--- a/ProjeDökümantasyon/cehennemdenkacis.docx
+++ b/ProjeDökümantasyon/cehennemdenkacis.docx
@@ -103,7 +103,6 @@
           <w:noProof/>
           <w:sz w:val="24"/>
           <w:szCs w:val="24"/>
-          <w:lang w:val="en-GB" w:eastAsia="en-GB"/>
         </w:rPr>
         <w:drawing>
           <wp:inline distT="0" distB="0" distL="0" distR="0" wp14:anchorId="22B362A0" wp14:editId="56DB6B7E">
@@ -655,29 +654,53 @@
           <w:sz w:val="24"/>
           <w:szCs w:val="24"/>
         </w:rPr>
-        <w:t xml:space="preserve">Emirhan Arslan ve Abdurrahman Sazak olarak, üniversite hayatımızın son </w:t>
-      </w:r>
-      <w:r>
-        <w:rPr>
-          <w:rFonts w:ascii="Times New Roman" w:hAnsi="Times New Roman" w:cs="Times New Roman"/>
-          <w:sz w:val="24"/>
-          <w:szCs w:val="24"/>
-        </w:rPr>
-        <w:t>dönemecine girerken</w:t>
-      </w:r>
-      <w:r>
-        <w:rPr>
-          <w:rFonts w:ascii="Times New Roman" w:hAnsi="Times New Roman" w:cs="Times New Roman"/>
-          <w:sz w:val="24"/>
-          <w:szCs w:val="24"/>
-        </w:rPr>
-        <w:t xml:space="preserve"> bu dersimizi bir fırsat görerek alışılagelmişimizin dışında bir platformda hem öğrenmek, kendimizi geliştirmek hem de belirli bir sürede farklı bir platforma adapte olup ortaya somut çalışmalar çıkarmak için bir projeye başlayacağız.</w:t>
+        <w:t>Ekip olarak, üniversite hayatının</w:t>
+      </w:r>
+      <w:r>
+        <w:rPr>
+          <w:rFonts w:ascii="Times New Roman" w:hAnsi="Times New Roman" w:cs="Times New Roman"/>
+          <w:sz w:val="24"/>
+          <w:szCs w:val="24"/>
+        </w:rPr>
+        <w:t xml:space="preserve"> son </w:t>
+      </w:r>
+      <w:r>
+        <w:rPr>
+          <w:rFonts w:ascii="Times New Roman" w:hAnsi="Times New Roman" w:cs="Times New Roman"/>
+          <w:sz w:val="24"/>
+          <w:szCs w:val="24"/>
+        </w:rPr>
+        <w:t>dönemecine girilirken bu dersi bir fırsat görmekte farklı</w:t>
+      </w:r>
+      <w:r>
+        <w:rPr>
+          <w:rFonts w:ascii="Times New Roman" w:hAnsi="Times New Roman" w:cs="Times New Roman"/>
+          <w:sz w:val="24"/>
+          <w:szCs w:val="24"/>
+        </w:rPr>
+        <w:t xml:space="preserve"> bir platformda hem öğrenmek, kendimizi geliştirmek hem de belirli bir sürede farklı bir platforma adapte olup ortaya somut çalışmalar çıkarm</w:t>
+      </w:r>
+      <w:r>
+        <w:rPr>
+          <w:rFonts w:ascii="Times New Roman" w:hAnsi="Times New Roman" w:cs="Times New Roman"/>
+          <w:sz w:val="24"/>
+          <w:szCs w:val="24"/>
+        </w:rPr>
+        <w:t>ak için bir projeye başlanacaktır</w:t>
+      </w:r>
+      <w:r>
+        <w:rPr>
+          <w:rFonts w:ascii="Times New Roman" w:hAnsi="Times New Roman" w:cs="Times New Roman"/>
+          <w:sz w:val="24"/>
+          <w:szCs w:val="24"/>
+        </w:rPr>
+        <w:t>.</w:t>
       </w:r>
     </w:p>
     <w:p>
       <w:pPr>
         <w:spacing w:line="360" w:lineRule="auto"/>
-        <w:ind w:firstLine="708"/>
+        <w:ind w:firstLine="709"/>
         <w:jc w:val="both"/>
         <w:rPr>
           <w:rFonts w:ascii="Times New Roman" w:hAnsi="Times New Roman" w:cs="Times New Roman"/>
@@ -691,7 +714,15 @@
           <w:sz w:val="24"/>
           <w:szCs w:val="24"/>
         </w:rPr>
-        <w:t xml:space="preserve">Bizi kendi yeteneklerimizi sınamada ve var olan kabiliyetlerimizi uygulamalı olarak gerçekleştirmek ve </w:t>
+        <w:t>K</w:t>
+      </w:r>
+      <w:r>
+        <w:rPr>
+          <w:rFonts w:ascii="Times New Roman" w:hAnsi="Times New Roman" w:cs="Times New Roman"/>
+          <w:sz w:val="24"/>
+          <w:szCs w:val="24"/>
+        </w:rPr>
+        <w:t xml:space="preserve">endi yeteneklerimizi sınamada ve var olan kabiliyetlerimizi uygulamalı olarak gerçekleştirmek ve </w:t>
       </w:r>
       <w:r>
         <w:rPr>
@@ -735,7 +766,23 @@
           <w:sz w:val="24"/>
           <w:szCs w:val="24"/>
         </w:rPr>
-        <w:t xml:space="preserve"> Yrd. Doç. Dr. Mustafa Ulaş hocamıza ve projemizi geliştirmede yönlendirme, direktif ve fikirleriyle yardımcı olacak Arş.</w:t>
+        <w:t xml:space="preserve"> Yrd</w:t>
+      </w:r>
+      <w:r>
+        <w:rPr>
+          <w:rFonts w:ascii="Times New Roman" w:hAnsi="Times New Roman" w:cs="Times New Roman"/>
+          <w:sz w:val="24"/>
+          <w:szCs w:val="24"/>
+        </w:rPr>
+        <w:t>. Doç. Dr. Mustafa Ulaş’a</w:t>
+      </w:r>
+      <w:r>
+        <w:rPr>
+          <w:rFonts w:ascii="Times New Roman" w:hAnsi="Times New Roman" w:cs="Times New Roman"/>
+          <w:sz w:val="24"/>
+          <w:szCs w:val="24"/>
+        </w:rPr>
+        <w:t xml:space="preserve"> ve projemizi geliştirmede yönlendirme, direktif ve fikirleriyle yardımcı olacak Arş.</w:t>
       </w:r>
       <w:r>
         <w:rPr>
@@ -751,7 +798,23 @@
           <w:sz w:val="24"/>
           <w:szCs w:val="24"/>
         </w:rPr>
-        <w:t>Gör. Osman Altay hocamıza teşekkürlerimizi iletiriz.</w:t>
+        <w:t>Gör. Osman Altay</w:t>
+      </w:r>
+      <w:r>
+        <w:rPr>
+          <w:rFonts w:ascii="Times New Roman" w:hAnsi="Times New Roman" w:cs="Times New Roman"/>
+          <w:sz w:val="24"/>
+          <w:szCs w:val="24"/>
+        </w:rPr>
+        <w:t>’a</w:t>
+      </w:r>
+      <w:r>
+        <w:rPr>
+          <w:rFonts w:ascii="Times New Roman" w:hAnsi="Times New Roman" w:cs="Times New Roman"/>
+          <w:sz w:val="24"/>
+          <w:szCs w:val="24"/>
+        </w:rPr>
+        <w:t xml:space="preserve"> teşekkürlerimizi iletiriz.</w:t>
       </w:r>
     </w:p>
     <w:p>
@@ -893,7 +956,11 @@
     <w:sdt>
       <w:sdtPr>
         <w:rPr>
-          <w:lang w:val="tr-TR"/>
+          <w:rFonts w:asciiTheme="minorHAnsi" w:eastAsiaTheme="minorEastAsia" w:hAnsiTheme="minorHAnsi" w:cstheme="minorBidi"/>
+          <w:color w:val="auto"/>
+          <w:sz w:val="20"/>
+          <w:szCs w:val="20"/>
+          <w:lang w:val="tr-TR" w:eastAsia="tr-TR"/>
         </w:rPr>
         <w:id w:val="936174375"/>
         <w:docPartObj>
@@ -901,15 +968,7 @@
           <w:docPartUnique/>
         </w:docPartObj>
       </w:sdtPr>
-      <w:sdtEndPr>
-        <w:rPr>
-          <w:rFonts w:asciiTheme="minorHAnsi" w:eastAsiaTheme="minorEastAsia" w:hAnsiTheme="minorHAnsi" w:cstheme="minorBidi"/>
-          <w:color w:val="auto"/>
-          <w:sz w:val="20"/>
-          <w:szCs w:val="20"/>
-          <w:lang w:eastAsia="tr-TR"/>
-        </w:rPr>
-      </w:sdtEndPr>
+      <w:sdtEndPr/>
       <w:sdtContent>
         <w:p>
           <w:pPr>
@@ -930,8 +989,6 @@
             </w:rPr>
             <w:t>İçindekiler Tablosu</w:t>
           </w:r>
-          <w:bookmarkStart w:id="0" w:name="_GoBack"/>
-          <w:bookmarkEnd w:id="0"/>
         </w:p>
         <w:p>
           <w:pPr>
@@ -1030,7 +1087,7 @@
                 <w:noProof/>
                 <w:webHidden/>
               </w:rPr>
-              <w:t>5</w:t>
+              <w:t>4</w:t>
             </w:r>
             <w:r>
               <w:rPr>
@@ -1128,7 +1185,7 @@
                 <w:noProof/>
                 <w:webHidden/>
               </w:rPr>
-              <w:t>5</w:t>
+              <w:t>4</w:t>
             </w:r>
             <w:r>
               <w:rPr>
@@ -1202,7 +1259,7 @@
                 <w:noProof/>
                 <w:webHidden/>
               </w:rPr>
-              <w:t>5</w:t>
+              <w:t>4</w:t>
             </w:r>
             <w:r>
               <w:rPr>
@@ -1276,7 +1333,7 @@
                 <w:noProof/>
                 <w:webHidden/>
               </w:rPr>
-              <w:t>5</w:t>
+              <w:t>4</w:t>
             </w:r>
             <w:r>
               <w:rPr>
@@ -1350,7 +1407,7 @@
                 <w:noProof/>
                 <w:webHidden/>
               </w:rPr>
-              <w:t>5</w:t>
+              <w:t>4</w:t>
             </w:r>
             <w:r>
               <w:rPr>
@@ -1436,7 +1493,7 @@
                 <w:noProof/>
                 <w:webHidden/>
               </w:rPr>
-              <w:t>6</w:t>
+              <w:t>5</w:t>
             </w:r>
             <w:r>
               <w:rPr>
@@ -1510,7 +1567,7 @@
                 <w:noProof/>
                 <w:webHidden/>
               </w:rPr>
-              <w:t>6</w:t>
+              <w:t>5</w:t>
             </w:r>
             <w:r>
               <w:rPr>
@@ -1584,7 +1641,7 @@
                 <w:noProof/>
                 <w:webHidden/>
               </w:rPr>
-              <w:t>6</w:t>
+              <w:t>5</w:t>
             </w:r>
             <w:r>
               <w:rPr>
@@ -1658,7 +1715,7 @@
                 <w:noProof/>
                 <w:webHidden/>
               </w:rPr>
-              <w:t>6</w:t>
+              <w:t>5</w:t>
             </w:r>
             <w:r>
               <w:rPr>
@@ -1732,7 +1789,7 @@
                 <w:noProof/>
                 <w:webHidden/>
               </w:rPr>
-              <w:t>7</w:t>
+              <w:t>6</w:t>
             </w:r>
             <w:r>
               <w:rPr>
@@ -1806,7 +1863,7 @@
                 <w:noProof/>
                 <w:webHidden/>
               </w:rPr>
-              <w:t>8</w:t>
+              <w:t>7</w:t>
             </w:r>
             <w:r>
               <w:rPr>
@@ -1880,7 +1937,7 @@
                 <w:noProof/>
                 <w:webHidden/>
               </w:rPr>
-              <w:t>9</w:t>
+              <w:t>8</w:t>
             </w:r>
             <w:r>
               <w:rPr>
@@ -1954,7 +2011,7 @@
                 <w:noProof/>
                 <w:webHidden/>
               </w:rPr>
-              <w:t>10</w:t>
+              <w:t>9</w:t>
             </w:r>
             <w:r>
               <w:rPr>
@@ -2028,7 +2085,7 @@
                 <w:noProof/>
                 <w:webHidden/>
               </w:rPr>
-              <w:t>11</w:t>
+              <w:t>10</w:t>
             </w:r>
             <w:r>
               <w:rPr>
@@ -2102,7 +2159,7 @@
                 <w:noProof/>
                 <w:webHidden/>
               </w:rPr>
-              <w:t>11</w:t>
+              <w:t>10</w:t>
             </w:r>
             <w:r>
               <w:rPr>
@@ -2176,7 +2233,7 @@
                 <w:noProof/>
                 <w:webHidden/>
               </w:rPr>
-              <w:t>12</w:t>
+              <w:t>11</w:t>
             </w:r>
             <w:r>
               <w:rPr>
@@ -2211,7 +2268,15 @@
                 <w:noProof/>
                 <w:sz w:val="28"/>
               </w:rPr>
-              <w:t xml:space="preserve">3.1 </w:t>
+              <w:t>3.</w:t>
+            </w:r>
+            <w:r>
+              <w:rPr>
+                <w:rStyle w:val="Kpr"/>
+                <w:noProof/>
+                <w:sz w:val="28"/>
+              </w:rPr>
+              <w:t xml:space="preserve"> </w:t>
             </w:r>
             <w:r>
               <w:rPr>
@@ -2294,7 +2359,15 @@
                 <w:rFonts w:ascii="Times New Roman" w:hAnsi="Times New Roman" w:cs="Times New Roman"/>
                 <w:noProof/>
               </w:rPr>
-              <w:t>3.1 Giriş</w:t>
+              <w:t>3.1</w:t>
+            </w:r>
+            <w:r>
+              <w:rPr>
+                <w:rStyle w:val="Kpr"/>
+                <w:rFonts w:ascii="Times New Roman" w:hAnsi="Times New Roman" w:cs="Times New Roman"/>
+                <w:noProof/>
+              </w:rPr>
+              <w:t xml:space="preserve"> Giriş</w:t>
             </w:r>
             <w:r>
               <w:rPr>
@@ -2562,11 +2635,15 @@
           <w:p>
             <w:pPr>
               <w:pStyle w:val="Balk1"/>
+              <w:numPr>
+                <w:ilvl w:val="0"/>
+                <w:numId w:val="41"/>
+              </w:numPr>
               <w:rPr>
                 <w:b/>
               </w:rPr>
             </w:pPr>
-            <w:bookmarkStart w:id="1" w:name="_Toc444905971"/>
+            <w:bookmarkStart w:id="0" w:name="_Toc444905971"/>
             <w:r>
               <w:rPr>
                 <w:b/>
@@ -2575,7 +2652,7 @@
               <w:lastRenderedPageBreak/>
               <w:t>GİRİŞ</w:t>
             </w:r>
-            <w:bookmarkEnd w:id="1"/>
+            <w:bookmarkEnd w:id="0"/>
           </w:p>
         </w:tc>
       </w:tr>
@@ -2596,7 +2673,7 @@
           <w:szCs w:val="24"/>
         </w:rPr>
       </w:pPr>
-      <w:bookmarkStart w:id="2" w:name="_Toc444905972"/>
+      <w:bookmarkStart w:id="1" w:name="_Toc444905972"/>
       <w:r>
         <w:rPr>
           <w:rStyle w:val="Balk2Char"/>
@@ -2607,6 +2684,129 @@
           <w:szCs w:val="24"/>
         </w:rPr>
         <w:t>Projenin Amacı</w:t>
+      </w:r>
+      <w:bookmarkEnd w:id="1"/>
+    </w:p>
+    <w:p/>
+    <w:p>
+      <w:pPr>
+        <w:pStyle w:val="ListeParagraf"/>
+        <w:spacing w:line="360" w:lineRule="auto"/>
+        <w:ind w:left="360"/>
+        <w:rPr>
+          <w:rFonts w:ascii="Times New Roman" w:hAnsi="Times New Roman" w:cs="Times New Roman"/>
+          <w:b/>
+          <w:bCs/>
+          <w:sz w:val="24"/>
+        </w:rPr>
+      </w:pPr>
+      <w:r>
+        <w:rPr>
+          <w:rFonts w:ascii="Times New Roman" w:hAnsi="Times New Roman" w:cs="Times New Roman"/>
+          <w:b/>
+          <w:sz w:val="24"/>
+          <w:szCs w:val="24"/>
+        </w:rPr>
+        <w:tab/>
+      </w:r>
+      <w:r>
+        <w:rPr>
+          <w:rFonts w:ascii="Times New Roman" w:hAnsi="Times New Roman" w:cs="Times New Roman"/>
+          <w:sz w:val="24"/>
+          <w:szCs w:val="24"/>
+        </w:rPr>
+        <w:t>Bu proje</w:t>
+      </w:r>
+      <w:r>
+        <w:rPr>
+          <w:rFonts w:ascii="Times New Roman" w:hAnsi="Times New Roman" w:cs="Times New Roman"/>
+          <w:sz w:val="24"/>
+          <w:szCs w:val="24"/>
+        </w:rPr>
+        <w:t xml:space="preserve"> ile mobil ve masaüstü </w:t>
+      </w:r>
+      <w:r>
+        <w:rPr>
+          <w:rFonts w:ascii="Times New Roman" w:hAnsi="Times New Roman" w:cs="Times New Roman"/>
+          <w:sz w:val="24"/>
+          <w:szCs w:val="24"/>
+        </w:rPr>
+        <w:t>oyun sektörüne bir giriş yapılması</w:t>
+      </w:r>
+      <w:r>
+        <w:rPr>
+          <w:rFonts w:ascii="Times New Roman" w:hAnsi="Times New Roman" w:cs="Times New Roman"/>
+          <w:sz w:val="24"/>
+          <w:szCs w:val="24"/>
+        </w:rPr>
+        <w:t xml:space="preserve"> kullanıcıların keyif alarak oynayacakları üç boyutlu,  genel etik ve ahlak unsurlarına uygun, şık ve kolay </w:t>
+      </w:r>
+      <w:r>
+        <w:rPr>
+          <w:rFonts w:ascii="Times New Roman" w:hAnsi="Times New Roman" w:cs="Times New Roman"/>
+          <w:sz w:val="24"/>
+          <w:szCs w:val="24"/>
+        </w:rPr>
+        <w:t>ara yüzlere</w:t>
+      </w:r>
+      <w:r>
+        <w:rPr>
+          <w:rFonts w:ascii="Times New Roman" w:hAnsi="Times New Roman" w:cs="Times New Roman"/>
+          <w:sz w:val="24"/>
+          <w:szCs w:val="24"/>
+        </w:rPr>
+        <w:t xml:space="preserve"> sahip bir oyun gerçekleştir</w:t>
+      </w:r>
+      <w:r>
+        <w:rPr>
+          <w:rFonts w:ascii="Times New Roman" w:hAnsi="Times New Roman" w:cs="Times New Roman"/>
+          <w:sz w:val="24"/>
+          <w:szCs w:val="24"/>
+        </w:rPr>
+        <w:t>ilmesi planlanmaktadır.</w:t>
+      </w:r>
+    </w:p>
+    <w:p>
+      <w:pPr>
+        <w:pStyle w:val="ListeParagraf"/>
+        <w:spacing w:line="360" w:lineRule="auto"/>
+        <w:ind w:left="360"/>
+        <w:jc w:val="both"/>
+        <w:rPr>
+          <w:rFonts w:ascii="Times New Roman" w:hAnsi="Times New Roman" w:cs="Times New Roman"/>
+          <w:sz w:val="24"/>
+          <w:szCs w:val="24"/>
+        </w:rPr>
+      </w:pPr>
+    </w:p>
+    <w:p>
+      <w:pPr>
+        <w:pStyle w:val="Balk2"/>
+        <w:rPr>
+          <w:rFonts w:ascii="Times New Roman" w:hAnsi="Times New Roman" w:cs="Times New Roman"/>
+          <w:b/>
+          <w:color w:val="auto"/>
+          <w:sz w:val="24"/>
+        </w:rPr>
+      </w:pPr>
+      <w:bookmarkStart w:id="2" w:name="_Toc444905973"/>
+      <w:r>
+        <w:rPr>
+          <w:rStyle w:val="Gl"/>
+          <w:rFonts w:ascii="Times New Roman" w:hAnsi="Times New Roman" w:cs="Times New Roman"/>
+          <w:color w:val="auto"/>
+          <w:sz w:val="24"/>
+        </w:rPr>
+        <w:t xml:space="preserve">1.2 </w:t>
+      </w:r>
+      <w:r>
+        <w:rPr>
+          <w:rFonts w:ascii="Times New Roman" w:hAnsi="Times New Roman" w:cs="Times New Roman"/>
+          <w:b/>
+          <w:color w:val="auto"/>
+          <w:sz w:val="24"/>
+        </w:rPr>
+        <w:t>Projenin Kapsamı</w:t>
       </w:r>
       <w:bookmarkEnd w:id="2"/>
     </w:p>
@@ -2615,54 +2815,45 @@
       <w:pPr>
         <w:pStyle w:val="ListeParagraf"/>
         <w:spacing w:line="360" w:lineRule="auto"/>
-        <w:ind w:left="360"/>
-        <w:rPr>
-          <w:rFonts w:ascii="Times New Roman" w:hAnsi="Times New Roman" w:cs="Times New Roman"/>
-          <w:b/>
-          <w:bCs/>
-          <w:sz w:val="24"/>
-        </w:rPr>
-      </w:pPr>
-      <w:r>
-        <w:rPr>
-          <w:rFonts w:ascii="Times New Roman" w:hAnsi="Times New Roman" w:cs="Times New Roman"/>
-          <w:b/>
-          <w:sz w:val="24"/>
-          <w:szCs w:val="24"/>
-        </w:rPr>
-        <w:tab/>
-      </w:r>
-      <w:r>
-        <w:rPr>
-          <w:rFonts w:ascii="Times New Roman" w:hAnsi="Times New Roman" w:cs="Times New Roman"/>
-          <w:sz w:val="24"/>
-          <w:szCs w:val="24"/>
-        </w:rPr>
-        <w:t xml:space="preserve">Bu projemiz ile mobil ve masaüstü oyun sektörüne bir giriş yapmayı kullanıcıların keyif alarak oynayacakları üç boyutlu,  genel etik ve ahlak unsurlarına uygun, şık ve kolay </w:t>
-      </w:r>
-      <w:r>
-        <w:rPr>
-          <w:rFonts w:ascii="Times New Roman" w:hAnsi="Times New Roman" w:cs="Times New Roman"/>
-          <w:sz w:val="24"/>
-          <w:szCs w:val="24"/>
-        </w:rPr>
-        <w:t>ara yüzlere</w:t>
-      </w:r>
-      <w:r>
-        <w:rPr>
-          <w:rFonts w:ascii="Times New Roman" w:hAnsi="Times New Roman" w:cs="Times New Roman"/>
-          <w:sz w:val="24"/>
-          <w:szCs w:val="24"/>
-        </w:rPr>
-        <w:t xml:space="preserve"> sahip bir oyun gerçekleştir</w:t>
-      </w:r>
-      <w:r>
-        <w:rPr>
-          <w:rFonts w:ascii="Times New Roman" w:hAnsi="Times New Roman" w:cs="Times New Roman"/>
-          <w:sz w:val="24"/>
-          <w:szCs w:val="24"/>
-        </w:rPr>
-        <w:t>ilmesi planlanmaktadır.</w:t>
+        <w:ind w:left="360" w:firstLine="348"/>
+        <w:jc w:val="both"/>
+        <w:rPr>
+          <w:rFonts w:ascii="Times New Roman" w:hAnsi="Times New Roman" w:cs="Times New Roman"/>
+          <w:sz w:val="24"/>
+          <w:szCs w:val="24"/>
+        </w:rPr>
+      </w:pPr>
+      <w:r>
+        <w:rPr>
+          <w:rFonts w:ascii="Times New Roman" w:hAnsi="Times New Roman" w:cs="Times New Roman"/>
+          <w:sz w:val="24"/>
+          <w:szCs w:val="24"/>
+        </w:rPr>
+        <w:t>Ortaya çıkarılacak</w:t>
+      </w:r>
+      <w:r>
+        <w:rPr>
+          <w:rFonts w:ascii="Times New Roman" w:hAnsi="Times New Roman" w:cs="Times New Roman"/>
+          <w:sz w:val="24"/>
+          <w:szCs w:val="24"/>
+        </w:rPr>
+        <w:t xml:space="preserve"> oyu</w:t>
+      </w:r>
+      <w:r>
+        <w:rPr>
+          <w:rFonts w:ascii="Times New Roman" w:hAnsi="Times New Roman" w:cs="Times New Roman"/>
+          <w:sz w:val="24"/>
+          <w:szCs w:val="24"/>
+        </w:rPr>
+        <w:t>n, kullanıcıların belirlenen</w:t>
+      </w:r>
+      <w:r>
+        <w:rPr>
+          <w:rFonts w:ascii="Times New Roman" w:hAnsi="Times New Roman" w:cs="Times New Roman"/>
+          <w:sz w:val="24"/>
+          <w:szCs w:val="24"/>
+        </w:rPr>
+        <w:t xml:space="preserve"> oyun unsurlarına karşı, üç boyutlu bir ortamda fonksiyonları ve oyun gereçlerini kullanarak ilerleme kaydetmesi, belirlenen süre zarfında sonuca ulaşıp puanının kaydedilmesi üzerine kuruludur. Başlangıç ekranı, kullanıcı kaydı, oyuna giriş, oyun içi unsurların tasarımı(düşman unsurlar, başkarakter unsurları, silah unsurları, ortam unsurları) ve senaryo üzerine gerçekleştirilecektir.</w:t>
       </w:r>
     </w:p>
     <w:p>
@@ -2670,11 +2861,10 @@
         <w:pStyle w:val="ListeParagraf"/>
         <w:spacing w:line="360" w:lineRule="auto"/>
         <w:ind w:left="360"/>
-        <w:jc w:val="both"/>
-        <w:rPr>
-          <w:rFonts w:ascii="Times New Roman" w:hAnsi="Times New Roman" w:cs="Times New Roman"/>
-          <w:sz w:val="24"/>
-          <w:szCs w:val="24"/>
+        <w:rPr>
+          <w:rStyle w:val="Gl"/>
+          <w:rFonts w:ascii="Times New Roman" w:hAnsi="Times New Roman" w:cs="Times New Roman"/>
+          <w:sz w:val="24"/>
         </w:rPr>
       </w:pPr>
     </w:p>
@@ -2682,13 +2872,13 @@
       <w:pPr>
         <w:pStyle w:val="Balk2"/>
         <w:rPr>
-          <w:rFonts w:ascii="Times New Roman" w:hAnsi="Times New Roman" w:cs="Times New Roman"/>
-          <w:b/>
+          <w:rStyle w:val="Gl"/>
+          <w:rFonts w:ascii="Times New Roman" w:hAnsi="Times New Roman" w:cs="Times New Roman"/>
           <w:color w:val="auto"/>
           <w:sz w:val="24"/>
         </w:rPr>
       </w:pPr>
-      <w:bookmarkStart w:id="3" w:name="_Toc444905973"/>
+      <w:bookmarkStart w:id="3" w:name="_Toc444905974"/>
       <w:r>
         <w:rPr>
           <w:rStyle w:val="Gl"/>
@@ -2696,83 +2886,18 @@
           <w:color w:val="auto"/>
           <w:sz w:val="24"/>
         </w:rPr>
-        <w:t xml:space="preserve">1.2 </w:t>
-      </w:r>
-      <w:r>
-        <w:rPr>
-          <w:rFonts w:ascii="Times New Roman" w:hAnsi="Times New Roman" w:cs="Times New Roman"/>
-          <w:b/>
+        <w:t xml:space="preserve">1.3 </w:t>
+      </w:r>
+      <w:r>
+        <w:rPr>
+          <w:rStyle w:val="Gl"/>
+          <w:rFonts w:ascii="Times New Roman" w:hAnsi="Times New Roman" w:cs="Times New Roman"/>
           <w:color w:val="auto"/>
           <w:sz w:val="24"/>
         </w:rPr>
-        <w:t>Projenin Kapsamı</w:t>
+        <w:t>Anahtar Kelime</w:t>
       </w:r>
       <w:bookmarkEnd w:id="3"/>
-    </w:p>
-    <w:p/>
-    <w:p>
-      <w:pPr>
-        <w:pStyle w:val="ListeParagraf"/>
-        <w:spacing w:line="360" w:lineRule="auto"/>
-        <w:ind w:left="360" w:firstLine="348"/>
-        <w:jc w:val="both"/>
-        <w:rPr>
-          <w:rFonts w:ascii="Times New Roman" w:hAnsi="Times New Roman" w:cs="Times New Roman"/>
-          <w:sz w:val="24"/>
-          <w:szCs w:val="24"/>
-        </w:rPr>
-      </w:pPr>
-      <w:r>
-        <w:rPr>
-          <w:rFonts w:ascii="Times New Roman" w:hAnsi="Times New Roman" w:cs="Times New Roman"/>
-          <w:sz w:val="24"/>
-          <w:szCs w:val="24"/>
-        </w:rPr>
-        <w:t>Ortaya çıkaracağımız oyun, kullanıcıların belirlediğimiz oyun unsurlarına karşı, üç boyutlu bir ortamda fonksiyonları ve oyun gereçlerini kullanarak ilerleme kaydetmesi, belirlenen süre zarfında sonuca ulaşıp puanının kaydedilmesi üzerine kuruludur. Başlangıç ekranı, kullanıcı kaydı, oyuna giriş, oyun içi unsurların tasarımı(düşman unsurlar, başkarakter unsurları, silah unsurları, ortam unsurları) ve senaryo üzerine gerçekleştirilecektir.</w:t>
-      </w:r>
-    </w:p>
-    <w:p>
-      <w:pPr>
-        <w:pStyle w:val="ListeParagraf"/>
-        <w:spacing w:line="360" w:lineRule="auto"/>
-        <w:ind w:left="360"/>
-        <w:rPr>
-          <w:rStyle w:val="Gl"/>
-          <w:rFonts w:ascii="Times New Roman" w:hAnsi="Times New Roman" w:cs="Times New Roman"/>
-          <w:sz w:val="24"/>
-        </w:rPr>
-      </w:pPr>
-    </w:p>
-    <w:p>
-      <w:pPr>
-        <w:pStyle w:val="Balk2"/>
-        <w:rPr>
-          <w:rStyle w:val="Gl"/>
-          <w:rFonts w:ascii="Times New Roman" w:hAnsi="Times New Roman" w:cs="Times New Roman"/>
-          <w:color w:val="auto"/>
-          <w:sz w:val="24"/>
-        </w:rPr>
-      </w:pPr>
-      <w:bookmarkStart w:id="4" w:name="_Toc444905974"/>
-      <w:r>
-        <w:rPr>
-          <w:rStyle w:val="Gl"/>
-          <w:rFonts w:ascii="Times New Roman" w:hAnsi="Times New Roman" w:cs="Times New Roman"/>
-          <w:color w:val="auto"/>
-          <w:sz w:val="24"/>
-        </w:rPr>
-        <w:t xml:space="preserve">1.3 </w:t>
-      </w:r>
-      <w:r>
-        <w:rPr>
-          <w:rStyle w:val="Gl"/>
-          <w:rFonts w:ascii="Times New Roman" w:hAnsi="Times New Roman" w:cs="Times New Roman"/>
-          <w:color w:val="auto"/>
-          <w:sz w:val="24"/>
-        </w:rPr>
-        <w:t>Anahtar Kelime</w:t>
-      </w:r>
-      <w:bookmarkEnd w:id="4"/>
     </w:p>
     <w:p>
       <w:pPr>
@@ -2947,7 +3072,7 @@
           <w:sz w:val="24"/>
         </w:rPr>
       </w:pPr>
-      <w:bookmarkStart w:id="5" w:name="_Toc444905975"/>
+      <w:bookmarkStart w:id="4" w:name="_Toc444905975"/>
       <w:r>
         <w:rPr>
           <w:rStyle w:val="Gl"/>
@@ -2966,7 +3091,7 @@
         </w:rPr>
         <w:t>Bölüm Pazar Analizi</w:t>
       </w:r>
-      <w:bookmarkEnd w:id="5"/>
+      <w:bookmarkEnd w:id="4"/>
     </w:p>
     <w:p/>
     <w:p>
@@ -2989,7 +3114,7 @@
           <w:b w:val="0"/>
           <w:sz w:val="24"/>
         </w:rPr>
-        <w:t>Projemizi planlamadan önce yapmış olduğumuz araştırmalara göre ülkemizde ve dünya çapında genç kitlenin oyun pazarında büyük rol oynadığı ortaya çıkmıştır.</w:t>
+        <w:t>Proje</w:t>
       </w:r>
       <w:r>
         <w:rPr>
@@ -2998,7 +3123,61 @@
           <w:b w:val="0"/>
           <w:sz w:val="24"/>
         </w:rPr>
-        <w:t xml:space="preserve"> Hitap ettiğimiz kitlenin dinamik ve korku içeriklerine ilgisinin olması projemizde kullanacağımız aktörleri belirlemede büyük rol almıştır. Hitap ettiğimiz yaş grubu 10-25 yaş gurubu olup hedef kitle sayımızı bir milyon olarak belirlemekteyiz.</w:t>
+        <w:t xml:space="preserve"> planla</w:t>
+      </w:r>
+      <w:r>
+        <w:rPr>
+          <w:rStyle w:val="Gl"/>
+          <w:rFonts w:ascii="Times New Roman" w:hAnsi="Times New Roman" w:cs="Times New Roman"/>
+          <w:b w:val="0"/>
+          <w:sz w:val="24"/>
+        </w:rPr>
+        <w:t>nmadan önce yapılan</w:t>
+      </w:r>
+      <w:r>
+        <w:rPr>
+          <w:rStyle w:val="Gl"/>
+          <w:rFonts w:ascii="Times New Roman" w:hAnsi="Times New Roman" w:cs="Times New Roman"/>
+          <w:b w:val="0"/>
+          <w:sz w:val="24"/>
+        </w:rPr>
+        <w:t xml:space="preserve"> araştırmalara göre ülkemizde ve dünya çapında genç kitlenin oyun pazarında büyük rol oynadığı ortaya çıkmıştır.</w:t>
+      </w:r>
+      <w:r>
+        <w:rPr>
+          <w:rStyle w:val="Gl"/>
+          <w:rFonts w:ascii="Times New Roman" w:hAnsi="Times New Roman" w:cs="Times New Roman"/>
+          <w:b w:val="0"/>
+          <w:sz w:val="24"/>
+        </w:rPr>
+        <w:t xml:space="preserve"> Hitap edilen</w:t>
+      </w:r>
+      <w:r>
+        <w:rPr>
+          <w:rStyle w:val="Gl"/>
+          <w:rFonts w:ascii="Times New Roman" w:hAnsi="Times New Roman" w:cs="Times New Roman"/>
+          <w:b w:val="0"/>
+          <w:sz w:val="24"/>
+        </w:rPr>
+        <w:t xml:space="preserve"> kitlenin dinamik ve korku içerikle</w:t>
+      </w:r>
+      <w:r>
+        <w:rPr>
+          <w:rStyle w:val="Gl"/>
+          <w:rFonts w:ascii="Times New Roman" w:hAnsi="Times New Roman" w:cs="Times New Roman"/>
+          <w:b w:val="0"/>
+          <w:sz w:val="24"/>
+        </w:rPr>
+        <w:t>rine ilgisinin olması, projede kullanılacak</w:t>
+      </w:r>
+      <w:r>
+        <w:rPr>
+          <w:rStyle w:val="Gl"/>
+          <w:rFonts w:ascii="Times New Roman" w:hAnsi="Times New Roman" w:cs="Times New Roman"/>
+          <w:b w:val="0"/>
+          <w:sz w:val="24"/>
+        </w:rPr>
+        <w:t xml:space="preserve"> aktörleri belirlemede büyük rol almıştır. Hitap ettiğimiz yaş grubu 10-25 yaş gurubu olup hedef kitle sayımızı bir milyon olarak belirlemekteyiz.</w:t>
       </w:r>
     </w:p>
     <w:p>
@@ -3057,11 +3236,15 @@
           <w:p>
             <w:pPr>
               <w:pStyle w:val="Balk1"/>
+              <w:numPr>
+                <w:ilvl w:val="0"/>
+                <w:numId w:val="41"/>
+              </w:numPr>
               <w:rPr>
                 <w:b/>
               </w:rPr>
             </w:pPr>
-            <w:bookmarkStart w:id="6" w:name="_Toc444905976"/>
+            <w:bookmarkStart w:id="5" w:name="_Toc444905976"/>
             <w:r>
               <w:rPr>
                 <w:b/>
@@ -3070,7 +3253,7 @@
               <w:lastRenderedPageBreak/>
               <w:t>PROJE PLANI</w:t>
             </w:r>
-            <w:bookmarkEnd w:id="6"/>
+            <w:bookmarkEnd w:id="5"/>
           </w:p>
         </w:tc>
       </w:tr>
@@ -3087,7 +3270,7 @@
           <w:szCs w:val="24"/>
         </w:rPr>
       </w:pPr>
-      <w:bookmarkStart w:id="7" w:name="_Toc444905977"/>
+      <w:bookmarkStart w:id="6" w:name="_Toc444905977"/>
       <w:r>
         <w:rPr>
           <w:rStyle w:val="Gl"/>
@@ -3110,7 +3293,7 @@
         </w:rPr>
         <w:t>Giriş</w:t>
       </w:r>
-      <w:bookmarkEnd w:id="7"/>
+      <w:bookmarkEnd w:id="6"/>
     </w:p>
     <w:p/>
     <w:p>
@@ -3146,7 +3329,7 @@
           <w:szCs w:val="24"/>
         </w:rPr>
       </w:pPr>
-      <w:bookmarkStart w:id="8" w:name="_Toc444905978"/>
+      <w:bookmarkStart w:id="7" w:name="_Toc444905978"/>
       <w:r>
         <w:rPr>
           <w:rFonts w:ascii="Times New Roman" w:hAnsi="Times New Roman" w:cs="Times New Roman"/>
@@ -3167,7 +3350,7 @@
         </w:rPr>
         <w:t>Proje Plan Kapsamı</w:t>
       </w:r>
-      <w:bookmarkEnd w:id="8"/>
+      <w:bookmarkEnd w:id="7"/>
     </w:p>
     <w:p>
       <w:pPr>
@@ -3185,7 +3368,7 @@
         </w:rPr>
         <w:br/>
       </w:r>
-      <w:bookmarkStart w:id="9" w:name="_Toc444905979"/>
+      <w:bookmarkStart w:id="8" w:name="_Toc444905979"/>
       <w:r>
         <w:rPr>
           <w:rStyle w:val="Gl"/>
@@ -3195,7 +3378,7 @@
         </w:rPr>
         <w:t>Aşağıda maddeler halinde belirtilen tüm durumlar gözden geçirilerek projeye başlanılmıştır.</w:t>
       </w:r>
-      <w:bookmarkEnd w:id="9"/>
+      <w:bookmarkEnd w:id="8"/>
     </w:p>
     <w:p/>
     <w:p>
@@ -5316,7 +5499,7 @@
           <w:szCs w:val="24"/>
         </w:rPr>
       </w:pPr>
-      <w:bookmarkStart w:id="10" w:name="_Toc444905980"/>
+      <w:bookmarkStart w:id="9" w:name="_Toc444905980"/>
       <w:r>
         <w:rPr>
           <w:rStyle w:val="Gl"/>
@@ -5335,7 +5518,7 @@
         </w:rPr>
         <w:t>Proje Zaman-İş Planı</w:t>
       </w:r>
-      <w:bookmarkEnd w:id="10"/>
+      <w:bookmarkEnd w:id="9"/>
       <w:r>
         <w:rPr>
           <w:color w:val="auto"/>
@@ -5460,11 +5643,10 @@
           <w:noProof/>
           <w:sz w:val="24"/>
           <w:szCs w:val="24"/>
-          <w:lang w:val="en-GB" w:eastAsia="en-GB"/>
         </w:rPr>
         <w:lastRenderedPageBreak/>
         <w:drawing>
-          <wp:inline distT="0" distB="0" distL="0" distR="0" wp14:anchorId="6C8D2F14" wp14:editId="7F540EA5">
+          <wp:inline distT="0" distB="0" distL="0" distR="0" wp14:anchorId="4543C43E" wp14:editId="53CC4960">
             <wp:extent cx="5762625" cy="3629025"/>
             <wp:effectExtent l="0" t="0" r="9525" b="9525"/>
             <wp:docPr id="6" name="Resim 6" descr="C:\Users\SoftEngin\AppData\Local\Microsoft\Windows\INetCache\Content.Word\GantDiyagramı(Kapsamlı).png"/>
@@ -5588,7 +5770,7 @@
           <w:sz w:val="24"/>
         </w:rPr>
       </w:pPr>
-      <w:bookmarkStart w:id="11" w:name="_Toc444905981"/>
+      <w:bookmarkStart w:id="10" w:name="_Toc444905981"/>
       <w:r>
         <w:rPr>
           <w:rStyle w:val="Gl"/>
@@ -5598,15 +5780,10 @@
         </w:rPr>
         <w:t>2.4 Yapılacak İş Detayları</w:t>
       </w:r>
-      <w:bookmarkEnd w:id="11"/>
+      <w:bookmarkEnd w:id="10"/>
     </w:p>
     <w:p>
       <w:pPr>
-        <w:pStyle w:val="ListeParagraf"/>
-        <w:numPr>
-          <w:ilvl w:val="0"/>
-          <w:numId w:val="33"/>
-        </w:numPr>
         <w:spacing w:line="360" w:lineRule="auto"/>
         <w:rPr>
           <w:rFonts w:ascii="Times New Roman" w:hAnsi="Times New Roman" w:cs="Times New Roman"/>
@@ -5930,42 +6107,23 @@
     </w:p>
     <w:p>
       <w:pPr>
-        <w:pStyle w:val="ListeParagraf"/>
-        <w:numPr>
-          <w:ilvl w:val="0"/>
-          <w:numId w:val="33"/>
-        </w:numPr>
         <w:spacing w:line="360" w:lineRule="auto"/>
         <w:rPr>
           <w:rFonts w:ascii="Times New Roman" w:hAnsi="Times New Roman" w:cs="Times New Roman"/>
+          <w:sz w:val="24"/>
+          <w:szCs w:val="24"/>
+        </w:rPr>
+      </w:pPr>
+      <w:r>
+        <w:rPr>
+          <w:rFonts w:ascii="Times New Roman" w:hAnsi="Times New Roman" w:cs="Times New Roman"/>
           <w:b/>
           <w:i/>
           <w:sz w:val="24"/>
           <w:szCs w:val="24"/>
         </w:rPr>
-      </w:pPr>
-      <w:r>
-        <w:rPr>
-          <w:rFonts w:ascii="Times New Roman" w:hAnsi="Times New Roman" w:cs="Times New Roman"/>
-          <w:b/>
-          <w:i/>
-          <w:sz w:val="24"/>
-          <w:szCs w:val="24"/>
-        </w:rPr>
         <w:t>Emirhan ARSLAN(Yazılım2)</w:t>
       </w:r>
-    </w:p>
-    <w:p>
-      <w:pPr>
-        <w:pStyle w:val="ListeParagraf"/>
-        <w:spacing w:line="360" w:lineRule="auto"/>
-        <w:ind w:left="1080"/>
-        <w:rPr>
-          <w:rFonts w:ascii="Times New Roman" w:hAnsi="Times New Roman" w:cs="Times New Roman"/>
-          <w:sz w:val="24"/>
-          <w:szCs w:val="24"/>
-        </w:rPr>
-      </w:pPr>
     </w:p>
     <w:p>
       <w:pPr>
@@ -6284,7 +6442,7 @@
           <w:szCs w:val="24"/>
         </w:rPr>
       </w:pPr>
-      <w:bookmarkStart w:id="12" w:name="_Toc444905982"/>
+      <w:bookmarkStart w:id="11" w:name="_Toc444905982"/>
       <w:r>
         <w:rPr>
           <w:rFonts w:ascii="Times New Roman" w:hAnsi="Times New Roman" w:cs="Times New Roman"/>
@@ -6303,7 +6461,7 @@
         </w:rPr>
         <w:t>Proje Ekip Yapısı</w:t>
       </w:r>
-      <w:bookmarkEnd w:id="12"/>
+      <w:bookmarkEnd w:id="11"/>
     </w:p>
     <w:p>
       <w:pPr>
@@ -6322,10 +6480,9 @@
           <w:noProof/>
           <w:sz w:val="24"/>
           <w:szCs w:val="24"/>
-          <w:lang w:val="en-GB" w:eastAsia="en-GB"/>
         </w:rPr>
         <w:drawing>
-          <wp:anchor distT="0" distB="0" distL="114300" distR="114300" simplePos="0" relativeHeight="251658240" behindDoc="0" locked="0" layoutInCell="1" allowOverlap="1" wp14:anchorId="56C2BDDC" wp14:editId="07FA8CBF">
+          <wp:anchor distT="0" distB="0" distL="114300" distR="114300" simplePos="0" relativeHeight="251658240" behindDoc="0" locked="0" layoutInCell="1" allowOverlap="1" wp14:anchorId="5F27D352" wp14:editId="15E2DCC3">
             <wp:simplePos x="0" y="0"/>
             <wp:positionH relativeFrom="margin">
               <wp:align>center</wp:align>
@@ -6739,7 +6896,7 @@
           <w:szCs w:val="22"/>
         </w:rPr>
       </w:pPr>
-      <w:bookmarkStart w:id="13" w:name="_Toc444905983"/>
+      <w:bookmarkStart w:id="12" w:name="_Toc444905983"/>
       <w:r>
         <w:rPr>
           <w:rFonts w:ascii="Times New Roman" w:hAnsi="Times New Roman" w:cs="Times New Roman"/>
@@ -6778,7 +6935,7 @@
         </w:rPr>
         <w:t>Case Diyagramı</w:t>
       </w:r>
-      <w:bookmarkEnd w:id="13"/>
+      <w:bookmarkEnd w:id="12"/>
     </w:p>
     <w:p>
       <w:pPr>
@@ -6843,10 +7000,9 @@
           <w:noProof/>
           <w:sz w:val="24"/>
           <w:szCs w:val="24"/>
-          <w:lang w:val="en-GB" w:eastAsia="en-GB"/>
         </w:rPr>
         <w:drawing>
-          <wp:inline distT="0" distB="0" distL="0" distR="0" wp14:anchorId="31F63D7A" wp14:editId="4EA12CBD">
+          <wp:inline distT="0" distB="0" distL="0" distR="0" wp14:anchorId="3B3BF4DD" wp14:editId="062D9BD4">
             <wp:extent cx="5818081" cy="4261899"/>
             <wp:effectExtent l="0" t="0" r="0" b="5715"/>
             <wp:docPr id="8" name="Resim 8" descr="Adsız"/>
@@ -7467,7 +7623,7 @@
           <w:sz w:val="24"/>
         </w:rPr>
       </w:pPr>
-      <w:bookmarkStart w:id="14" w:name="_Toc444905984"/>
+      <w:bookmarkStart w:id="13" w:name="_Toc444905984"/>
       <w:r>
         <w:rPr>
           <w:rFonts w:ascii="Times New Roman" w:hAnsi="Times New Roman" w:cs="Times New Roman"/>
@@ -7497,7 +7653,7 @@
         </w:rPr>
         <w:t xml:space="preserve"> Diyagramı</w:t>
       </w:r>
-      <w:bookmarkEnd w:id="14"/>
+      <w:bookmarkEnd w:id="13"/>
     </w:p>
     <w:p>
       <w:pPr>
@@ -7552,10 +7708,9 @@
       <w:r>
         <w:rPr>
           <w:noProof/>
-          <w:lang w:val="en-GB" w:eastAsia="en-GB"/>
         </w:rPr>
         <w:drawing>
-          <wp:inline distT="0" distB="0" distL="0" distR="0" wp14:anchorId="183E2A13" wp14:editId="23E0E575">
+          <wp:inline distT="0" distB="0" distL="0" distR="0" wp14:anchorId="1EBFC9D1" wp14:editId="3EAE1A70">
             <wp:extent cx="5155854" cy="2695493"/>
             <wp:effectExtent l="0" t="0" r="6985" b="0"/>
             <wp:docPr id="9" name="Resim 9" descr="sequence"/>
@@ -7662,7 +7817,7 @@
           <w:sz w:val="24"/>
         </w:rPr>
       </w:pPr>
-      <w:bookmarkStart w:id="15" w:name="_Toc444905985"/>
+      <w:bookmarkStart w:id="14" w:name="_Toc444905985"/>
       <w:r>
         <w:rPr>
           <w:rFonts w:ascii="Times New Roman" w:hAnsi="Times New Roman" w:cs="Times New Roman"/>
@@ -7693,7 +7848,7 @@
         </w:rPr>
         <w:t xml:space="preserve"> Oyun Motoru Yapısal İncelemesi</w:t>
       </w:r>
-      <w:bookmarkEnd w:id="15"/>
+      <w:bookmarkEnd w:id="14"/>
     </w:p>
     <w:p>
       <w:pPr>
@@ -7769,10 +7924,9 @@
       <w:r>
         <w:rPr>
           <w:noProof/>
-          <w:lang w:val="en-GB" w:eastAsia="en-GB"/>
         </w:rPr>
         <w:drawing>
-          <wp:inline distT="0" distB="0" distL="0" distR="0" wp14:anchorId="05CF8915" wp14:editId="05CA9A5D">
+          <wp:inline distT="0" distB="0" distL="0" distR="0" wp14:anchorId="3839076A" wp14:editId="7EDE4758">
             <wp:extent cx="2914650" cy="2959301"/>
             <wp:effectExtent l="0" t="0" r="0" b="0"/>
             <wp:docPr id="10" name="Resim 10" descr="başlangıç durum"/>
@@ -7865,7 +8019,7 @@
           <w:b/>
         </w:rPr>
       </w:pPr>
-      <w:bookmarkStart w:id="16" w:name="_Toc444905986"/>
+      <w:bookmarkStart w:id="15" w:name="_Toc444905986"/>
       <w:r>
         <w:rPr>
           <w:rFonts w:ascii="Times New Roman" w:hAnsi="Times New Roman" w:cs="Times New Roman"/>
@@ -7904,7 +8058,7 @@
         </w:rPr>
         <w:t xml:space="preserve"> Yapısal İncelemesi</w:t>
       </w:r>
-      <w:bookmarkEnd w:id="16"/>
+      <w:bookmarkEnd w:id="15"/>
     </w:p>
     <w:p>
       <w:pPr>
@@ -7960,7 +8114,15 @@
           <w:sz w:val="24"/>
           <w:szCs w:val="24"/>
         </w:rPr>
-        <w:t xml:space="preserve"> yapısal incelemesi aşağıdaki şekilde gösterilmeye</w:t>
+        <w:t xml:space="preserve"> yapısal incelemes</w:t>
+      </w:r>
+      <w:r>
+        <w:rPr>
+          <w:rFonts w:ascii="Times New Roman" w:hAnsi="Times New Roman" w:cs="Times New Roman"/>
+          <w:sz w:val="24"/>
+          <w:szCs w:val="24"/>
+        </w:rPr>
+        <w:t>i aşağıdaki şekilde gösterilmiştir.</w:t>
       </w:r>
     </w:p>
     <w:p>
@@ -7978,10 +8140,9 @@
       <w:r>
         <w:rPr>
           <w:noProof/>
-          <w:lang w:val="en-GB" w:eastAsia="en-GB"/>
         </w:rPr>
         <w:drawing>
-          <wp:inline distT="0" distB="0" distL="0" distR="0" wp14:anchorId="489089F2" wp14:editId="6C08F08A">
+          <wp:inline distT="0" distB="0" distL="0" distR="0" wp14:anchorId="3063F301" wp14:editId="056E46E8">
             <wp:extent cx="2962226" cy="3143250"/>
             <wp:effectExtent l="0" t="0" r="0" b="0"/>
             <wp:docPr id="11" name="Resim 11" descr="12787164_10208243238815284_92016935_o"/>
@@ -8075,7 +8236,7 @@
           <w:b/>
         </w:rPr>
       </w:pPr>
-      <w:bookmarkStart w:id="17" w:name="_Toc444905987"/>
+      <w:bookmarkStart w:id="16" w:name="_Toc444905987"/>
       <w:r>
         <w:rPr>
           <w:rFonts w:ascii="Times New Roman" w:hAnsi="Times New Roman" w:cs="Times New Roman"/>
@@ -8095,16 +8256,17 @@
         </w:rPr>
         <w:t>Kullanılacak Dağıtım Yöntemleri</w:t>
       </w:r>
-      <w:bookmarkEnd w:id="17"/>
+      <w:bookmarkEnd w:id="16"/>
     </w:p>
     <w:p>
       <w:pPr>
         <w:pStyle w:val="ListeParagraf"/>
         <w:spacing w:after="160" w:line="360" w:lineRule="auto"/>
-        <w:ind w:left="360" w:firstLine="348"/>
+        <w:ind w:left="0" w:firstLine="284"/>
         <w:jc w:val="both"/>
         <w:rPr>
           <w:rFonts w:ascii="Times New Roman" w:hAnsi="Times New Roman" w:cs="Times New Roman"/>
+          <w:b/>
           <w:sz w:val="24"/>
           <w:szCs w:val="24"/>
         </w:rPr>
@@ -8170,13 +8332,278 @@
           <w:szCs w:val="24"/>
         </w:rPr>
         <w:t xml:space="preserve"> ve kampanyaları ne kadar güçlü olursa ürün o kadar fazla kitleye hitap edebilir.</w:t>
+      </w:r>
+      <w:r>
+        <w:rPr>
+          <w:rFonts w:ascii="Times New Roman" w:hAnsi="Times New Roman" w:cs="Times New Roman"/>
+          <w:b/>
+          <w:sz w:val="24"/>
+          <w:szCs w:val="24"/>
+        </w:rPr>
+        <w:t xml:space="preserve"> </w:t>
       </w:r>
     </w:p>
     <w:p>
       <w:pPr>
+        <w:spacing w:after="160" w:line="360" w:lineRule="auto"/>
+        <w:jc w:val="both"/>
+        <w:rPr>
+          <w:rFonts w:ascii="Times New Roman" w:hAnsi="Times New Roman" w:cs="Times New Roman"/>
+          <w:b/>
+          <w:sz w:val="24"/>
+          <w:szCs w:val="24"/>
+        </w:rPr>
+      </w:pPr>
+      <w:r>
+        <w:rPr>
+          <w:rFonts w:ascii="Times New Roman" w:hAnsi="Times New Roman" w:cs="Times New Roman"/>
+          <w:b/>
+          <w:sz w:val="24"/>
+          <w:szCs w:val="24"/>
+        </w:rPr>
+        <w:t xml:space="preserve">2.11 </w:t>
+      </w:r>
+      <w:r>
+        <w:rPr>
+          <w:rFonts w:ascii="Times New Roman" w:hAnsi="Times New Roman" w:cs="Times New Roman"/>
+          <w:b/>
+          <w:sz w:val="24"/>
+          <w:szCs w:val="24"/>
+        </w:rPr>
+        <w:t>Varlık-İlişki Şeması</w:t>
+      </w:r>
+    </w:p>
+    <w:p>
+      <w:pPr>
+        <w:spacing w:after="160" w:line="360" w:lineRule="auto"/>
+        <w:ind w:firstLine="284"/>
+        <w:jc w:val="both"/>
+        <w:rPr>
+          <w:rFonts w:ascii="Times New Roman" w:hAnsi="Times New Roman" w:cs="Times New Roman"/>
+          <w:sz w:val="24"/>
+          <w:szCs w:val="24"/>
+        </w:rPr>
+      </w:pPr>
+      <w:r>
+        <w:rPr>
+          <w:rFonts w:ascii="Times New Roman" w:hAnsi="Times New Roman" w:cs="Times New Roman"/>
+          <w:sz w:val="24"/>
+          <w:szCs w:val="24"/>
+        </w:rPr>
+        <w:t xml:space="preserve">Projede kullanılacak kullanıcının bilgilerinin tutulacağı </w:t>
+      </w:r>
+      <w:proofErr w:type="spellStart"/>
+      <w:r>
+        <w:rPr>
+          <w:rFonts w:ascii="Times New Roman" w:hAnsi="Times New Roman" w:cs="Times New Roman"/>
+          <w:sz w:val="24"/>
+          <w:szCs w:val="24"/>
+        </w:rPr>
+        <w:t>user</w:t>
+      </w:r>
+      <w:proofErr w:type="spellEnd"/>
+      <w:r>
+        <w:rPr>
+          <w:rFonts w:ascii="Times New Roman" w:hAnsi="Times New Roman" w:cs="Times New Roman"/>
+          <w:sz w:val="24"/>
+          <w:szCs w:val="24"/>
+        </w:rPr>
+        <w:t xml:space="preserve"> tablosu ve bununla ilişkili olup kullanıcılara ait skorları tutac</w:t>
+      </w:r>
+      <w:r>
+        <w:rPr>
+          <w:rFonts w:ascii="Times New Roman" w:hAnsi="Times New Roman" w:cs="Times New Roman"/>
+          <w:sz w:val="24"/>
+          <w:szCs w:val="24"/>
+        </w:rPr>
+        <w:t xml:space="preserve">ağımız </w:t>
+      </w:r>
+      <w:proofErr w:type="spellStart"/>
+      <w:r>
+        <w:rPr>
+          <w:rFonts w:ascii="Times New Roman" w:hAnsi="Times New Roman" w:cs="Times New Roman"/>
+          <w:sz w:val="24"/>
+          <w:szCs w:val="24"/>
+        </w:rPr>
+        <w:t>score</w:t>
+      </w:r>
+      <w:proofErr w:type="spellEnd"/>
+      <w:r>
+        <w:rPr>
+          <w:rFonts w:ascii="Times New Roman" w:hAnsi="Times New Roman" w:cs="Times New Roman"/>
+          <w:sz w:val="24"/>
+          <w:szCs w:val="24"/>
+        </w:rPr>
+        <w:t xml:space="preserve"> tablosu oluşumu aşağıda gösterilmiştir.</w:t>
+      </w:r>
+    </w:p>
+    <w:p>
+      <w:pPr>
+        <w:spacing w:after="160" w:line="360" w:lineRule="auto"/>
+        <w:jc w:val="both"/>
+        <w:rPr>
+          <w:rFonts w:ascii="Times New Roman" w:hAnsi="Times New Roman" w:cs="Times New Roman"/>
+          <w:b/>
+          <w:sz w:val="24"/>
+          <w:szCs w:val="24"/>
+        </w:rPr>
+      </w:pPr>
+      <w:r>
+        <w:rPr>
+          <w:rFonts w:ascii="Times New Roman" w:hAnsi="Times New Roman" w:cs="Times New Roman"/>
+          <w:b/>
+          <w:sz w:val="24"/>
+          <w:szCs w:val="24"/>
+        </w:rPr>
+        <w:pict>
+          <v:shapetype id="_x0000_t75" coordsize="21600,21600" o:spt="75" o:preferrelative="t" path="m@4@5l@4@11@9@11@9@5xe" filled="f" stroked="f">
+            <v:stroke joinstyle="miter"/>
+            <v:formulas>
+              <v:f eqn="if lineDrawn pixelLineWidth 0"/>
+              <v:f eqn="sum @0 1 0"/>
+              <v:f eqn="sum 0 0 @1"/>
+              <v:f eqn="prod @2 1 2"/>
+              <v:f eqn="prod @3 21600 pixelWidth"/>
+              <v:f eqn="prod @3 21600 pixelHeight"/>
+              <v:f eqn="sum @0 0 1"/>
+              <v:f eqn="prod @6 1 2"/>
+              <v:f eqn="prod @7 21600 pixelWidth"/>
+              <v:f eqn="sum @8 21600 0"/>
+              <v:f eqn="prod @7 21600 pixelHeight"/>
+              <v:f eqn="sum @10 21600 0"/>
+            </v:formulas>
+            <v:path o:extrusionok="f" gradientshapeok="t" o:connecttype="rect"/>
+            <o:lock v:ext="edit" aspectratio="t"/>
+          </v:shapetype>
+          <v:shape id="_x0000_i1025" type="#_x0000_t75" style="width:426.75pt;height:243.75pt">
+            <v:imagedata r:id="rId15" o:title="varlık-ilişki2"/>
+          </v:shape>
+        </w:pict>
+      </w:r>
+    </w:p>
+    <w:p>
+      <w:pPr>
+        <w:spacing w:after="160" w:line="360" w:lineRule="auto"/>
+        <w:jc w:val="both"/>
+        <w:rPr>
+          <w:rFonts w:ascii="Times New Roman" w:hAnsi="Times New Roman" w:cs="Times New Roman"/>
+          <w:b/>
+          <w:sz w:val="24"/>
+          <w:szCs w:val="24"/>
+        </w:rPr>
+      </w:pPr>
+    </w:p>
+    <w:p>
+      <w:pPr>
+        <w:spacing w:after="160" w:line="360" w:lineRule="auto"/>
+        <w:jc w:val="both"/>
+        <w:rPr>
+          <w:rFonts w:ascii="Times New Roman" w:hAnsi="Times New Roman" w:cs="Times New Roman"/>
+          <w:b/>
+          <w:sz w:val="24"/>
+          <w:szCs w:val="24"/>
+        </w:rPr>
+      </w:pPr>
+    </w:p>
+    <w:p>
+      <w:pPr>
+        <w:spacing w:after="160" w:line="360" w:lineRule="auto"/>
+        <w:jc w:val="both"/>
+        <w:rPr>
+          <w:rFonts w:ascii="Times New Roman" w:hAnsi="Times New Roman" w:cs="Times New Roman"/>
+          <w:b/>
+          <w:sz w:val="24"/>
+          <w:szCs w:val="24"/>
+        </w:rPr>
+      </w:pPr>
+    </w:p>
+    <w:p>
+      <w:pPr>
+        <w:spacing w:after="160" w:line="360" w:lineRule="auto"/>
+        <w:jc w:val="both"/>
+        <w:rPr>
+          <w:rFonts w:ascii="Times New Roman" w:hAnsi="Times New Roman" w:cs="Times New Roman"/>
+          <w:b/>
+          <w:sz w:val="24"/>
+          <w:szCs w:val="24"/>
+        </w:rPr>
+      </w:pPr>
+    </w:p>
+    <w:p>
+      <w:pPr>
+        <w:spacing w:after="160" w:line="360" w:lineRule="auto"/>
+        <w:jc w:val="both"/>
+        <w:rPr>
+          <w:rFonts w:ascii="Times New Roman" w:hAnsi="Times New Roman" w:cs="Times New Roman"/>
+          <w:b/>
+          <w:sz w:val="24"/>
+          <w:szCs w:val="24"/>
+        </w:rPr>
+      </w:pPr>
+    </w:p>
+    <w:p>
+      <w:pPr>
+        <w:spacing w:after="160" w:line="360" w:lineRule="auto"/>
+        <w:jc w:val="both"/>
+        <w:rPr>
+          <w:rFonts w:ascii="Times New Roman" w:hAnsi="Times New Roman" w:cs="Times New Roman"/>
+          <w:b/>
+          <w:sz w:val="24"/>
+          <w:szCs w:val="24"/>
+        </w:rPr>
+      </w:pPr>
+    </w:p>
+    <w:p>
+      <w:pPr>
+        <w:spacing w:after="160" w:line="360" w:lineRule="auto"/>
+        <w:jc w:val="both"/>
+        <w:rPr>
+          <w:rFonts w:ascii="Times New Roman" w:hAnsi="Times New Roman" w:cs="Times New Roman"/>
+          <w:b/>
+          <w:sz w:val="24"/>
+          <w:szCs w:val="24"/>
+        </w:rPr>
+      </w:pPr>
+    </w:p>
+    <w:p>
+      <w:pPr>
+        <w:spacing w:after="160" w:line="360" w:lineRule="auto"/>
+        <w:jc w:val="both"/>
+        <w:rPr>
+          <w:rFonts w:ascii="Times New Roman" w:hAnsi="Times New Roman" w:cs="Times New Roman"/>
+          <w:b/>
+          <w:sz w:val="24"/>
+          <w:szCs w:val="24"/>
+        </w:rPr>
+      </w:pPr>
+    </w:p>
+    <w:p>
+      <w:pPr>
+        <w:spacing w:after="160" w:line="360" w:lineRule="auto"/>
+        <w:jc w:val="both"/>
+        <w:rPr>
+          <w:rFonts w:ascii="Times New Roman" w:hAnsi="Times New Roman" w:cs="Times New Roman"/>
+          <w:b/>
+          <w:sz w:val="24"/>
+          <w:szCs w:val="24"/>
+        </w:rPr>
+      </w:pPr>
+      <w:r>
+        <w:rPr>
+          <w:rFonts w:ascii="Times New Roman" w:hAnsi="Times New Roman" w:cs="Times New Roman"/>
+          <w:b/>
+          <w:sz w:val="24"/>
+          <w:szCs w:val="24"/>
+        </w:rPr>
+        <w:lastRenderedPageBreak/>
+        <w:t>2.12 Oyun Senaryosu</w:t>
+      </w:r>
+    </w:p>
+    <w:p>
+      <w:pPr>
         <w:pStyle w:val="ListeParagraf"/>
         <w:spacing w:after="160" w:line="360" w:lineRule="auto"/>
-        <w:ind w:left="360" w:firstLine="348"/>
+        <w:ind w:left="0" w:firstLine="142"/>
         <w:jc w:val="both"/>
         <w:rPr>
           <w:rFonts w:ascii="Times New Roman" w:hAnsi="Times New Roman" w:cs="Times New Roman"/>
@@ -8184,6 +8611,152 @@
           <w:szCs w:val="24"/>
         </w:rPr>
       </w:pPr>
+      <w:r>
+        <w:rPr>
+          <w:rFonts w:ascii="Times New Roman" w:hAnsi="Times New Roman" w:cs="Times New Roman"/>
+          <w:sz w:val="24"/>
+          <w:szCs w:val="24"/>
+        </w:rPr>
+        <w:t xml:space="preserve">Kullanıcı oyuna erişim sağladıktan sonra kayıt menüsünden kayıt olabilir. Bu aşamada kendisinden istenen </w:t>
+      </w:r>
+      <w:proofErr w:type="spellStart"/>
+      <w:proofErr w:type="gramStart"/>
+      <w:r>
+        <w:rPr>
+          <w:rFonts w:ascii="Times New Roman" w:hAnsi="Times New Roman" w:cs="Times New Roman"/>
+          <w:sz w:val="24"/>
+          <w:szCs w:val="24"/>
+        </w:rPr>
+        <w:t>ad,soyad</w:t>
+      </w:r>
+      <w:proofErr w:type="gramEnd"/>
+      <w:r>
+        <w:rPr>
+          <w:rFonts w:ascii="Times New Roman" w:hAnsi="Times New Roman" w:cs="Times New Roman"/>
+          <w:sz w:val="24"/>
+          <w:szCs w:val="24"/>
+        </w:rPr>
+        <w:t>,kullanıcı</w:t>
+      </w:r>
+      <w:proofErr w:type="spellEnd"/>
+      <w:r>
+        <w:rPr>
+          <w:rFonts w:ascii="Times New Roman" w:hAnsi="Times New Roman" w:cs="Times New Roman"/>
+          <w:sz w:val="24"/>
+          <w:szCs w:val="24"/>
+        </w:rPr>
+        <w:t xml:space="preserve"> </w:t>
+      </w:r>
+      <w:proofErr w:type="spellStart"/>
+      <w:r>
+        <w:rPr>
+          <w:rFonts w:ascii="Times New Roman" w:hAnsi="Times New Roman" w:cs="Times New Roman"/>
+          <w:sz w:val="24"/>
+          <w:szCs w:val="24"/>
+        </w:rPr>
+        <w:t>adı,şifre</w:t>
+      </w:r>
+      <w:proofErr w:type="spellEnd"/>
+      <w:r>
+        <w:rPr>
+          <w:rFonts w:ascii="Times New Roman" w:hAnsi="Times New Roman" w:cs="Times New Roman"/>
+          <w:sz w:val="24"/>
+          <w:szCs w:val="24"/>
+        </w:rPr>
+        <w:t xml:space="preserve"> gibi bilgileri girerek kayıtlı bir kullanıcı olarak devam edebilir veya bu aşamayı atlayıp anonim olarak devam </w:t>
+      </w:r>
+      <w:proofErr w:type="spellStart"/>
+      <w:r>
+        <w:rPr>
+          <w:rFonts w:ascii="Times New Roman" w:hAnsi="Times New Roman" w:cs="Times New Roman"/>
+          <w:sz w:val="24"/>
+          <w:szCs w:val="24"/>
+        </w:rPr>
+        <w:t>edebilir.Bu</w:t>
+      </w:r>
+      <w:proofErr w:type="spellEnd"/>
+      <w:r>
+        <w:rPr>
+          <w:rFonts w:ascii="Times New Roman" w:hAnsi="Times New Roman" w:cs="Times New Roman"/>
+          <w:sz w:val="24"/>
+          <w:szCs w:val="24"/>
+        </w:rPr>
+        <w:t xml:space="preserve"> aşamadan sonra ana menüden istediği ayarları yapıp oyuna başlama seçeneği ile oyuna girebilir. Oyun içerisinde ana karakter belirlenen konumdan başlatılıp haritada belirlenen bitişe gitmesi </w:t>
+      </w:r>
+      <w:proofErr w:type="spellStart"/>
+      <w:proofErr w:type="gramStart"/>
+      <w:r>
+        <w:rPr>
+          <w:rFonts w:ascii="Times New Roman" w:hAnsi="Times New Roman" w:cs="Times New Roman"/>
+          <w:sz w:val="24"/>
+          <w:szCs w:val="24"/>
+        </w:rPr>
+        <w:t>gerekmektedir.Geliştiriciler</w:t>
+      </w:r>
+      <w:proofErr w:type="spellEnd"/>
+      <w:proofErr w:type="gramEnd"/>
+      <w:r>
+        <w:rPr>
+          <w:rFonts w:ascii="Times New Roman" w:hAnsi="Times New Roman" w:cs="Times New Roman"/>
+          <w:sz w:val="24"/>
+          <w:szCs w:val="24"/>
+        </w:rPr>
+        <w:t xml:space="preserve"> tarafından rastgele konumlandırılmış düşman unsurlar ile gireceği </w:t>
+      </w:r>
+      <w:proofErr w:type="spellStart"/>
+      <w:r>
+        <w:rPr>
+          <w:rFonts w:ascii="Times New Roman" w:hAnsi="Times New Roman" w:cs="Times New Roman"/>
+          <w:sz w:val="24"/>
+          <w:szCs w:val="24"/>
+        </w:rPr>
+        <w:t>savaşta,kendine</w:t>
+      </w:r>
+      <w:proofErr w:type="spellEnd"/>
+      <w:r>
+        <w:rPr>
+          <w:rFonts w:ascii="Times New Roman" w:hAnsi="Times New Roman" w:cs="Times New Roman"/>
+          <w:sz w:val="24"/>
+          <w:szCs w:val="24"/>
+        </w:rPr>
+        <w:t xml:space="preserve"> tanımlanan silah, mermi ve can öğelerini göz önünde bulundurarak düşman unsurları oyun dışı bırakıp oyunun maksadını yerine </w:t>
+      </w:r>
+      <w:proofErr w:type="spellStart"/>
+      <w:r>
+        <w:rPr>
+          <w:rFonts w:ascii="Times New Roman" w:hAnsi="Times New Roman" w:cs="Times New Roman"/>
+          <w:sz w:val="24"/>
+          <w:szCs w:val="24"/>
+        </w:rPr>
+        <w:t>getirmelidir.Yine</w:t>
+      </w:r>
+      <w:proofErr w:type="spellEnd"/>
+      <w:r>
+        <w:rPr>
+          <w:rFonts w:ascii="Times New Roman" w:hAnsi="Times New Roman" w:cs="Times New Roman"/>
+          <w:sz w:val="24"/>
+          <w:szCs w:val="24"/>
+        </w:rPr>
+        <w:t xml:space="preserve"> geliştiricilerin belirlediği parametrelere göre eğer kayıtlı kullanıcı ise skor bilgisi tutulacak ve oyun bitiminde </w:t>
+      </w:r>
+      <w:proofErr w:type="spellStart"/>
+      <w:r>
+        <w:rPr>
+          <w:rFonts w:ascii="Times New Roman" w:hAnsi="Times New Roman" w:cs="Times New Roman"/>
+          <w:sz w:val="24"/>
+          <w:szCs w:val="24"/>
+        </w:rPr>
+        <w:t>kaydedilecekir</w:t>
+      </w:r>
+      <w:proofErr w:type="spellEnd"/>
+      <w:r>
+        <w:rPr>
+          <w:rFonts w:ascii="Times New Roman" w:hAnsi="Times New Roman" w:cs="Times New Roman"/>
+          <w:sz w:val="24"/>
+          <w:szCs w:val="24"/>
+        </w:rPr>
+        <w:t>. Böylece yaptığı skorları skorlar sayfasından görebilir diğer kullanıcılara göre ne konumda olduğunu bilebilir.</w:t>
+      </w:r>
     </w:p>
     <w:tbl>
       <w:tblPr>
@@ -8222,13 +8795,20 @@
             <w:r>
               <w:br w:type="page"/>
             </w:r>
-            <w:bookmarkStart w:id="18" w:name="_Toc444905988"/>
+            <w:bookmarkStart w:id="17" w:name="_Toc444905988"/>
             <w:r>
               <w:rPr>
                 <w:b/>
                 <w:color w:val="FFFFFF" w:themeColor="background1"/>
               </w:rPr>
-              <w:t xml:space="preserve">3.1 </w:t>
+              <w:t>3</w:t>
+            </w:r>
+            <w:r>
+              <w:rPr>
+                <w:b/>
+                <w:color w:val="FFFFFF" w:themeColor="background1"/>
+              </w:rPr>
+              <w:t xml:space="preserve"> </w:t>
             </w:r>
             <w:r>
               <w:rPr>
@@ -8238,7 +8818,7 @@
               </w:rPr>
               <w:t>SİSTEM GERÇEKLEŞTİRİMİ</w:t>
             </w:r>
-            <w:bookmarkEnd w:id="18"/>
+            <w:bookmarkEnd w:id="17"/>
             <w:r>
               <w:rPr>
                 <w:rFonts w:eastAsia="Times New Roman"/>
@@ -8261,7 +8841,7 @@
           <w:sz w:val="24"/>
         </w:rPr>
       </w:pPr>
-      <w:bookmarkStart w:id="19" w:name="_Toc444905989"/>
+      <w:bookmarkStart w:id="18" w:name="_Toc444905989"/>
       <w:r>
         <w:rPr>
           <w:rFonts w:ascii="Times New Roman" w:hAnsi="Times New Roman" w:cs="Times New Roman"/>
@@ -8280,7 +8860,7 @@
         </w:rPr>
         <w:t>Giriş</w:t>
       </w:r>
-      <w:bookmarkEnd w:id="19"/>
+      <w:bookmarkEnd w:id="18"/>
     </w:p>
     <w:p>
       <w:pPr>
@@ -8297,7 +8877,7 @@
     <w:p>
       <w:pPr>
         <w:spacing w:line="360" w:lineRule="auto"/>
-        <w:ind w:firstLine="360"/>
+        <w:ind w:firstLine="567"/>
         <w:jc w:val="both"/>
         <w:rPr>
           <w:rFonts w:ascii="Times New Roman" w:hAnsi="Times New Roman" w:cs="Times New Roman"/>
@@ -8317,7 +8897,7 @@
     <w:p>
       <w:pPr>
         <w:spacing w:line="360" w:lineRule="auto"/>
-        <w:ind w:firstLine="708"/>
+        <w:ind w:firstLine="567"/>
         <w:jc w:val="both"/>
         <w:rPr>
           <w:rFonts w:ascii="Times New Roman" w:hAnsi="Times New Roman" w:cs="Times New Roman"/>
@@ -8360,7 +8940,7 @@
           <w:sz w:val="24"/>
         </w:rPr>
       </w:pPr>
-      <w:bookmarkStart w:id="20" w:name="_Toc444905990"/>
+      <w:bookmarkStart w:id="19" w:name="_Toc444905990"/>
       <w:r>
         <w:rPr>
           <w:rFonts w:ascii="Times New Roman" w:hAnsi="Times New Roman" w:cs="Times New Roman"/>
@@ -8379,7 +8959,7 @@
         </w:rPr>
         <w:t>Yazılım Geliştirme Ortamları</w:t>
       </w:r>
-      <w:bookmarkEnd w:id="20"/>
+      <w:bookmarkEnd w:id="19"/>
     </w:p>
     <w:p>
       <w:pPr>
@@ -8414,23 +8994,13 @@
         </w:rPr>
         <w:t xml:space="preserve">Oyunumuz esnek ve sağlam kütüphaneye sahip UNITY 5 Game Engine platformunda </w:t>
       </w:r>
-      <w:proofErr w:type="gramStart"/>
-      <w:r>
-        <w:rPr>
-          <w:rFonts w:ascii="Times New Roman" w:hAnsi="Times New Roman" w:cs="Times New Roman"/>
-          <w:sz w:val="24"/>
-          <w:szCs w:val="24"/>
-        </w:rPr>
-        <w:t>tasarlanıp</w:t>
-      </w:r>
-      <w:proofErr w:type="gramEnd"/>
-      <w:r>
-        <w:rPr>
-          <w:rFonts w:ascii="Times New Roman" w:hAnsi="Times New Roman" w:cs="Times New Roman"/>
-          <w:sz w:val="24"/>
-          <w:szCs w:val="24"/>
-        </w:rPr>
-        <w:t>, Microsoft’un. NET</w:t>
+      <w:r>
+        <w:rPr>
+          <w:rFonts w:ascii="Times New Roman" w:hAnsi="Times New Roman" w:cs="Times New Roman"/>
+          <w:sz w:val="24"/>
+          <w:szCs w:val="24"/>
+        </w:rPr>
+        <w:t>tasarlanıp, Microsoft’un. NET</w:t>
       </w:r>
       <w:r>
         <w:rPr>
@@ -8557,95 +9127,6 @@
         <w:spacing w:line="360" w:lineRule="auto"/>
         <w:ind w:left="0" w:firstLine="708"/>
         <w:jc w:val="both"/>
-        <w:rPr>
-          <w:rFonts w:ascii="Times New Roman" w:hAnsi="Times New Roman" w:cs="Times New Roman"/>
-          <w:sz w:val="24"/>
-          <w:szCs w:val="24"/>
-        </w:rPr>
-      </w:pPr>
-    </w:p>
-    <w:p>
-      <w:pPr>
-        <w:pStyle w:val="ListeParagraf"/>
-        <w:spacing w:line="360" w:lineRule="auto"/>
-        <w:ind w:left="0" w:firstLine="708"/>
-        <w:jc w:val="both"/>
-        <w:rPr>
-          <w:rFonts w:ascii="Times New Roman" w:hAnsi="Times New Roman" w:cs="Times New Roman"/>
-          <w:sz w:val="24"/>
-          <w:szCs w:val="24"/>
-        </w:rPr>
-      </w:pPr>
-    </w:p>
-    <w:p>
-      <w:pPr>
-        <w:pStyle w:val="ListeParagraf"/>
-        <w:spacing w:line="360" w:lineRule="auto"/>
-        <w:ind w:left="0" w:firstLine="708"/>
-        <w:jc w:val="both"/>
-        <w:rPr>
-          <w:rFonts w:ascii="Times New Roman" w:hAnsi="Times New Roman" w:cs="Times New Roman"/>
-          <w:sz w:val="24"/>
-          <w:szCs w:val="24"/>
-        </w:rPr>
-      </w:pPr>
-    </w:p>
-    <w:p>
-      <w:pPr>
-        <w:pStyle w:val="ListeParagraf"/>
-        <w:spacing w:line="360" w:lineRule="auto"/>
-        <w:ind w:left="0" w:firstLine="708"/>
-        <w:jc w:val="both"/>
-        <w:rPr>
-          <w:rFonts w:ascii="Times New Roman" w:hAnsi="Times New Roman" w:cs="Times New Roman"/>
-          <w:sz w:val="24"/>
-          <w:szCs w:val="24"/>
-        </w:rPr>
-      </w:pPr>
-    </w:p>
-    <w:p>
-      <w:pPr>
-        <w:pStyle w:val="ListeParagraf"/>
-        <w:spacing w:line="360" w:lineRule="auto"/>
-        <w:ind w:left="0" w:firstLine="708"/>
-        <w:jc w:val="both"/>
-        <w:rPr>
-          <w:rFonts w:ascii="Times New Roman" w:hAnsi="Times New Roman" w:cs="Times New Roman"/>
-          <w:sz w:val="24"/>
-          <w:szCs w:val="24"/>
-        </w:rPr>
-      </w:pPr>
-    </w:p>
-    <w:p>
-      <w:pPr>
-        <w:pStyle w:val="ListeParagraf"/>
-        <w:spacing w:line="360" w:lineRule="auto"/>
-        <w:ind w:left="0" w:firstLine="708"/>
-        <w:jc w:val="both"/>
-        <w:rPr>
-          <w:rFonts w:ascii="Times New Roman" w:hAnsi="Times New Roman" w:cs="Times New Roman"/>
-          <w:sz w:val="24"/>
-          <w:szCs w:val="24"/>
-        </w:rPr>
-      </w:pPr>
-    </w:p>
-    <w:p>
-      <w:pPr>
-        <w:pStyle w:val="ListeParagraf"/>
-        <w:spacing w:line="360" w:lineRule="auto"/>
-        <w:ind w:left="0" w:firstLine="708"/>
-        <w:jc w:val="both"/>
-        <w:rPr>
-          <w:rFonts w:ascii="Times New Roman" w:hAnsi="Times New Roman" w:cs="Times New Roman"/>
-          <w:sz w:val="24"/>
-          <w:szCs w:val="24"/>
-        </w:rPr>
-      </w:pPr>
-    </w:p>
-    <w:p>
-      <w:pPr>
-        <w:pStyle w:val="ListeParagraf"/>
-        <w:spacing w:line="360" w:lineRule="auto"/>
         <w:rPr>
           <w:rFonts w:ascii="Times New Roman" w:hAnsi="Times New Roman" w:cs="Times New Roman"/>
           <w:sz w:val="24"/>
@@ -8698,12 +9179,15 @@
                 <w:b/>
               </w:rPr>
             </w:pPr>
-            <w:bookmarkStart w:id="21" w:name="_Toc444905991"/>
+            <w:bookmarkStart w:id="20" w:name="_Toc444905991"/>
+            <w:bookmarkStart w:id="21" w:name="_GoBack"/>
+            <w:bookmarkEnd w:id="21"/>
             <w:r>
               <w:rPr>
                 <w:b/>
                 <w:color w:val="FFFFFF" w:themeColor="background1"/>
               </w:rPr>
+              <w:lastRenderedPageBreak/>
               <w:t xml:space="preserve">4. </w:t>
             </w:r>
             <w:r>
@@ -8713,7 +9197,7 @@
               </w:rPr>
               <w:t>SONUÇ</w:t>
             </w:r>
-            <w:bookmarkEnd w:id="21"/>
+            <w:bookmarkEnd w:id="20"/>
           </w:p>
         </w:tc>
       </w:tr>
@@ -8856,7 +9340,7 @@
       </w:r>
     </w:p>
     <w:sectPr>
-      <w:footerReference w:type="default" r:id="rId15"/>
+      <w:footerReference w:type="default" r:id="rId16"/>
       <w:pgSz w:w="11906" w:h="16838"/>
       <w:pgMar w:top="1417" w:right="1417" w:bottom="1417" w:left="1417" w:header="283" w:footer="708" w:gutter="0"/>
       <w:pgBorders w:offsetFrom="page">
@@ -8916,7 +9400,6 @@
         <w:r>
           <w:rPr>
             <w:noProof/>
-            <w:lang w:val="en-GB" w:eastAsia="en-GB"/>
           </w:rPr>
           <mc:AlternateContent>
             <mc:Choice Requires="wps">
@@ -8983,7 +9466,7 @@
                                 <w:rPr>
                                   <w:noProof/>
                                 </w:rPr>
-                                <w:t>12</w:t>
+                                <w:t>13</w:t>
                               </w:r>
                               <w:r>
                                 <w:fldChar w:fldCharType="end"/>
@@ -9046,7 +9529,7 @@
                           <w:rPr>
                             <w:noProof/>
                           </w:rPr>
-                          <w:t>12</w:t>
+                          <w:t>13</w:t>
                         </w:r>
                         <w:r>
                           <w:fldChar w:fldCharType="end"/>
@@ -9063,7 +9546,6 @@
         <w:r>
           <w:rPr>
             <w:noProof/>
-            <w:lang w:val="en-GB" w:eastAsia="en-GB"/>
           </w:rPr>
           <mc:AlternateContent>
             <mc:Choice Requires="wps">
@@ -11725,6 +12207,96 @@
     </w:lvl>
   </w:abstractNum>
   <w:abstractNum w:abstractNumId="23" w15:restartNumberingAfterBreak="0">
+    <w:nsid w:val="55044FEC"/>
+    <w:multiLevelType w:val="hybridMultilevel"/>
+    <w:tmpl w:val="FE94F968"/>
+    <w:lvl w:ilvl="0" w:tplc="C2328626">
+      <w:start w:val="1"/>
+      <w:numFmt w:val="decimal"/>
+      <w:lvlText w:val="%1."/>
+      <w:lvlJc w:val="left"/>
+      <w:pPr>
+        <w:ind w:left="720" w:hanging="360"/>
+      </w:pPr>
+      <w:rPr>
+        <w:rFonts w:hint="default"/>
+        <w:color w:val="FFFFFF" w:themeColor="background1"/>
+      </w:rPr>
+    </w:lvl>
+    <w:lvl w:ilvl="1" w:tplc="041F0019" w:tentative="1">
+      <w:start w:val="1"/>
+      <w:numFmt w:val="lowerLetter"/>
+      <w:lvlText w:val="%2."/>
+      <w:lvlJc w:val="left"/>
+      <w:pPr>
+        <w:ind w:left="1440" w:hanging="360"/>
+      </w:pPr>
+    </w:lvl>
+    <w:lvl w:ilvl="2" w:tplc="041F001B" w:tentative="1">
+      <w:start w:val="1"/>
+      <w:numFmt w:val="lowerRoman"/>
+      <w:lvlText w:val="%3."/>
+      <w:lvlJc w:val="right"/>
+      <w:pPr>
+        <w:ind w:left="2160" w:hanging="180"/>
+      </w:pPr>
+    </w:lvl>
+    <w:lvl w:ilvl="3" w:tplc="041F000F" w:tentative="1">
+      <w:start w:val="1"/>
+      <w:numFmt w:val="decimal"/>
+      <w:lvlText w:val="%4."/>
+      <w:lvlJc w:val="left"/>
+      <w:pPr>
+        <w:ind w:left="2880" w:hanging="360"/>
+      </w:pPr>
+    </w:lvl>
+    <w:lvl w:ilvl="4" w:tplc="041F0019" w:tentative="1">
+      <w:start w:val="1"/>
+      <w:numFmt w:val="lowerLetter"/>
+      <w:lvlText w:val="%5."/>
+      <w:lvlJc w:val="left"/>
+      <w:pPr>
+        <w:ind w:left="3600" w:hanging="360"/>
+      </w:pPr>
+    </w:lvl>
+    <w:lvl w:ilvl="5" w:tplc="041F001B" w:tentative="1">
+      <w:start w:val="1"/>
+      <w:numFmt w:val="lowerRoman"/>
+      <w:lvlText w:val="%6."/>
+      <w:lvlJc w:val="right"/>
+      <w:pPr>
+        <w:ind w:left="4320" w:hanging="180"/>
+      </w:pPr>
+    </w:lvl>
+    <w:lvl w:ilvl="6" w:tplc="041F000F" w:tentative="1">
+      <w:start w:val="1"/>
+      <w:numFmt w:val="decimal"/>
+      <w:lvlText w:val="%7."/>
+      <w:lvlJc w:val="left"/>
+      <w:pPr>
+        <w:ind w:left="5040" w:hanging="360"/>
+      </w:pPr>
+    </w:lvl>
+    <w:lvl w:ilvl="7" w:tplc="041F0019" w:tentative="1">
+      <w:start w:val="1"/>
+      <w:numFmt w:val="lowerLetter"/>
+      <w:lvlText w:val="%8."/>
+      <w:lvlJc w:val="left"/>
+      <w:pPr>
+        <w:ind w:left="5760" w:hanging="360"/>
+      </w:pPr>
+    </w:lvl>
+    <w:lvl w:ilvl="8" w:tplc="041F001B" w:tentative="1">
+      <w:start w:val="1"/>
+      <w:numFmt w:val="lowerRoman"/>
+      <w:lvlText w:val="%9."/>
+      <w:lvlJc w:val="right"/>
+      <w:pPr>
+        <w:ind w:left="6480" w:hanging="180"/>
+      </w:pPr>
+    </w:lvl>
+  </w:abstractNum>
+  <w:abstractNum w:abstractNumId="24" w15:restartNumberingAfterBreak="0">
     <w:nsid w:val="55777F0C"/>
     <w:multiLevelType w:val="hybridMultilevel"/>
     <w:tmpl w:val="AFEC7AC0"/>
@@ -11837,7 +12409,7 @@
       </w:rPr>
     </w:lvl>
   </w:abstractNum>
-  <w:abstractNum w:abstractNumId="24" w15:restartNumberingAfterBreak="0">
+  <w:abstractNum w:abstractNumId="25" w15:restartNumberingAfterBreak="0">
     <w:nsid w:val="566776CB"/>
     <w:multiLevelType w:val="multilevel"/>
     <w:tmpl w:val="8A149170"/>
@@ -11959,7 +12531,7 @@
       </w:rPr>
     </w:lvl>
   </w:abstractNum>
-  <w:abstractNum w:abstractNumId="25" w15:restartNumberingAfterBreak="0">
+  <w:abstractNum w:abstractNumId="26" w15:restartNumberingAfterBreak="0">
     <w:nsid w:val="569015F4"/>
     <w:multiLevelType w:val="multilevel"/>
     <w:tmpl w:val="24F407A2"/>
@@ -12072,7 +12644,7 @@
       </w:rPr>
     </w:lvl>
   </w:abstractNum>
-  <w:abstractNum w:abstractNumId="26" w15:restartNumberingAfterBreak="0">
+  <w:abstractNum w:abstractNumId="27" w15:restartNumberingAfterBreak="0">
     <w:nsid w:val="57B16DD6"/>
     <w:multiLevelType w:val="multilevel"/>
     <w:tmpl w:val="04D01708"/>
@@ -12194,7 +12766,7 @@
       </w:rPr>
     </w:lvl>
   </w:abstractNum>
-  <w:abstractNum w:abstractNumId="27" w15:restartNumberingAfterBreak="0">
+  <w:abstractNum w:abstractNumId="28" w15:restartNumberingAfterBreak="0">
     <w:nsid w:val="5A2F033C"/>
     <w:multiLevelType w:val="multilevel"/>
     <w:tmpl w:val="A0CC26A8"/>
@@ -12307,7 +12879,7 @@
       </w:rPr>
     </w:lvl>
   </w:abstractNum>
-  <w:abstractNum w:abstractNumId="28" w15:restartNumberingAfterBreak="0">
+  <w:abstractNum w:abstractNumId="29" w15:restartNumberingAfterBreak="0">
     <w:nsid w:val="63DD62D1"/>
     <w:multiLevelType w:val="multilevel"/>
     <w:tmpl w:val="65A035DA"/>
@@ -12420,7 +12992,7 @@
       </w:rPr>
     </w:lvl>
   </w:abstractNum>
-  <w:abstractNum w:abstractNumId="29" w15:restartNumberingAfterBreak="0">
+  <w:abstractNum w:abstractNumId="30" w15:restartNumberingAfterBreak="0">
     <w:nsid w:val="649B6B45"/>
     <w:multiLevelType w:val="hybridMultilevel"/>
     <w:tmpl w:val="31D41BA6"/>
@@ -12511,7 +13083,7 @@
       </w:pPr>
     </w:lvl>
   </w:abstractNum>
-  <w:abstractNum w:abstractNumId="30" w15:restartNumberingAfterBreak="0">
+  <w:abstractNum w:abstractNumId="31" w15:restartNumberingAfterBreak="0">
     <w:nsid w:val="659A0AE1"/>
     <w:multiLevelType w:val="multilevel"/>
     <w:tmpl w:val="1BE0E38E"/>
@@ -12624,7 +13196,7 @@
       </w:rPr>
     </w:lvl>
   </w:abstractNum>
-  <w:abstractNum w:abstractNumId="31" w15:restartNumberingAfterBreak="0">
+  <w:abstractNum w:abstractNumId="32" w15:restartNumberingAfterBreak="0">
     <w:nsid w:val="675C7454"/>
     <w:multiLevelType w:val="hybridMultilevel"/>
     <w:tmpl w:val="36363C78"/>
@@ -12737,7 +13309,7 @@
       </w:rPr>
     </w:lvl>
   </w:abstractNum>
-  <w:abstractNum w:abstractNumId="32" w15:restartNumberingAfterBreak="0">
+  <w:abstractNum w:abstractNumId="33" w15:restartNumberingAfterBreak="0">
     <w:nsid w:val="676D0ED8"/>
     <w:multiLevelType w:val="multilevel"/>
     <w:tmpl w:val="041F001F"/>
@@ -12823,7 +13395,7 @@
       </w:pPr>
     </w:lvl>
   </w:abstractNum>
-  <w:abstractNum w:abstractNumId="33" w15:restartNumberingAfterBreak="0">
+  <w:abstractNum w:abstractNumId="34" w15:restartNumberingAfterBreak="0">
     <w:nsid w:val="6D59517A"/>
     <w:multiLevelType w:val="hybridMultilevel"/>
     <w:tmpl w:val="913AC28C"/>
@@ -12939,7 +13511,7 @@
       </w:rPr>
     </w:lvl>
   </w:abstractNum>
-  <w:abstractNum w:abstractNumId="34" w15:restartNumberingAfterBreak="0">
+  <w:abstractNum w:abstractNumId="35" w15:restartNumberingAfterBreak="0">
     <w:nsid w:val="71B57C7E"/>
     <w:multiLevelType w:val="multilevel"/>
     <w:tmpl w:val="8A4885FA"/>
@@ -13052,7 +13624,7 @@
       </w:rPr>
     </w:lvl>
   </w:abstractNum>
-  <w:abstractNum w:abstractNumId="35" w15:restartNumberingAfterBreak="0">
+  <w:abstractNum w:abstractNumId="36" w15:restartNumberingAfterBreak="0">
     <w:nsid w:val="7446761F"/>
     <w:multiLevelType w:val="hybridMultilevel"/>
     <w:tmpl w:val="8E8AC5AE"/>
@@ -13142,7 +13714,7 @@
       </w:pPr>
     </w:lvl>
   </w:abstractNum>
-  <w:abstractNum w:abstractNumId="36" w15:restartNumberingAfterBreak="0">
+  <w:abstractNum w:abstractNumId="37" w15:restartNumberingAfterBreak="0">
     <w:nsid w:val="74CC7E1D"/>
     <w:multiLevelType w:val="multilevel"/>
     <w:tmpl w:val="E89C3C26"/>
@@ -13255,7 +13827,7 @@
       </w:rPr>
     </w:lvl>
   </w:abstractNum>
-  <w:abstractNum w:abstractNumId="37" w15:restartNumberingAfterBreak="0">
+  <w:abstractNum w:abstractNumId="38" w15:restartNumberingAfterBreak="0">
     <w:nsid w:val="7D3407DE"/>
     <w:multiLevelType w:val="multilevel"/>
     <w:tmpl w:val="1B6AEFEA"/>
@@ -13368,7 +13940,7 @@
       </w:rPr>
     </w:lvl>
   </w:abstractNum>
-  <w:abstractNum w:abstractNumId="38" w15:restartNumberingAfterBreak="0">
+  <w:abstractNum w:abstractNumId="39" w15:restartNumberingAfterBreak="0">
     <w:nsid w:val="7D5275BE"/>
     <w:multiLevelType w:val="multilevel"/>
     <w:tmpl w:val="77D0D0CE"/>
@@ -13507,7 +14079,7 @@
       </w:rPr>
     </w:lvl>
   </w:abstractNum>
-  <w:abstractNum w:abstractNumId="39" w15:restartNumberingAfterBreak="0">
+  <w:abstractNum w:abstractNumId="40" w15:restartNumberingAfterBreak="0">
     <w:nsid w:val="7F1B0CAC"/>
     <w:multiLevelType w:val="multilevel"/>
     <w:tmpl w:val="7D824540"/>
@@ -13631,10 +14203,10 @@
     <w:abstractNumId w:val="2"/>
   </w:num>
   <w:num w:numId="4">
-    <w:abstractNumId w:val="24"/>
+    <w:abstractNumId w:val="25"/>
   </w:num>
   <w:num w:numId="5">
-    <w:abstractNumId w:val="39"/>
+    <w:abstractNumId w:val="40"/>
   </w:num>
   <w:num w:numId="6">
     <w:abstractNumId w:val="13"/>
@@ -13643,13 +14215,13 @@
     <w:abstractNumId w:val="21"/>
   </w:num>
   <w:num w:numId="8">
-    <w:abstractNumId w:val="27"/>
+    <w:abstractNumId w:val="28"/>
   </w:num>
   <w:num w:numId="9">
     <w:abstractNumId w:val="16"/>
   </w:num>
   <w:num w:numId="10">
-    <w:abstractNumId w:val="36"/>
+    <w:abstractNumId w:val="37"/>
   </w:num>
   <w:num w:numId="11">
     <w:abstractNumId w:val="6"/>
@@ -13661,19 +14233,19 @@
     <w:abstractNumId w:val="12"/>
   </w:num>
   <w:num w:numId="14">
-    <w:abstractNumId w:val="37"/>
+    <w:abstractNumId w:val="38"/>
   </w:num>
   <w:num w:numId="15">
-    <w:abstractNumId w:val="38"/>
+    <w:abstractNumId w:val="39"/>
   </w:num>
   <w:num w:numId="16">
     <w:abstractNumId w:val="7"/>
   </w:num>
   <w:num w:numId="17">
-    <w:abstractNumId w:val="32"/>
+    <w:abstractNumId w:val="33"/>
   </w:num>
   <w:num w:numId="18">
-    <w:abstractNumId w:val="33"/>
+    <w:abstractNumId w:val="34"/>
   </w:num>
   <w:num w:numId="19">
     <w:abstractNumId w:val="5"/>
@@ -13682,7 +14254,7 @@
     <w:abstractNumId w:val="1"/>
   </w:num>
   <w:num w:numId="21">
-    <w:abstractNumId w:val="30"/>
+    <w:abstractNumId w:val="31"/>
   </w:num>
   <w:num w:numId="22">
     <w:abstractNumId w:val="0"/>
@@ -13697,25 +14269,25 @@
     <w:abstractNumId w:val="9"/>
   </w:num>
   <w:num w:numId="26">
-    <w:abstractNumId w:val="35"/>
+    <w:abstractNumId w:val="36"/>
   </w:num>
   <w:num w:numId="27">
-    <w:abstractNumId w:val="34"/>
+    <w:abstractNumId w:val="35"/>
   </w:num>
   <w:num w:numId="28">
     <w:abstractNumId w:val="14"/>
   </w:num>
   <w:num w:numId="29">
-    <w:abstractNumId w:val="31"/>
+    <w:abstractNumId w:val="32"/>
   </w:num>
   <w:num w:numId="30">
     <w:abstractNumId w:val="4"/>
   </w:num>
   <w:num w:numId="31">
-    <w:abstractNumId w:val="25"/>
+    <w:abstractNumId w:val="26"/>
   </w:num>
   <w:num w:numId="32">
-    <w:abstractNumId w:val="26"/>
+    <w:abstractNumId w:val="27"/>
   </w:num>
   <w:num w:numId="33">
     <w:abstractNumId w:val="19"/>
@@ -13724,10 +14296,10 @@
     <w:abstractNumId w:val="11"/>
   </w:num>
   <w:num w:numId="35">
-    <w:abstractNumId w:val="23"/>
+    <w:abstractNumId w:val="24"/>
   </w:num>
   <w:num w:numId="36">
-    <w:abstractNumId w:val="28"/>
+    <w:abstractNumId w:val="29"/>
   </w:num>
   <w:num w:numId="37">
     <w:abstractNumId w:val="3"/>
@@ -13739,7 +14311,10 @@
     <w:abstractNumId w:val="15"/>
   </w:num>
   <w:num w:numId="40">
-    <w:abstractNumId w:val="29"/>
+    <w:abstractNumId w:val="30"/>
+  </w:num>
+  <w:num w:numId="41">
+    <w:abstractNumId w:val="23"/>
   </w:num>
 </w:numbering>
 </file>
@@ -14211,6 +14786,7 @@
   <w:style w:type="character" w:default="1" w:styleId="VarsaylanParagrafYazTipi">
     <w:name w:val="Default Paragraph Font"/>
     <w:uiPriority w:val="1"/>
+    <w:semiHidden/>
     <w:unhideWhenUsed/>
   </w:style>
   <w:style w:type="table" w:default="1" w:styleId="NormalTablo">
@@ -14650,31 +15226,31 @@
 <w:fonts xmlns:mc="http://schemas.openxmlformats.org/markup-compatibility/2006" xmlns:r="http://schemas.openxmlformats.org/officeDocument/2006/relationships" xmlns:w="http://schemas.openxmlformats.org/wordprocessingml/2006/main" xmlns:w14="http://schemas.microsoft.com/office/word/2010/wordml" xmlns:w15="http://schemas.microsoft.com/office/word/2012/wordml" mc:Ignorable="w14 w15">
   <w:font w:name="Verdana">
     <w:panose1 w:val="020B0604030504040204"/>
-    <w:charset w:val="00"/>
+    <w:charset w:val="A2"/>
     <w:family w:val="swiss"/>
     <w:pitch w:val="variable"/>
     <w:sig w:usb0="A10006FF" w:usb1="4000205B" w:usb2="00000010" w:usb3="00000000" w:csb0="0000019F" w:csb1="00000000"/>
   </w:font>
   <w:font w:name="Times New Roman">
     <w:panose1 w:val="02020603050405020304"/>
-    <w:charset w:val="00"/>
+    <w:charset w:val="A2"/>
     <w:family w:val="roman"/>
     <w:pitch w:val="variable"/>
     <w:sig w:usb0="E0002EFF" w:usb1="C0007843" w:usb2="00000009" w:usb3="00000000" w:csb0="000001FF" w:csb1="00000000"/>
   </w:font>
   <w:font w:name="Calibri">
     <w:panose1 w:val="020F0502020204030204"/>
-    <w:charset w:val="00"/>
+    <w:charset w:val="A2"/>
     <w:family w:val="swiss"/>
     <w:pitch w:val="variable"/>
     <w:sig w:usb0="E00002FF" w:usb1="4000ACFF" w:usb2="00000001" w:usb3="00000000" w:csb0="0000019F" w:csb1="00000000"/>
   </w:font>
   <w:font w:name="Courier New">
     <w:panose1 w:val="02070309020205020404"/>
-    <w:charset w:val="00"/>
+    <w:charset w:val="A2"/>
     <w:family w:val="modern"/>
     <w:pitch w:val="fixed"/>
-    <w:sig w:usb0="E0002EFF" w:usb1="C0007843" w:usb2="00000009" w:usb3="00000000" w:csb0="000001FF" w:csb1="00000000"/>
+    <w:sig w:usb0="E0002AFF" w:usb1="C0007843" w:usb2="00000009" w:usb3="00000000" w:csb0="000001FF" w:csb1="00000000"/>
   </w:font>
   <w:font w:name="Wingdings">
     <w:panose1 w:val="05000000000000000000"/>
@@ -14692,7 +15268,7 @@
   </w:font>
   <w:font w:name="Calibri Light">
     <w:panose1 w:val="020F0302020204030204"/>
-    <w:charset w:val="00"/>
+    <w:charset w:val="A2"/>
     <w:family w:val="swiss"/>
     <w:pitch w:val="variable"/>
     <w:sig w:usb0="A00002EF" w:usb1="4000207B" w:usb2="00000000" w:usb3="00000000" w:csb0="0000019F" w:csb1="00000000"/>
@@ -14704,6 +15280,7 @@
 <w:settings xmlns:mc="http://schemas.openxmlformats.org/markup-compatibility/2006" xmlns:o="urn:schemas-microsoft-com:office:office" xmlns:r="http://schemas.openxmlformats.org/officeDocument/2006/relationships" xmlns:m="http://schemas.openxmlformats.org/officeDocument/2006/math" xmlns:v="urn:schemas-microsoft-com:vml" xmlns:w10="urn:schemas-microsoft-com:office:word" xmlns:w="http://schemas.openxmlformats.org/wordprocessingml/2006/main" xmlns:w14="http://schemas.microsoft.com/office/word/2010/wordml" xmlns:w15="http://schemas.microsoft.com/office/word/2012/wordml" xmlns:sl="http://schemas.openxmlformats.org/schemaLibrary/2006/main" mc:Ignorable="w14 w15">
   <w:view w:val="normal"/>
   <w:defaultTabStop w:val="720"/>
+  <w:hyphenationZone w:val="425"/>
   <w:characterSpacingControl w:val="doNotCompress"/>
   <w:compat>
     <w:useFELayout/>
@@ -14716,7 +15293,9 @@
   <w:rsids>
     <w:rsidRoot w:val="00032E73"/>
     <w:rsid w:val="00032E73"/>
+    <w:rsid w:val="00200D85"/>
     <w:rsid w:val="00CB2FDD"/>
+    <w:rsid w:val="00F53AC1"/>
   </w:rsids>
   <m:mathPr>
     <m:mathFont m:val="Cambria Math"/>
@@ -14733,8 +15312,8 @@
   </m:mathPr>
   <w:themeFontLang w:val="en-GB"/>
   <w:clrSchemeMapping w:bg1="light1" w:t1="dark1" w:bg2="light2" w:t2="dark2" w:accent1="accent1" w:accent2="accent2" w:accent3="accent3" w:accent4="accent4" w:accent5="accent5" w:accent6="accent6" w:hyperlink="hyperlink" w:followedHyperlink="followedHyperlink"/>
-  <w:decimalSymbol w:val="."/>
-  <w:listSeparator w:val=","/>
+  <w:decimalSymbol w:val=","/>
+  <w:listSeparator w:val=";"/>
   <w15:chartTrackingRefBased/>
 </w:settings>
 </file>
@@ -15220,6 +15799,27 @@
     <w:name w:val="A80026BFFDC24133AB332F4B1311D054"/>
     <w:rsid w:val="00032E73"/>
   </w:style>
+  <w:style w:type="paragraph" w:customStyle="1" w:styleId="8979EFDD947D4354B30595DDE7CCAE7F">
+    <w:name w:val="8979EFDD947D4354B30595DDE7CCAE7F"/>
+    <w:rsid w:val="00200D85"/>
+    <w:rPr>
+      <w:lang w:val="tr-TR" w:eastAsia="tr-TR"/>
+    </w:rPr>
+  </w:style>
+  <w:style w:type="paragraph" w:customStyle="1" w:styleId="F2F390D7AFC6475C924326A25A20121B">
+    <w:name w:val="F2F390D7AFC6475C924326A25A20121B"/>
+    <w:rsid w:val="00200D85"/>
+    <w:rPr>
+      <w:lang w:val="tr-TR" w:eastAsia="tr-TR"/>
+    </w:rPr>
+  </w:style>
+  <w:style w:type="paragraph" w:customStyle="1" w:styleId="5FB00D1269CE41B395127D393A4A21B9">
+    <w:name w:val="5FB00D1269CE41B395127D393A4A21B9"/>
+    <w:rsid w:val="00200D85"/>
+    <w:rPr>
+      <w:lang w:val="tr-TR" w:eastAsia="tr-TR"/>
+    </w:rPr>
+  </w:style>
 </w:styles>
 </file>
 
@@ -15496,7 +16096,7 @@
 </file>
 
 <file path=customXml/itemProps1.xml><?xml version="1.0" encoding="utf-8"?>
-<ds:datastoreItem xmlns:ds="http://schemas.openxmlformats.org/officeDocument/2006/customXml" ds:itemID="{80FE0FCE-0040-41B3-AAE7-BE7129CA28BB}">
+<ds:datastoreItem xmlns:ds="http://schemas.openxmlformats.org/officeDocument/2006/customXml" ds:itemID="{2364FB06-B449-4158-B1CE-DA1F88F4A80A}">
   <ds:schemaRefs>
     <ds:schemaRef ds:uri="http://schemas.openxmlformats.org/officeDocument/2006/bibliography"/>
   </ds:schemaRefs>

--- a/ProjeDökümantasyon/cehennemdenkacis.docx
+++ b/ProjeDökümantasyon/cehennemdenkacis.docx
@@ -103,6 +103,7 @@
           <w:noProof/>
           <w:sz w:val="24"/>
           <w:szCs w:val="24"/>
+          <w:lang w:val="en-GB" w:eastAsia="en-GB"/>
         </w:rPr>
         <w:drawing>
           <wp:inline distT="0" distB="0" distL="0" distR="0" wp14:anchorId="22B362A0" wp14:editId="56DB6B7E">
@@ -978,6 +979,7 @@
               <w:rFonts w:ascii="Times New Roman" w:hAnsi="Times New Roman" w:cs="Times New Roman"/>
               <w:b/>
               <w:color w:val="auto"/>
+              <w:sz w:val="28"/>
             </w:rPr>
           </w:pPr>
           <w:r>
@@ -985,114 +987,153 @@
               <w:rFonts w:ascii="Times New Roman" w:hAnsi="Times New Roman" w:cs="Times New Roman"/>
               <w:b/>
               <w:color w:val="auto"/>
+              <w:sz w:val="28"/>
               <w:lang w:val="tr-TR"/>
             </w:rPr>
             <w:t>İçindekiler Tablosu</w:t>
+          </w:r>
+          <w:bookmarkStart w:id="0" w:name="_GoBack"/>
+          <w:bookmarkEnd w:id="0"/>
+        </w:p>
+        <w:p>
+          <w:pPr>
+            <w:pStyle w:val="T1"/>
+            <w:rPr>
+              <w:sz w:val="22"/>
+            </w:rPr>
+          </w:pPr>
+          <w:r>
+            <w:rPr>
+              <w:sz w:val="22"/>
+            </w:rPr>
+            <w:t>Önsöz/Teşekkür</w:t>
+          </w:r>
+          <w:r>
+            <w:rPr>
+              <w:sz w:val="22"/>
+            </w:rPr>
+            <w:ptab w:relativeTo="margin" w:alignment="right" w:leader="dot"/>
+          </w:r>
+          <w:r>
+            <w:rPr>
+              <w:sz w:val="22"/>
+            </w:rPr>
+            <w:t>1</w:t>
+          </w:r>
+          <w:r>
+            <w:rPr>
+              <w:sz w:val="22"/>
+            </w:rPr>
+            <w:fldChar w:fldCharType="begin"/>
+          </w:r>
+          <w:r>
+            <w:rPr>
+              <w:sz w:val="22"/>
+            </w:rPr>
+            <w:instrText xml:space="preserve"> TOC \o "1-3" \h \z \u </w:instrText>
+          </w:r>
+          <w:r>
+            <w:rPr>
+              <w:sz w:val="22"/>
+            </w:rPr>
+            <w:fldChar w:fldCharType="separate"/>
           </w:r>
         </w:p>
         <w:p>
           <w:pPr>
             <w:pStyle w:val="T1"/>
-          </w:pPr>
-          <w:r>
-            <w:rPr>
-              <w:bCs w:val="0"/>
-            </w:rPr>
-            <w:t>Önsöz/Teşekkür</w:t>
-          </w:r>
-          <w:r>
-            <w:ptab w:relativeTo="margin" w:alignment="right" w:leader="dot"/>
-          </w:r>
-          <w:r>
-            <w:t>1</w:t>
-          </w:r>
-        </w:p>
-        <w:p>
-          <w:pPr>
-            <w:pStyle w:val="T1"/>
-            <w:tabs>
-              <w:tab w:val="right" w:leader="dot" w:pos="9062"/>
-            </w:tabs>
             <w:rPr>
               <w:rFonts w:asciiTheme="minorHAnsi" w:hAnsiTheme="minorHAnsi"/>
               <w:b w:val="0"/>
               <w:bCs w:val="0"/>
               <w:caps w:val="0"/>
-              <w:noProof/>
-              <w:sz w:val="22"/>
+              <w:sz w:val="20"/>
               <w:szCs w:val="22"/>
               <w:lang w:val="en-GB" w:eastAsia="en-GB"/>
             </w:rPr>
           </w:pPr>
-          <w:r>
-            <w:rPr>
-              <w:sz w:val="28"/>
-            </w:rPr>
-            <w:t xml:space="preserve">1. </w:t>
-          </w:r>
-          <w:r>
-            <w:fldChar w:fldCharType="begin"/>
-          </w:r>
-          <w:r>
-            <w:instrText xml:space="preserve"> TOC \o "1-3" \h \z \u </w:instrText>
-          </w:r>
-          <w:r>
-            <w:fldChar w:fldCharType="separate"/>
-          </w:r>
-          <w:hyperlink w:anchor="_Toc444905971" w:history="1">
+          <w:hyperlink w:anchor="_Toc444974186" w:history="1">
             <w:r>
               <w:rPr>
                 <w:rStyle w:val="Kpr"/>
-                <w:noProof/>
-                <w:sz w:val="28"/>
+                <w:sz w:val="22"/>
+                <w:highlight w:val="lightGray"/>
+              </w:rPr>
+              <w:t>1.</w:t>
+            </w:r>
+            <w:r>
+              <w:rPr>
+                <w:rFonts w:asciiTheme="minorHAnsi" w:hAnsiTheme="minorHAnsi"/>
+                <w:b w:val="0"/>
+                <w:bCs w:val="0"/>
+                <w:caps w:val="0"/>
+                <w:sz w:val="20"/>
+                <w:szCs w:val="22"/>
+                <w:highlight w:val="lightGray"/>
+                <w:lang w:val="en-GB" w:eastAsia="en-GB"/>
+              </w:rPr>
+              <w:tab/>
+            </w:r>
+            <w:r>
+              <w:rPr>
+                <w:rStyle w:val="Kpr"/>
+                <w:sz w:val="22"/>
+                <w:highlight w:val="lightGray"/>
               </w:rPr>
               <w:t>GİRİŞ</w:t>
             </w:r>
             <w:r>
               <w:rPr>
-                <w:noProof/>
-                <w:webHidden/>
+                <w:webHidden/>
+                <w:sz w:val="22"/>
+                <w:highlight w:val="lightGray"/>
               </w:rPr>
               <w:tab/>
             </w:r>
             <w:r>
               <w:rPr>
-                <w:noProof/>
-                <w:webHidden/>
+                <w:webHidden/>
+                <w:sz w:val="22"/>
+                <w:highlight w:val="lightGray"/>
               </w:rPr>
               <w:fldChar w:fldCharType="begin"/>
             </w:r>
             <w:r>
               <w:rPr>
-                <w:noProof/>
-                <w:webHidden/>
-              </w:rPr>
-              <w:instrText xml:space="preserve"> PAGEREF _Toc444905971 \h </w:instrText>
-            </w:r>
-            <w:r>
-              <w:rPr>
-                <w:noProof/>
-                <w:webHidden/>
-              </w:rPr>
-            </w:r>
-            <w:r>
-              <w:rPr>
-                <w:noProof/>
-                <w:webHidden/>
+                <w:webHidden/>
+                <w:sz w:val="22"/>
+                <w:highlight w:val="lightGray"/>
+              </w:rPr>
+              <w:instrText xml:space="preserve"> PAGEREF _Toc444974186 \h </w:instrText>
+            </w:r>
+            <w:r>
+              <w:rPr>
+                <w:webHidden/>
+                <w:sz w:val="22"/>
+                <w:highlight w:val="lightGray"/>
+              </w:rPr>
+            </w:r>
+            <w:r>
+              <w:rPr>
+                <w:webHidden/>
+                <w:sz w:val="22"/>
+                <w:highlight w:val="lightGray"/>
               </w:rPr>
               <w:fldChar w:fldCharType="separate"/>
             </w:r>
             <w:r>
               <w:rPr>
-                <w:noProof/>
-                <w:webHidden/>
+                <w:webHidden/>
+                <w:sz w:val="22"/>
+                <w:highlight w:val="lightGray"/>
               </w:rPr>
               <w:t>4</w:t>
             </w:r>
             <w:r>
               <w:rPr>
-                <w:noProof/>
-                <w:webHidden/>
+                <w:webHidden/>
+                <w:sz w:val="22"/>
+                <w:highlight w:val="lightGray"/>
               </w:rPr>
               <w:fldChar w:fldCharType="end"/>
             </w:r>
@@ -1101,27 +1142,22 @@
         <w:p>
           <w:pPr>
             <w:pStyle w:val="T1"/>
-            <w:tabs>
-              <w:tab w:val="left" w:pos="660"/>
-              <w:tab w:val="right" w:leader="dot" w:pos="9062"/>
-            </w:tabs>
             <w:rPr>
               <w:rFonts w:asciiTheme="minorHAnsi" w:hAnsiTheme="minorHAnsi"/>
               <w:b w:val="0"/>
               <w:bCs w:val="0"/>
               <w:caps w:val="0"/>
-              <w:noProof/>
-              <w:sz w:val="22"/>
+              <w:sz w:val="20"/>
               <w:szCs w:val="22"/>
               <w:lang w:val="en-GB" w:eastAsia="en-GB"/>
             </w:rPr>
           </w:pPr>
-          <w:hyperlink w:anchor="_Toc444905972" w:history="1">
+          <w:hyperlink w:anchor="_Toc444974187" w:history="1">
             <w:r>
               <w:rPr>
                 <w:rStyle w:val="Kpr"/>
                 <w:rFonts w:ascii="Times New Roman" w:hAnsi="Times New Roman" w:cs="Times New Roman"/>
-                <w:noProof/>
+                <w:sz w:val="22"/>
               </w:rPr>
               <w:t>1.1</w:t>
             </w:r>
@@ -1131,8 +1167,7 @@
                 <w:b w:val="0"/>
                 <w:bCs w:val="0"/>
                 <w:caps w:val="0"/>
-                <w:noProof/>
-                <w:sz w:val="22"/>
+                <w:sz w:val="20"/>
                 <w:szCs w:val="22"/>
                 <w:lang w:val="en-GB" w:eastAsia="en-GB"/>
               </w:rPr>
@@ -1142,55 +1177,55 @@
               <w:rPr>
                 <w:rStyle w:val="Kpr"/>
                 <w:rFonts w:ascii="Times New Roman" w:hAnsi="Times New Roman" w:cs="Times New Roman"/>
-                <w:noProof/>
+                <w:sz w:val="20"/>
               </w:rPr>
               <w:t>Projenin Amacı</w:t>
             </w:r>
             <w:r>
               <w:rPr>
-                <w:noProof/>
-                <w:webHidden/>
+                <w:webHidden/>
+                <w:sz w:val="22"/>
               </w:rPr>
               <w:tab/>
             </w:r>
             <w:r>
               <w:rPr>
-                <w:noProof/>
-                <w:webHidden/>
+                <w:webHidden/>
+                <w:sz w:val="22"/>
               </w:rPr>
               <w:fldChar w:fldCharType="begin"/>
             </w:r>
             <w:r>
               <w:rPr>
-                <w:noProof/>
-                <w:webHidden/>
-              </w:rPr>
-              <w:instrText xml:space="preserve"> PAGEREF _Toc444905972 \h </w:instrText>
-            </w:r>
-            <w:r>
-              <w:rPr>
-                <w:noProof/>
-                <w:webHidden/>
-              </w:rPr>
-            </w:r>
-            <w:r>
-              <w:rPr>
-                <w:noProof/>
-                <w:webHidden/>
+                <w:webHidden/>
+                <w:sz w:val="22"/>
+              </w:rPr>
+              <w:instrText xml:space="preserve"> PAGEREF _Toc444974187 \h </w:instrText>
+            </w:r>
+            <w:r>
+              <w:rPr>
+                <w:webHidden/>
+                <w:sz w:val="22"/>
+              </w:rPr>
+            </w:r>
+            <w:r>
+              <w:rPr>
+                <w:webHidden/>
+                <w:sz w:val="22"/>
               </w:rPr>
               <w:fldChar w:fldCharType="separate"/>
             </w:r>
             <w:r>
               <w:rPr>
-                <w:noProof/>
-                <w:webHidden/>
+                <w:webHidden/>
+                <w:sz w:val="22"/>
               </w:rPr>
               <w:t>4</w:t>
             </w:r>
             <w:r>
               <w:rPr>
-                <w:noProof/>
-                <w:webHidden/>
+                <w:webHidden/>
+                <w:sz w:val="22"/>
               </w:rPr>
               <w:fldChar w:fldCharType="end"/>
             </w:r>
@@ -1206,17 +1241,17 @@
               <w:b w:val="0"/>
               <w:bCs w:val="0"/>
               <w:noProof/>
-              <w:sz w:val="22"/>
               <w:szCs w:val="22"/>
               <w:lang w:val="en-GB" w:eastAsia="en-GB"/>
             </w:rPr>
           </w:pPr>
-          <w:hyperlink w:anchor="_Toc444905973" w:history="1">
+          <w:hyperlink w:anchor="_Toc444974188" w:history="1">
             <w:r>
               <w:rPr>
                 <w:rStyle w:val="Kpr"/>
                 <w:rFonts w:ascii="Times New Roman" w:hAnsi="Times New Roman" w:cs="Times New Roman"/>
                 <w:noProof/>
+                <w:sz w:val="18"/>
               </w:rPr>
               <w:t>1.2 Projenin Kapsamı</w:t>
             </w:r>
@@ -1224,6 +1259,7 @@
               <w:rPr>
                 <w:noProof/>
                 <w:webHidden/>
+                <w:sz w:val="18"/>
               </w:rPr>
               <w:tab/>
             </w:r>
@@ -1231,6 +1267,7 @@
               <w:rPr>
                 <w:noProof/>
                 <w:webHidden/>
+                <w:sz w:val="18"/>
               </w:rPr>
               <w:fldChar w:fldCharType="begin"/>
             </w:r>
@@ -1238,19 +1275,22 @@
               <w:rPr>
                 <w:noProof/>
                 <w:webHidden/>
-              </w:rPr>
-              <w:instrText xml:space="preserve"> PAGEREF _Toc444905973 \h </w:instrText>
+                <w:sz w:val="18"/>
+              </w:rPr>
+              <w:instrText xml:space="preserve"> PAGEREF _Toc444974188 \h </w:instrText>
             </w:r>
             <w:r>
               <w:rPr>
                 <w:noProof/>
                 <w:webHidden/>
+                <w:sz w:val="18"/>
               </w:rPr>
             </w:r>
             <w:r>
               <w:rPr>
                 <w:noProof/>
                 <w:webHidden/>
+                <w:sz w:val="18"/>
               </w:rPr>
               <w:fldChar w:fldCharType="separate"/>
             </w:r>
@@ -1258,6 +1298,7 @@
               <w:rPr>
                 <w:noProof/>
                 <w:webHidden/>
+                <w:sz w:val="18"/>
               </w:rPr>
               <w:t>4</w:t>
             </w:r>
@@ -1265,6 +1306,7 @@
               <w:rPr>
                 <w:noProof/>
                 <w:webHidden/>
+                <w:sz w:val="18"/>
               </w:rPr>
               <w:fldChar w:fldCharType="end"/>
             </w:r>
@@ -1280,17 +1322,17 @@
               <w:b w:val="0"/>
               <w:bCs w:val="0"/>
               <w:noProof/>
-              <w:sz w:val="22"/>
               <w:szCs w:val="22"/>
               <w:lang w:val="en-GB" w:eastAsia="en-GB"/>
             </w:rPr>
           </w:pPr>
-          <w:hyperlink w:anchor="_Toc444905974" w:history="1">
+          <w:hyperlink w:anchor="_Toc444974189" w:history="1">
             <w:r>
               <w:rPr>
                 <w:rStyle w:val="Kpr"/>
                 <w:rFonts w:ascii="Times New Roman" w:hAnsi="Times New Roman" w:cs="Times New Roman"/>
                 <w:noProof/>
+                <w:sz w:val="18"/>
               </w:rPr>
               <w:t>1.3 Anahtar Kelime</w:t>
             </w:r>
@@ -1298,6 +1340,7 @@
               <w:rPr>
                 <w:noProof/>
                 <w:webHidden/>
+                <w:sz w:val="18"/>
               </w:rPr>
               <w:tab/>
             </w:r>
@@ -1305,6 +1348,7 @@
               <w:rPr>
                 <w:noProof/>
                 <w:webHidden/>
+                <w:sz w:val="18"/>
               </w:rPr>
               <w:fldChar w:fldCharType="begin"/>
             </w:r>
@@ -1312,19 +1356,22 @@
               <w:rPr>
                 <w:noProof/>
                 <w:webHidden/>
-              </w:rPr>
-              <w:instrText xml:space="preserve"> PAGEREF _Toc444905974 \h </w:instrText>
+                <w:sz w:val="18"/>
+              </w:rPr>
+              <w:instrText xml:space="preserve"> PAGEREF _Toc444974189 \h </w:instrText>
             </w:r>
             <w:r>
               <w:rPr>
                 <w:noProof/>
                 <w:webHidden/>
+                <w:sz w:val="18"/>
               </w:rPr>
             </w:r>
             <w:r>
               <w:rPr>
                 <w:noProof/>
                 <w:webHidden/>
+                <w:sz w:val="18"/>
               </w:rPr>
               <w:fldChar w:fldCharType="separate"/>
             </w:r>
@@ -1332,13 +1379,15 @@
               <w:rPr>
                 <w:noProof/>
                 <w:webHidden/>
-              </w:rPr>
-              <w:t>4</w:t>
+                <w:sz w:val="18"/>
+              </w:rPr>
+              <w:t>5</w:t>
             </w:r>
             <w:r>
               <w:rPr>
                 <w:noProof/>
                 <w:webHidden/>
+                <w:sz w:val="18"/>
               </w:rPr>
               <w:fldChar w:fldCharType="end"/>
             </w:r>
@@ -1354,17 +1403,17 @@
               <w:b w:val="0"/>
               <w:bCs w:val="0"/>
               <w:noProof/>
-              <w:sz w:val="22"/>
               <w:szCs w:val="22"/>
               <w:lang w:val="en-GB" w:eastAsia="en-GB"/>
             </w:rPr>
           </w:pPr>
-          <w:hyperlink w:anchor="_Toc444905975" w:history="1">
+          <w:hyperlink w:anchor="_Toc444974190" w:history="1">
             <w:r>
               <w:rPr>
                 <w:rStyle w:val="Kpr"/>
                 <w:rFonts w:ascii="Times New Roman" w:hAnsi="Times New Roman" w:cs="Times New Roman"/>
                 <w:noProof/>
+                <w:sz w:val="18"/>
               </w:rPr>
               <w:t>1.4 Bölüm Pazar Analizi</w:t>
             </w:r>
@@ -1372,6 +1421,7 @@
               <w:rPr>
                 <w:noProof/>
                 <w:webHidden/>
+                <w:sz w:val="18"/>
               </w:rPr>
               <w:tab/>
             </w:r>
@@ -1379,6 +1429,7 @@
               <w:rPr>
                 <w:noProof/>
                 <w:webHidden/>
+                <w:sz w:val="18"/>
               </w:rPr>
               <w:fldChar w:fldCharType="begin"/>
             </w:r>
@@ -1386,19 +1437,22 @@
               <w:rPr>
                 <w:noProof/>
                 <w:webHidden/>
-              </w:rPr>
-              <w:instrText xml:space="preserve"> PAGEREF _Toc444905975 \h </w:instrText>
+                <w:sz w:val="18"/>
+              </w:rPr>
+              <w:instrText xml:space="preserve"> PAGEREF _Toc444974190 \h </w:instrText>
             </w:r>
             <w:r>
               <w:rPr>
                 <w:noProof/>
                 <w:webHidden/>
+                <w:sz w:val="18"/>
               </w:rPr>
             </w:r>
             <w:r>
               <w:rPr>
                 <w:noProof/>
                 <w:webHidden/>
+                <w:sz w:val="18"/>
               </w:rPr>
               <w:fldChar w:fldCharType="separate"/>
             </w:r>
@@ -1406,13 +1460,15 @@
               <w:rPr>
                 <w:noProof/>
                 <w:webHidden/>
-              </w:rPr>
-              <w:t>4</w:t>
+                <w:sz w:val="18"/>
+              </w:rPr>
+              <w:t>5</w:t>
             </w:r>
             <w:r>
               <w:rPr>
                 <w:noProof/>
                 <w:webHidden/>
+                <w:sz w:val="18"/>
               </w:rPr>
               <w:fldChar w:fldCharType="end"/>
             </w:r>
@@ -1421,84 +1477,98 @@
         <w:p>
           <w:pPr>
             <w:pStyle w:val="T1"/>
-            <w:tabs>
-              <w:tab w:val="right" w:leader="dot" w:pos="9062"/>
-            </w:tabs>
             <w:rPr>
               <w:rFonts w:asciiTheme="minorHAnsi" w:hAnsiTheme="minorHAnsi"/>
               <w:b w:val="0"/>
               <w:bCs w:val="0"/>
               <w:caps w:val="0"/>
-              <w:noProof/>
-              <w:sz w:val="22"/>
+              <w:sz w:val="20"/>
               <w:szCs w:val="22"/>
               <w:lang w:val="en-GB" w:eastAsia="en-GB"/>
             </w:rPr>
           </w:pPr>
-          <w:r>
-            <w:rPr>
-              <w:rStyle w:val="Kpr"/>
-              <w:noProof/>
-              <w:color w:val="auto"/>
-              <w:sz w:val="28"/>
-              <w:u w:val="none"/>
-            </w:rPr>
-            <w:t xml:space="preserve">2. </w:t>
-          </w:r>
-          <w:hyperlink w:anchor="_Toc444905976" w:history="1">
+          <w:hyperlink w:anchor="_Toc444974191" w:history="1">
             <w:r>
               <w:rPr>
                 <w:rStyle w:val="Kpr"/>
-                <w:noProof/>
-                <w:sz w:val="28"/>
+                <w:sz w:val="22"/>
+                <w:highlight w:val="lightGray"/>
+              </w:rPr>
+              <w:t>2.</w:t>
+            </w:r>
+            <w:r>
+              <w:rPr>
+                <w:rFonts w:asciiTheme="minorHAnsi" w:hAnsiTheme="minorHAnsi"/>
+                <w:b w:val="0"/>
+                <w:bCs w:val="0"/>
+                <w:caps w:val="0"/>
+                <w:sz w:val="20"/>
+                <w:szCs w:val="22"/>
+                <w:highlight w:val="lightGray"/>
+                <w:lang w:val="en-GB" w:eastAsia="en-GB"/>
+              </w:rPr>
+              <w:tab/>
+            </w:r>
+            <w:r>
+              <w:rPr>
+                <w:rStyle w:val="Kpr"/>
+                <w:sz w:val="22"/>
+                <w:highlight w:val="lightGray"/>
               </w:rPr>
               <w:t>PROJE PLANI</w:t>
             </w:r>
             <w:r>
               <w:rPr>
-                <w:noProof/>
-                <w:webHidden/>
+                <w:webHidden/>
+                <w:sz w:val="22"/>
+                <w:highlight w:val="lightGray"/>
               </w:rPr>
               <w:tab/>
             </w:r>
             <w:r>
               <w:rPr>
-                <w:noProof/>
-                <w:webHidden/>
+                <w:webHidden/>
+                <w:sz w:val="22"/>
+                <w:highlight w:val="lightGray"/>
               </w:rPr>
               <w:fldChar w:fldCharType="begin"/>
             </w:r>
             <w:r>
               <w:rPr>
-                <w:noProof/>
-                <w:webHidden/>
-              </w:rPr>
-              <w:instrText xml:space="preserve"> PAGEREF _Toc444905976 \h </w:instrText>
-            </w:r>
-            <w:r>
-              <w:rPr>
-                <w:noProof/>
-                <w:webHidden/>
-              </w:rPr>
-            </w:r>
-            <w:r>
-              <w:rPr>
-                <w:noProof/>
-                <w:webHidden/>
+                <w:webHidden/>
+                <w:sz w:val="22"/>
+                <w:highlight w:val="lightGray"/>
+              </w:rPr>
+              <w:instrText xml:space="preserve"> PAGEREF _Toc444974191 \h </w:instrText>
+            </w:r>
+            <w:r>
+              <w:rPr>
+                <w:webHidden/>
+                <w:sz w:val="22"/>
+                <w:highlight w:val="lightGray"/>
+              </w:rPr>
+            </w:r>
+            <w:r>
+              <w:rPr>
+                <w:webHidden/>
+                <w:sz w:val="22"/>
+                <w:highlight w:val="lightGray"/>
               </w:rPr>
               <w:fldChar w:fldCharType="separate"/>
             </w:r>
             <w:r>
               <w:rPr>
-                <w:noProof/>
-                <w:webHidden/>
+                <w:webHidden/>
+                <w:sz w:val="22"/>
+                <w:highlight w:val="lightGray"/>
               </w:rPr>
               <w:t>5</w:t>
             </w:r>
             <w:r>
               <w:rPr>
-                <w:noProof/>
-                <w:webHidden/>
+                <w:webHidden/>
+                <w:sz w:val="22"/>
+                <w:highlight w:val="lightGray"/>
               </w:rPr>
               <w:fldChar w:fldCharType="end"/>
             </w:r>
@@ -1514,17 +1584,17 @@
               <w:b w:val="0"/>
               <w:bCs w:val="0"/>
               <w:noProof/>
-              <w:sz w:val="22"/>
               <w:szCs w:val="22"/>
               <w:lang w:val="en-GB" w:eastAsia="en-GB"/>
             </w:rPr>
           </w:pPr>
-          <w:hyperlink w:anchor="_Toc444905977" w:history="1">
+          <w:hyperlink w:anchor="_Toc444974192" w:history="1">
             <w:r>
               <w:rPr>
                 <w:rStyle w:val="Kpr"/>
                 <w:rFonts w:ascii="Times New Roman" w:hAnsi="Times New Roman" w:cs="Times New Roman"/>
                 <w:noProof/>
+                <w:sz w:val="18"/>
               </w:rPr>
               <w:t>2.1 Giriş</w:t>
             </w:r>
@@ -1532,6 +1602,7 @@
               <w:rPr>
                 <w:noProof/>
                 <w:webHidden/>
+                <w:sz w:val="18"/>
               </w:rPr>
               <w:tab/>
             </w:r>
@@ -1539,6 +1610,7 @@
               <w:rPr>
                 <w:noProof/>
                 <w:webHidden/>
+                <w:sz w:val="18"/>
               </w:rPr>
               <w:fldChar w:fldCharType="begin"/>
             </w:r>
@@ -1546,19 +1618,22 @@
               <w:rPr>
                 <w:noProof/>
                 <w:webHidden/>
-              </w:rPr>
-              <w:instrText xml:space="preserve"> PAGEREF _Toc444905977 \h </w:instrText>
+                <w:sz w:val="18"/>
+              </w:rPr>
+              <w:instrText xml:space="preserve"> PAGEREF _Toc444974192 \h </w:instrText>
             </w:r>
             <w:r>
               <w:rPr>
                 <w:noProof/>
                 <w:webHidden/>
+                <w:sz w:val="18"/>
               </w:rPr>
             </w:r>
             <w:r>
               <w:rPr>
                 <w:noProof/>
                 <w:webHidden/>
+                <w:sz w:val="18"/>
               </w:rPr>
               <w:fldChar w:fldCharType="separate"/>
             </w:r>
@@ -1566,6 +1641,7 @@
               <w:rPr>
                 <w:noProof/>
                 <w:webHidden/>
+                <w:sz w:val="18"/>
               </w:rPr>
               <w:t>5</w:t>
             </w:r>
@@ -1573,6 +1649,7 @@
               <w:rPr>
                 <w:noProof/>
                 <w:webHidden/>
+                <w:sz w:val="18"/>
               </w:rPr>
               <w:fldChar w:fldCharType="end"/>
             </w:r>
@@ -1588,17 +1665,17 @@
               <w:b w:val="0"/>
               <w:bCs w:val="0"/>
               <w:noProof/>
-              <w:sz w:val="22"/>
               <w:szCs w:val="22"/>
               <w:lang w:val="en-GB" w:eastAsia="en-GB"/>
             </w:rPr>
           </w:pPr>
-          <w:hyperlink w:anchor="_Toc444905978" w:history="1">
+          <w:hyperlink w:anchor="_Toc444974193" w:history="1">
             <w:r>
               <w:rPr>
                 <w:rStyle w:val="Kpr"/>
                 <w:rFonts w:ascii="Times New Roman" w:hAnsi="Times New Roman" w:cs="Times New Roman"/>
                 <w:noProof/>
+                <w:sz w:val="18"/>
               </w:rPr>
               <w:t>2.2 Proje Plan Kapsamı</w:t>
             </w:r>
@@ -1606,6 +1683,7 @@
               <w:rPr>
                 <w:noProof/>
                 <w:webHidden/>
+                <w:sz w:val="18"/>
               </w:rPr>
               <w:tab/>
             </w:r>
@@ -1613,6 +1691,7 @@
               <w:rPr>
                 <w:noProof/>
                 <w:webHidden/>
+                <w:sz w:val="18"/>
               </w:rPr>
               <w:fldChar w:fldCharType="begin"/>
             </w:r>
@@ -1620,19 +1699,22 @@
               <w:rPr>
                 <w:noProof/>
                 <w:webHidden/>
-              </w:rPr>
-              <w:instrText xml:space="preserve"> PAGEREF _Toc444905978 \h </w:instrText>
+                <w:sz w:val="18"/>
+              </w:rPr>
+              <w:instrText xml:space="preserve"> PAGEREF _Toc444974193 \h </w:instrText>
             </w:r>
             <w:r>
               <w:rPr>
                 <w:noProof/>
                 <w:webHidden/>
+                <w:sz w:val="18"/>
               </w:rPr>
             </w:r>
             <w:r>
               <w:rPr>
                 <w:noProof/>
                 <w:webHidden/>
+                <w:sz w:val="18"/>
               </w:rPr>
               <w:fldChar w:fldCharType="separate"/>
             </w:r>
@@ -1640,6 +1722,7 @@
               <w:rPr>
                 <w:noProof/>
                 <w:webHidden/>
+                <w:sz w:val="18"/>
               </w:rPr>
               <w:t>5</w:t>
             </w:r>
@@ -1647,6 +1730,7 @@
               <w:rPr>
                 <w:noProof/>
                 <w:webHidden/>
+                <w:sz w:val="18"/>
               </w:rPr>
               <w:fldChar w:fldCharType="end"/>
             </w:r>
@@ -1662,24 +1746,25 @@
               <w:b w:val="0"/>
               <w:bCs w:val="0"/>
               <w:noProof/>
-              <w:sz w:val="22"/>
               <w:szCs w:val="22"/>
               <w:lang w:val="en-GB" w:eastAsia="en-GB"/>
             </w:rPr>
           </w:pPr>
-          <w:hyperlink w:anchor="_Toc444905980" w:history="1">
+          <w:hyperlink w:anchor="_Toc444974194" w:history="1">
             <w:r>
               <w:rPr>
                 <w:rStyle w:val="Kpr"/>
                 <w:rFonts w:ascii="Times New Roman" w:hAnsi="Times New Roman" w:cs="Times New Roman"/>
                 <w:noProof/>
-              </w:rPr>
-              <w:t>2.3 Proje Zaman-İş Planı</w:t>
+                <w:sz w:val="18"/>
+              </w:rPr>
+              <w:t>Aşağıda maddeler halinde belirtilen tüm durumlar gözden geçirilerek projeye başlanılmıştır.</w:t>
             </w:r>
             <w:r>
               <w:rPr>
                 <w:noProof/>
                 <w:webHidden/>
+                <w:sz w:val="18"/>
               </w:rPr>
               <w:tab/>
             </w:r>
@@ -1687,6 +1772,7 @@
               <w:rPr>
                 <w:noProof/>
                 <w:webHidden/>
+                <w:sz w:val="18"/>
               </w:rPr>
               <w:fldChar w:fldCharType="begin"/>
             </w:r>
@@ -1694,19 +1780,22 @@
               <w:rPr>
                 <w:noProof/>
                 <w:webHidden/>
-              </w:rPr>
-              <w:instrText xml:space="preserve"> PAGEREF _Toc444905980 \h </w:instrText>
+                <w:sz w:val="18"/>
+              </w:rPr>
+              <w:instrText xml:space="preserve"> PAGEREF _Toc444974194 \h </w:instrText>
             </w:r>
             <w:r>
               <w:rPr>
                 <w:noProof/>
                 <w:webHidden/>
+                <w:sz w:val="18"/>
               </w:rPr>
             </w:r>
             <w:r>
               <w:rPr>
                 <w:noProof/>
                 <w:webHidden/>
+                <w:sz w:val="18"/>
               </w:rPr>
               <w:fldChar w:fldCharType="separate"/>
             </w:r>
@@ -1714,6 +1803,7 @@
               <w:rPr>
                 <w:noProof/>
                 <w:webHidden/>
+                <w:sz w:val="18"/>
               </w:rPr>
               <w:t>5</w:t>
             </w:r>
@@ -1721,6 +1811,7 @@
               <w:rPr>
                 <w:noProof/>
                 <w:webHidden/>
+                <w:sz w:val="18"/>
               </w:rPr>
               <w:fldChar w:fldCharType="end"/>
             </w:r>
@@ -1736,24 +1827,25 @@
               <w:b w:val="0"/>
               <w:bCs w:val="0"/>
               <w:noProof/>
-              <w:sz w:val="22"/>
               <w:szCs w:val="22"/>
               <w:lang w:val="en-GB" w:eastAsia="en-GB"/>
             </w:rPr>
           </w:pPr>
-          <w:hyperlink w:anchor="_Toc444905981" w:history="1">
+          <w:hyperlink w:anchor="_Toc444974195" w:history="1">
             <w:r>
               <w:rPr>
                 <w:rStyle w:val="Kpr"/>
                 <w:rFonts w:ascii="Times New Roman" w:hAnsi="Times New Roman" w:cs="Times New Roman"/>
                 <w:noProof/>
-              </w:rPr>
-              <w:t>2.4 Yapılacak İş Detayları</w:t>
+                <w:sz w:val="18"/>
+              </w:rPr>
+              <w:t>2.3 Proje Zaman-İş Planı</w:t>
             </w:r>
             <w:r>
               <w:rPr>
                 <w:noProof/>
                 <w:webHidden/>
+                <w:sz w:val="18"/>
               </w:rPr>
               <w:tab/>
             </w:r>
@@ -1761,6 +1853,7 @@
               <w:rPr>
                 <w:noProof/>
                 <w:webHidden/>
+                <w:sz w:val="18"/>
               </w:rPr>
               <w:fldChar w:fldCharType="begin"/>
             </w:r>
@@ -1768,19 +1861,22 @@
               <w:rPr>
                 <w:noProof/>
                 <w:webHidden/>
-              </w:rPr>
-              <w:instrText xml:space="preserve"> PAGEREF _Toc444905981 \h </w:instrText>
+                <w:sz w:val="18"/>
+              </w:rPr>
+              <w:instrText xml:space="preserve"> PAGEREF _Toc444974195 \h </w:instrText>
             </w:r>
             <w:r>
               <w:rPr>
                 <w:noProof/>
                 <w:webHidden/>
+                <w:sz w:val="18"/>
               </w:rPr>
             </w:r>
             <w:r>
               <w:rPr>
                 <w:noProof/>
                 <w:webHidden/>
+                <w:sz w:val="18"/>
               </w:rPr>
               <w:fldChar w:fldCharType="separate"/>
             </w:r>
@@ -1788,6 +1884,7 @@
               <w:rPr>
                 <w:noProof/>
                 <w:webHidden/>
+                <w:sz w:val="18"/>
               </w:rPr>
               <w:t>6</w:t>
             </w:r>
@@ -1795,6 +1892,7 @@
               <w:rPr>
                 <w:noProof/>
                 <w:webHidden/>
+                <w:sz w:val="18"/>
               </w:rPr>
               <w:fldChar w:fldCharType="end"/>
             </w:r>
@@ -1810,24 +1908,25 @@
               <w:b w:val="0"/>
               <w:bCs w:val="0"/>
               <w:noProof/>
-              <w:sz w:val="22"/>
               <w:szCs w:val="22"/>
               <w:lang w:val="en-GB" w:eastAsia="en-GB"/>
             </w:rPr>
           </w:pPr>
-          <w:hyperlink w:anchor="_Toc444905982" w:history="1">
+          <w:hyperlink w:anchor="_Toc444974196" w:history="1">
             <w:r>
               <w:rPr>
                 <w:rStyle w:val="Kpr"/>
                 <w:rFonts w:ascii="Times New Roman" w:hAnsi="Times New Roman" w:cs="Times New Roman"/>
                 <w:noProof/>
-              </w:rPr>
-              <w:t>2.5 Proje Ekip Yapısı</w:t>
+                <w:sz w:val="18"/>
+              </w:rPr>
+              <w:t>2.4 Yapılacak İş Detayları</w:t>
             </w:r>
             <w:r>
               <w:rPr>
                 <w:noProof/>
                 <w:webHidden/>
+                <w:sz w:val="18"/>
               </w:rPr>
               <w:tab/>
             </w:r>
@@ -1835,6 +1934,7 @@
               <w:rPr>
                 <w:noProof/>
                 <w:webHidden/>
+                <w:sz w:val="18"/>
               </w:rPr>
               <w:fldChar w:fldCharType="begin"/>
             </w:r>
@@ -1842,19 +1942,22 @@
               <w:rPr>
                 <w:noProof/>
                 <w:webHidden/>
-              </w:rPr>
-              <w:instrText xml:space="preserve"> PAGEREF _Toc444905982 \h </w:instrText>
+                <w:sz w:val="18"/>
+              </w:rPr>
+              <w:instrText xml:space="preserve"> PAGEREF _Toc444974196 \h </w:instrText>
             </w:r>
             <w:r>
               <w:rPr>
                 <w:noProof/>
                 <w:webHidden/>
+                <w:sz w:val="18"/>
               </w:rPr>
             </w:r>
             <w:r>
               <w:rPr>
                 <w:noProof/>
                 <w:webHidden/>
+                <w:sz w:val="18"/>
               </w:rPr>
               <w:fldChar w:fldCharType="separate"/>
             </w:r>
@@ -1862,13 +1965,15 @@
               <w:rPr>
                 <w:noProof/>
                 <w:webHidden/>
-              </w:rPr>
-              <w:t>7</w:t>
+                <w:sz w:val="18"/>
+              </w:rPr>
+              <w:t>6</w:t>
             </w:r>
             <w:r>
               <w:rPr>
                 <w:noProof/>
                 <w:webHidden/>
+                <w:sz w:val="18"/>
               </w:rPr>
               <w:fldChar w:fldCharType="end"/>
             </w:r>
@@ -1884,24 +1989,25 @@
               <w:b w:val="0"/>
               <w:bCs w:val="0"/>
               <w:noProof/>
-              <w:sz w:val="22"/>
               <w:szCs w:val="22"/>
               <w:lang w:val="en-GB" w:eastAsia="en-GB"/>
             </w:rPr>
           </w:pPr>
-          <w:hyperlink w:anchor="_Toc444905983" w:history="1">
+          <w:hyperlink w:anchor="_Toc444974197" w:history="1">
             <w:r>
               <w:rPr>
                 <w:rStyle w:val="Kpr"/>
                 <w:rFonts w:ascii="Times New Roman" w:hAnsi="Times New Roman" w:cs="Times New Roman"/>
                 <w:noProof/>
-              </w:rPr>
-              <w:t>2.6 Use-Case Diyagramı</w:t>
+                <w:sz w:val="18"/>
+              </w:rPr>
+              <w:t>2.5 Proje Ekip Yapısı</w:t>
             </w:r>
             <w:r>
               <w:rPr>
                 <w:noProof/>
                 <w:webHidden/>
+                <w:sz w:val="18"/>
               </w:rPr>
               <w:tab/>
             </w:r>
@@ -1909,6 +2015,7 @@
               <w:rPr>
                 <w:noProof/>
                 <w:webHidden/>
+                <w:sz w:val="18"/>
               </w:rPr>
               <w:fldChar w:fldCharType="begin"/>
             </w:r>
@@ -1916,19 +2023,22 @@
               <w:rPr>
                 <w:noProof/>
                 <w:webHidden/>
-              </w:rPr>
-              <w:instrText xml:space="preserve"> PAGEREF _Toc444905983 \h </w:instrText>
+                <w:sz w:val="18"/>
+              </w:rPr>
+              <w:instrText xml:space="preserve"> PAGEREF _Toc444974197 \h </w:instrText>
             </w:r>
             <w:r>
               <w:rPr>
                 <w:noProof/>
                 <w:webHidden/>
+                <w:sz w:val="18"/>
               </w:rPr>
             </w:r>
             <w:r>
               <w:rPr>
                 <w:noProof/>
                 <w:webHidden/>
+                <w:sz w:val="18"/>
               </w:rPr>
               <w:fldChar w:fldCharType="separate"/>
             </w:r>
@@ -1936,6 +2046,7 @@
               <w:rPr>
                 <w:noProof/>
                 <w:webHidden/>
+                <w:sz w:val="18"/>
               </w:rPr>
               <w:t>8</w:t>
             </w:r>
@@ -1943,6 +2054,7 @@
               <w:rPr>
                 <w:noProof/>
                 <w:webHidden/>
+                <w:sz w:val="18"/>
               </w:rPr>
               <w:fldChar w:fldCharType="end"/>
             </w:r>
@@ -1958,24 +2070,25 @@
               <w:b w:val="0"/>
               <w:bCs w:val="0"/>
               <w:noProof/>
-              <w:sz w:val="22"/>
               <w:szCs w:val="22"/>
               <w:lang w:val="en-GB" w:eastAsia="en-GB"/>
             </w:rPr>
           </w:pPr>
-          <w:hyperlink w:anchor="_Toc444905984" w:history="1">
+          <w:hyperlink w:anchor="_Toc444974198" w:history="1">
             <w:r>
               <w:rPr>
                 <w:rStyle w:val="Kpr"/>
                 <w:rFonts w:ascii="Times New Roman" w:hAnsi="Times New Roman" w:cs="Times New Roman"/>
                 <w:noProof/>
-              </w:rPr>
-              <w:t>2.7 Sequence Diyagramı</w:t>
+                <w:sz w:val="18"/>
+              </w:rPr>
+              <w:t>2.6 Use-Case Diyagramı</w:t>
             </w:r>
             <w:r>
               <w:rPr>
                 <w:noProof/>
                 <w:webHidden/>
+                <w:sz w:val="18"/>
               </w:rPr>
               <w:tab/>
             </w:r>
@@ -1983,6 +2096,7 @@
               <w:rPr>
                 <w:noProof/>
                 <w:webHidden/>
+                <w:sz w:val="18"/>
               </w:rPr>
               <w:fldChar w:fldCharType="begin"/>
             </w:r>
@@ -1990,19 +2104,22 @@
               <w:rPr>
                 <w:noProof/>
                 <w:webHidden/>
-              </w:rPr>
-              <w:instrText xml:space="preserve"> PAGEREF _Toc444905984 \h </w:instrText>
+                <w:sz w:val="18"/>
+              </w:rPr>
+              <w:instrText xml:space="preserve"> PAGEREF _Toc444974198 \h </w:instrText>
             </w:r>
             <w:r>
               <w:rPr>
                 <w:noProof/>
                 <w:webHidden/>
+                <w:sz w:val="18"/>
               </w:rPr>
             </w:r>
             <w:r>
               <w:rPr>
                 <w:noProof/>
                 <w:webHidden/>
+                <w:sz w:val="18"/>
               </w:rPr>
               <w:fldChar w:fldCharType="separate"/>
             </w:r>
@@ -2010,13 +2127,15 @@
               <w:rPr>
                 <w:noProof/>
                 <w:webHidden/>
-              </w:rPr>
-              <w:t>9</w:t>
+                <w:sz w:val="18"/>
+              </w:rPr>
+              <w:t>8</w:t>
             </w:r>
             <w:r>
               <w:rPr>
                 <w:noProof/>
                 <w:webHidden/>
+                <w:sz w:val="18"/>
               </w:rPr>
               <w:fldChar w:fldCharType="end"/>
             </w:r>
@@ -2032,24 +2151,25 @@
               <w:b w:val="0"/>
               <w:bCs w:val="0"/>
               <w:noProof/>
-              <w:sz w:val="22"/>
               <w:szCs w:val="22"/>
               <w:lang w:val="en-GB" w:eastAsia="en-GB"/>
             </w:rPr>
           </w:pPr>
-          <w:hyperlink w:anchor="_Toc444905985" w:history="1">
+          <w:hyperlink w:anchor="_Toc444974199" w:history="1">
             <w:r>
               <w:rPr>
                 <w:rStyle w:val="Kpr"/>
                 <w:rFonts w:ascii="Times New Roman" w:hAnsi="Times New Roman" w:cs="Times New Roman"/>
                 <w:noProof/>
-              </w:rPr>
-              <w:t>2.8 Unity Oyun Motoru Yapısal İncelemesi</w:t>
+                <w:sz w:val="18"/>
+              </w:rPr>
+              <w:t>2.7 Sequence Diyagramı</w:t>
             </w:r>
             <w:r>
               <w:rPr>
                 <w:noProof/>
                 <w:webHidden/>
+                <w:sz w:val="18"/>
               </w:rPr>
               <w:tab/>
             </w:r>
@@ -2057,6 +2177,7 @@
               <w:rPr>
                 <w:noProof/>
                 <w:webHidden/>
+                <w:sz w:val="18"/>
               </w:rPr>
               <w:fldChar w:fldCharType="begin"/>
             </w:r>
@@ -2064,19 +2185,22 @@
               <w:rPr>
                 <w:noProof/>
                 <w:webHidden/>
-              </w:rPr>
-              <w:instrText xml:space="preserve"> PAGEREF _Toc444905985 \h </w:instrText>
+                <w:sz w:val="18"/>
+              </w:rPr>
+              <w:instrText xml:space="preserve"> PAGEREF _Toc444974199 \h </w:instrText>
             </w:r>
             <w:r>
               <w:rPr>
                 <w:noProof/>
                 <w:webHidden/>
+                <w:sz w:val="18"/>
               </w:rPr>
             </w:r>
             <w:r>
               <w:rPr>
                 <w:noProof/>
                 <w:webHidden/>
+                <w:sz w:val="18"/>
               </w:rPr>
               <w:fldChar w:fldCharType="separate"/>
             </w:r>
@@ -2084,6 +2208,7 @@
               <w:rPr>
                 <w:noProof/>
                 <w:webHidden/>
+                <w:sz w:val="18"/>
               </w:rPr>
               <w:t>10</w:t>
             </w:r>
@@ -2091,6 +2216,7 @@
               <w:rPr>
                 <w:noProof/>
                 <w:webHidden/>
+                <w:sz w:val="18"/>
               </w:rPr>
               <w:fldChar w:fldCharType="end"/>
             </w:r>
@@ -2106,24 +2232,25 @@
               <w:b w:val="0"/>
               <w:bCs w:val="0"/>
               <w:noProof/>
-              <w:sz w:val="22"/>
               <w:szCs w:val="22"/>
               <w:lang w:val="en-GB" w:eastAsia="en-GB"/>
             </w:rPr>
           </w:pPr>
-          <w:hyperlink w:anchor="_Toc444905986" w:history="1">
+          <w:hyperlink w:anchor="_Toc444974200" w:history="1">
             <w:r>
               <w:rPr>
                 <w:rStyle w:val="Kpr"/>
                 <w:rFonts w:ascii="Times New Roman" w:hAnsi="Times New Roman" w:cs="Times New Roman"/>
                 <w:noProof/>
-              </w:rPr>
-              <w:t>2.9 Cehennemden Kaçışın Unitydeki Yapısal İncelemesi</w:t>
+                <w:sz w:val="18"/>
+              </w:rPr>
+              <w:t>2.8 Unity Oyun Motoru Yapısal İncelemesi</w:t>
             </w:r>
             <w:r>
               <w:rPr>
                 <w:noProof/>
                 <w:webHidden/>
+                <w:sz w:val="18"/>
               </w:rPr>
               <w:tab/>
             </w:r>
@@ -2131,6 +2258,7 @@
               <w:rPr>
                 <w:noProof/>
                 <w:webHidden/>
+                <w:sz w:val="18"/>
               </w:rPr>
               <w:fldChar w:fldCharType="begin"/>
             </w:r>
@@ -2138,19 +2266,22 @@
               <w:rPr>
                 <w:noProof/>
                 <w:webHidden/>
-              </w:rPr>
-              <w:instrText xml:space="preserve"> PAGEREF _Toc444905986 \h </w:instrText>
+                <w:sz w:val="18"/>
+              </w:rPr>
+              <w:instrText xml:space="preserve"> PAGEREF _Toc444974200 \h </w:instrText>
             </w:r>
             <w:r>
               <w:rPr>
                 <w:noProof/>
                 <w:webHidden/>
+                <w:sz w:val="18"/>
               </w:rPr>
             </w:r>
             <w:r>
               <w:rPr>
                 <w:noProof/>
                 <w:webHidden/>
+                <w:sz w:val="18"/>
               </w:rPr>
               <w:fldChar w:fldCharType="separate"/>
             </w:r>
@@ -2158,6 +2289,7 @@
               <w:rPr>
                 <w:noProof/>
                 <w:webHidden/>
+                <w:sz w:val="18"/>
               </w:rPr>
               <w:t>10</w:t>
             </w:r>
@@ -2165,6 +2297,7 @@
               <w:rPr>
                 <w:noProof/>
                 <w:webHidden/>
+                <w:sz w:val="18"/>
               </w:rPr>
               <w:fldChar w:fldCharType="end"/>
             </w:r>
@@ -2180,24 +2313,25 @@
               <w:b w:val="0"/>
               <w:bCs w:val="0"/>
               <w:noProof/>
-              <w:sz w:val="22"/>
               <w:szCs w:val="22"/>
               <w:lang w:val="en-GB" w:eastAsia="en-GB"/>
             </w:rPr>
           </w:pPr>
-          <w:hyperlink w:anchor="_Toc444905987" w:history="1">
+          <w:hyperlink w:anchor="_Toc444974201" w:history="1">
             <w:r>
               <w:rPr>
                 <w:rStyle w:val="Kpr"/>
                 <w:rFonts w:ascii="Times New Roman" w:hAnsi="Times New Roman" w:cs="Times New Roman"/>
                 <w:noProof/>
-              </w:rPr>
-              <w:t>2.10 Kullanılacak Dağıtım Yöntemleri</w:t>
+                <w:sz w:val="18"/>
+              </w:rPr>
+              <w:t>2.9 Cehennemden Kaçışın Unitydeki Yapısal İncelemesi</w:t>
             </w:r>
             <w:r>
               <w:rPr>
                 <w:noProof/>
                 <w:webHidden/>
+                <w:sz w:val="18"/>
               </w:rPr>
               <w:tab/>
             </w:r>
@@ -2205,6 +2339,7 @@
               <w:rPr>
                 <w:noProof/>
                 <w:webHidden/>
+                <w:sz w:val="18"/>
               </w:rPr>
               <w:fldChar w:fldCharType="begin"/>
             </w:r>
@@ -2212,19 +2347,22 @@
               <w:rPr>
                 <w:noProof/>
                 <w:webHidden/>
-              </w:rPr>
-              <w:instrText xml:space="preserve"> PAGEREF _Toc444905987 \h </w:instrText>
+                <w:sz w:val="18"/>
+              </w:rPr>
+              <w:instrText xml:space="preserve"> PAGEREF _Toc444974201 \h </w:instrText>
             </w:r>
             <w:r>
               <w:rPr>
                 <w:noProof/>
                 <w:webHidden/>
+                <w:sz w:val="18"/>
               </w:rPr>
             </w:r>
             <w:r>
               <w:rPr>
                 <w:noProof/>
                 <w:webHidden/>
+                <w:sz w:val="18"/>
               </w:rPr>
               <w:fldChar w:fldCharType="separate"/>
             </w:r>
@@ -2232,6 +2370,7 @@
               <w:rPr>
                 <w:noProof/>
                 <w:webHidden/>
+                <w:sz w:val="18"/>
               </w:rPr>
               <w:t>11</w:t>
             </w:r>
@@ -2239,6 +2378,7 @@
               <w:rPr>
                 <w:noProof/>
                 <w:webHidden/>
+                <w:sz w:val="18"/>
               </w:rPr>
               <w:fldChar w:fldCharType="end"/>
             </w:r>
@@ -2246,92 +2386,100 @@
         </w:p>
         <w:p>
           <w:pPr>
-            <w:pStyle w:val="T1"/>
+            <w:pStyle w:val="T2"/>
             <w:tabs>
+              <w:tab w:val="left" w:pos="660"/>
               <w:tab w:val="right" w:leader="dot" w:pos="9062"/>
             </w:tabs>
             <w:rPr>
-              <w:rFonts w:asciiTheme="minorHAnsi" w:hAnsiTheme="minorHAnsi"/>
               <w:b w:val="0"/>
               <w:bCs w:val="0"/>
-              <w:caps w:val="0"/>
               <w:noProof/>
-              <w:sz w:val="22"/>
               <w:szCs w:val="22"/>
               <w:lang w:val="en-GB" w:eastAsia="en-GB"/>
             </w:rPr>
           </w:pPr>
-          <w:hyperlink w:anchor="_Toc444905988" w:history="1">
+          <w:hyperlink w:anchor="_Toc444974202" w:history="1">
             <w:r>
               <w:rPr>
                 <w:rStyle w:val="Kpr"/>
+                <w:rFonts w:ascii="Times New Roman" w:hAnsi="Times New Roman" w:cs="Times New Roman"/>
                 <w:noProof/>
-                <w:sz w:val="28"/>
-              </w:rPr>
-              <w:t>3.</w:t>
+                <w:sz w:val="18"/>
+              </w:rPr>
+              <w:t>2.10</w:t>
+            </w:r>
+            <w:r>
+              <w:rPr>
+                <w:b w:val="0"/>
+                <w:bCs w:val="0"/>
+                <w:noProof/>
+                <w:szCs w:val="22"/>
+                <w:lang w:val="en-GB" w:eastAsia="en-GB"/>
+              </w:rPr>
+              <w:tab/>
             </w:r>
             <w:r>
               <w:rPr>
                 <w:rStyle w:val="Kpr"/>
+                <w:rFonts w:ascii="Times New Roman" w:hAnsi="Times New Roman" w:cs="Times New Roman"/>
                 <w:noProof/>
-                <w:sz w:val="28"/>
-              </w:rPr>
-              <w:t xml:space="preserve"> </w:t>
-            </w:r>
-            <w:r>
-              <w:rPr>
-                <w:rStyle w:val="Kpr"/>
-                <w:rFonts w:eastAsia="Times New Roman"/>
+                <w:sz w:val="18"/>
+              </w:rPr>
+              <w:t>Kullanılacak Dağıtım Yöntemleri</w:t>
+            </w:r>
+            <w:r>
+              <w:rPr>
                 <w:noProof/>
-                <w:sz w:val="28"/>
-              </w:rPr>
-              <w:t>SİSTEM GERÇEKLEŞTİRİMİ</w:t>
+                <w:webHidden/>
+                <w:sz w:val="18"/>
+              </w:rPr>
+              <w:tab/>
             </w:r>
             <w:r>
               <w:rPr>
                 <w:noProof/>
                 <w:webHidden/>
-              </w:rPr>
-              <w:tab/>
+                <w:sz w:val="18"/>
+              </w:rPr>
+              <w:fldChar w:fldCharType="begin"/>
             </w:r>
             <w:r>
               <w:rPr>
                 <w:noProof/>
                 <w:webHidden/>
-              </w:rPr>
-              <w:fldChar w:fldCharType="begin"/>
+                <w:sz w:val="18"/>
+              </w:rPr>
+              <w:instrText xml:space="preserve"> PAGEREF _Toc444974202 \h </w:instrText>
             </w:r>
             <w:r>
               <w:rPr>
                 <w:noProof/>
                 <w:webHidden/>
-              </w:rPr>
-              <w:instrText xml:space="preserve"> PAGEREF _Toc444905988 \h </w:instrText>
+                <w:sz w:val="18"/>
+              </w:rPr>
             </w:r>
             <w:r>
               <w:rPr>
                 <w:noProof/>
                 <w:webHidden/>
-              </w:rPr>
+                <w:sz w:val="18"/>
+              </w:rPr>
+              <w:fldChar w:fldCharType="separate"/>
             </w:r>
             <w:r>
               <w:rPr>
                 <w:noProof/>
                 <w:webHidden/>
-              </w:rPr>
-              <w:fldChar w:fldCharType="separate"/>
+                <w:sz w:val="18"/>
+              </w:rPr>
+              <w:t>11</w:t>
             </w:r>
             <w:r>
               <w:rPr>
                 <w:noProof/>
                 <w:webHidden/>
-              </w:rPr>
-              <w:t>12</w:t>
-            </w:r>
-            <w:r>
-              <w:rPr>
-                <w:noProof/>
-                <w:webHidden/>
+                <w:sz w:val="18"/>
               </w:rPr>
               <w:fldChar w:fldCharType="end"/>
             </w:r>
@@ -2347,73 +2495,72 @@
               <w:b w:val="0"/>
               <w:bCs w:val="0"/>
               <w:noProof/>
-              <w:sz w:val="22"/>
               <w:szCs w:val="22"/>
               <w:lang w:val="en-GB" w:eastAsia="en-GB"/>
             </w:rPr>
           </w:pPr>
-          <w:hyperlink w:anchor="_Toc444905989" w:history="1">
+          <w:hyperlink w:anchor="_Toc444974203" w:history="1">
             <w:r>
               <w:rPr>
                 <w:rStyle w:val="Kpr"/>
                 <w:rFonts w:ascii="Times New Roman" w:hAnsi="Times New Roman" w:cs="Times New Roman"/>
                 <w:noProof/>
-              </w:rPr>
-              <w:t>3.1</w:t>
-            </w:r>
-            <w:r>
-              <w:rPr>
-                <w:rStyle w:val="Kpr"/>
-                <w:rFonts w:ascii="Times New Roman" w:hAnsi="Times New Roman" w:cs="Times New Roman"/>
+                <w:sz w:val="18"/>
+              </w:rPr>
+              <w:t>2.11 Varlık-İlişki Şeması</w:t>
+            </w:r>
+            <w:r>
+              <w:rPr>
                 <w:noProof/>
-              </w:rPr>
-              <w:t xml:space="preserve"> Giriş</w:t>
+                <w:webHidden/>
+                <w:sz w:val="18"/>
+              </w:rPr>
+              <w:tab/>
             </w:r>
             <w:r>
               <w:rPr>
                 <w:noProof/>
                 <w:webHidden/>
-              </w:rPr>
-              <w:tab/>
+                <w:sz w:val="18"/>
+              </w:rPr>
+              <w:fldChar w:fldCharType="begin"/>
             </w:r>
             <w:r>
               <w:rPr>
                 <w:noProof/>
                 <w:webHidden/>
-              </w:rPr>
-              <w:fldChar w:fldCharType="begin"/>
+                <w:sz w:val="18"/>
+              </w:rPr>
+              <w:instrText xml:space="preserve"> PAGEREF _Toc444974203 \h </w:instrText>
             </w:r>
             <w:r>
               <w:rPr>
                 <w:noProof/>
                 <w:webHidden/>
-              </w:rPr>
-              <w:instrText xml:space="preserve"> PAGEREF _Toc444905989 \h </w:instrText>
+                <w:sz w:val="18"/>
+              </w:rPr>
             </w:r>
             <w:r>
               <w:rPr>
                 <w:noProof/>
                 <w:webHidden/>
-              </w:rPr>
+                <w:sz w:val="18"/>
+              </w:rPr>
+              <w:fldChar w:fldCharType="separate"/>
             </w:r>
             <w:r>
               <w:rPr>
                 <w:noProof/>
                 <w:webHidden/>
-              </w:rPr>
-              <w:fldChar w:fldCharType="separate"/>
+                <w:sz w:val="18"/>
+              </w:rPr>
+              <w:t>12</w:t>
             </w:r>
             <w:r>
               <w:rPr>
                 <w:noProof/>
                 <w:webHidden/>
-              </w:rPr>
-              <w:t>12</w:t>
-            </w:r>
-            <w:r>
-              <w:rPr>
-                <w:noProof/>
-                <w:webHidden/>
+                <w:sz w:val="18"/>
               </w:rPr>
               <w:fldChar w:fldCharType="end"/>
             </w:r>
@@ -2429,24 +2576,25 @@
               <w:b w:val="0"/>
               <w:bCs w:val="0"/>
               <w:noProof/>
-              <w:sz w:val="22"/>
               <w:szCs w:val="22"/>
               <w:lang w:val="en-GB" w:eastAsia="en-GB"/>
             </w:rPr>
           </w:pPr>
-          <w:hyperlink w:anchor="_Toc444905990" w:history="1">
+          <w:hyperlink w:anchor="_Toc444974204" w:history="1">
             <w:r>
               <w:rPr>
                 <w:rStyle w:val="Kpr"/>
                 <w:rFonts w:ascii="Times New Roman" w:hAnsi="Times New Roman" w:cs="Times New Roman"/>
                 <w:noProof/>
-              </w:rPr>
-              <w:t>3.2 Yazılım Geliştirme Ortamları</w:t>
+                <w:sz w:val="18"/>
+              </w:rPr>
+              <w:t>2.12 Oyun Senaryosu</w:t>
             </w:r>
             <w:r>
               <w:rPr>
                 <w:noProof/>
                 <w:webHidden/>
+                <w:sz w:val="18"/>
               </w:rPr>
               <w:tab/>
             </w:r>
@@ -2454,6 +2602,7 @@
               <w:rPr>
                 <w:noProof/>
                 <w:webHidden/>
+                <w:sz w:val="18"/>
               </w:rPr>
               <w:fldChar w:fldCharType="begin"/>
             </w:r>
@@ -2461,19 +2610,22 @@
               <w:rPr>
                 <w:noProof/>
                 <w:webHidden/>
-              </w:rPr>
-              <w:instrText xml:space="preserve"> PAGEREF _Toc444905990 \h </w:instrText>
+                <w:sz w:val="18"/>
+              </w:rPr>
+              <w:instrText xml:space="preserve"> PAGEREF _Toc444974204 \h </w:instrText>
             </w:r>
             <w:r>
               <w:rPr>
                 <w:noProof/>
                 <w:webHidden/>
+                <w:sz w:val="18"/>
               </w:rPr>
             </w:r>
             <w:r>
               <w:rPr>
                 <w:noProof/>
                 <w:webHidden/>
+                <w:sz w:val="18"/>
               </w:rPr>
               <w:fldChar w:fldCharType="separate"/>
             </w:r>
@@ -2481,6 +2633,7 @@
               <w:rPr>
                 <w:noProof/>
                 <w:webHidden/>
+                <w:sz w:val="18"/>
               </w:rPr>
               <w:t>12</w:t>
             </w:r>
@@ -2488,6 +2641,7 @@
               <w:rPr>
                 <w:noProof/>
                 <w:webHidden/>
+                <w:sz w:val="18"/>
               </w:rPr>
               <w:fldChar w:fldCharType="end"/>
             </w:r>
@@ -2496,73 +2650,408 @@
         <w:p>
           <w:pPr>
             <w:pStyle w:val="T1"/>
-            <w:tabs>
-              <w:tab w:val="right" w:leader="dot" w:pos="9062"/>
-            </w:tabs>
             <w:rPr>
               <w:rFonts w:asciiTheme="minorHAnsi" w:hAnsiTheme="minorHAnsi"/>
               <w:b w:val="0"/>
               <w:bCs w:val="0"/>
               <w:caps w:val="0"/>
-              <w:noProof/>
-              <w:sz w:val="22"/>
+              <w:sz w:val="20"/>
               <w:szCs w:val="22"/>
               <w:lang w:val="en-GB" w:eastAsia="en-GB"/>
             </w:rPr>
           </w:pPr>
-          <w:hyperlink w:anchor="_Toc444905991" w:history="1">
+          <w:hyperlink w:anchor="_Toc444974205" w:history="1">
             <w:r>
               <w:rPr>
                 <w:rStyle w:val="Kpr"/>
+                <w:sz w:val="22"/>
+                <w:highlight w:val="lightGray"/>
+              </w:rPr>
+              <w:t xml:space="preserve">3 </w:t>
+            </w:r>
+            <w:r>
+              <w:rPr>
+                <w:rStyle w:val="Kpr"/>
+                <w:rFonts w:eastAsia="Times New Roman"/>
+                <w:sz w:val="22"/>
+                <w:highlight w:val="lightGray"/>
+              </w:rPr>
+              <w:t>SİSTEM GERÇEKLEŞTİRİMİ</w:t>
+            </w:r>
+            <w:r>
+              <w:rPr>
+                <w:webHidden/>
+                <w:sz w:val="22"/>
+                <w:highlight w:val="lightGray"/>
+              </w:rPr>
+              <w:tab/>
+            </w:r>
+            <w:r>
+              <w:rPr>
+                <w:webHidden/>
+                <w:sz w:val="22"/>
+                <w:highlight w:val="lightGray"/>
+              </w:rPr>
+              <w:fldChar w:fldCharType="begin"/>
+            </w:r>
+            <w:r>
+              <w:rPr>
+                <w:webHidden/>
+                <w:sz w:val="22"/>
+                <w:highlight w:val="lightGray"/>
+              </w:rPr>
+              <w:instrText xml:space="preserve"> PAGEREF _Toc444974205 \h </w:instrText>
+            </w:r>
+            <w:r>
+              <w:rPr>
+                <w:webHidden/>
+                <w:sz w:val="22"/>
+                <w:highlight w:val="lightGray"/>
+              </w:rPr>
+            </w:r>
+            <w:r>
+              <w:rPr>
+                <w:webHidden/>
+                <w:sz w:val="22"/>
+                <w:highlight w:val="lightGray"/>
+              </w:rPr>
+              <w:fldChar w:fldCharType="separate"/>
+            </w:r>
+            <w:r>
+              <w:rPr>
+                <w:webHidden/>
+                <w:sz w:val="22"/>
+                <w:highlight w:val="lightGray"/>
+              </w:rPr>
+              <w:t>13</w:t>
+            </w:r>
+            <w:r>
+              <w:rPr>
+                <w:webHidden/>
+                <w:sz w:val="22"/>
+                <w:highlight w:val="lightGray"/>
+              </w:rPr>
+              <w:fldChar w:fldCharType="end"/>
+            </w:r>
+          </w:hyperlink>
+        </w:p>
+        <w:p>
+          <w:pPr>
+            <w:pStyle w:val="T2"/>
+            <w:tabs>
+              <w:tab w:val="right" w:leader="dot" w:pos="9062"/>
+            </w:tabs>
+            <w:rPr>
+              <w:b w:val="0"/>
+              <w:bCs w:val="0"/>
+              <w:noProof/>
+              <w:szCs w:val="22"/>
+              <w:lang w:val="en-GB" w:eastAsia="en-GB"/>
+            </w:rPr>
+          </w:pPr>
+          <w:hyperlink w:anchor="_Toc444974206" w:history="1">
+            <w:r>
+              <w:rPr>
+                <w:rStyle w:val="Kpr"/>
+                <w:rFonts w:ascii="Times New Roman" w:hAnsi="Times New Roman" w:cs="Times New Roman"/>
                 <w:noProof/>
+                <w:sz w:val="18"/>
+              </w:rPr>
+              <w:t>3.1 Giriş</w:t>
+            </w:r>
+            <w:r>
+              <w:rPr>
+                <w:noProof/>
+                <w:webHidden/>
+                <w:sz w:val="18"/>
+              </w:rPr>
+              <w:tab/>
+            </w:r>
+            <w:r>
+              <w:rPr>
+                <w:noProof/>
+                <w:webHidden/>
+                <w:sz w:val="18"/>
+              </w:rPr>
+              <w:fldChar w:fldCharType="begin"/>
+            </w:r>
+            <w:r>
+              <w:rPr>
+                <w:noProof/>
+                <w:webHidden/>
+                <w:sz w:val="18"/>
+              </w:rPr>
+              <w:instrText xml:space="preserve"> PAGEREF _Toc444974206 \h </w:instrText>
+            </w:r>
+            <w:r>
+              <w:rPr>
+                <w:noProof/>
+                <w:webHidden/>
+                <w:sz w:val="18"/>
+              </w:rPr>
+            </w:r>
+            <w:r>
+              <w:rPr>
+                <w:noProof/>
+                <w:webHidden/>
+                <w:sz w:val="18"/>
+              </w:rPr>
+              <w:fldChar w:fldCharType="separate"/>
+            </w:r>
+            <w:r>
+              <w:rPr>
+                <w:noProof/>
+                <w:webHidden/>
+                <w:sz w:val="18"/>
+              </w:rPr>
+              <w:t>13</w:t>
+            </w:r>
+            <w:r>
+              <w:rPr>
+                <w:noProof/>
+                <w:webHidden/>
+                <w:sz w:val="18"/>
+              </w:rPr>
+              <w:fldChar w:fldCharType="end"/>
+            </w:r>
+          </w:hyperlink>
+        </w:p>
+        <w:p>
+          <w:pPr>
+            <w:pStyle w:val="T2"/>
+            <w:tabs>
+              <w:tab w:val="right" w:leader="dot" w:pos="9062"/>
+            </w:tabs>
+            <w:rPr>
+              <w:b w:val="0"/>
+              <w:bCs w:val="0"/>
+              <w:noProof/>
+              <w:szCs w:val="22"/>
+              <w:lang w:val="en-GB" w:eastAsia="en-GB"/>
+            </w:rPr>
+          </w:pPr>
+          <w:hyperlink w:anchor="_Toc444974207" w:history="1">
+            <w:r>
+              <w:rPr>
+                <w:rStyle w:val="Kpr"/>
+                <w:rFonts w:ascii="Times New Roman" w:hAnsi="Times New Roman" w:cs="Times New Roman"/>
+                <w:noProof/>
+                <w:sz w:val="18"/>
+              </w:rPr>
+              <w:t>3.2 Yazılım Geliştirme Ortamları</w:t>
+            </w:r>
+            <w:r>
+              <w:rPr>
+                <w:noProof/>
+                <w:webHidden/>
+                <w:sz w:val="18"/>
+              </w:rPr>
+              <w:tab/>
+            </w:r>
+            <w:r>
+              <w:rPr>
+                <w:noProof/>
+                <w:webHidden/>
+                <w:sz w:val="18"/>
+              </w:rPr>
+              <w:fldChar w:fldCharType="begin"/>
+            </w:r>
+            <w:r>
+              <w:rPr>
+                <w:noProof/>
+                <w:webHidden/>
+                <w:sz w:val="18"/>
+              </w:rPr>
+              <w:instrText xml:space="preserve"> PAGEREF _Toc444974207 \h </w:instrText>
+            </w:r>
+            <w:r>
+              <w:rPr>
+                <w:noProof/>
+                <w:webHidden/>
+                <w:sz w:val="18"/>
+              </w:rPr>
+            </w:r>
+            <w:r>
+              <w:rPr>
+                <w:noProof/>
+                <w:webHidden/>
+                <w:sz w:val="18"/>
+              </w:rPr>
+              <w:fldChar w:fldCharType="separate"/>
+            </w:r>
+            <w:r>
+              <w:rPr>
+                <w:noProof/>
+                <w:webHidden/>
+                <w:sz w:val="18"/>
+              </w:rPr>
+              <w:t>13</w:t>
+            </w:r>
+            <w:r>
+              <w:rPr>
+                <w:noProof/>
+                <w:webHidden/>
+                <w:sz w:val="18"/>
+              </w:rPr>
+              <w:fldChar w:fldCharType="end"/>
+            </w:r>
+          </w:hyperlink>
+        </w:p>
+        <w:p>
+          <w:pPr>
+            <w:pStyle w:val="T2"/>
+            <w:tabs>
+              <w:tab w:val="right" w:leader="dot" w:pos="9062"/>
+            </w:tabs>
+            <w:rPr>
+              <w:b w:val="0"/>
+              <w:bCs w:val="0"/>
+              <w:noProof/>
+              <w:szCs w:val="22"/>
+              <w:lang w:val="en-GB" w:eastAsia="en-GB"/>
+            </w:rPr>
+          </w:pPr>
+          <w:hyperlink w:anchor="_Toc444974208" w:history="1">
+            <w:r>
+              <w:rPr>
+                <w:rStyle w:val="Kpr"/>
+                <w:rFonts w:ascii="Times New Roman" w:hAnsi="Times New Roman" w:cs="Times New Roman"/>
+                <w:noProof/>
+                <w:sz w:val="18"/>
+              </w:rPr>
+              <w:t>3.4. Proje SWOT Analizi</w:t>
+            </w:r>
+            <w:r>
+              <w:rPr>
+                <w:noProof/>
+                <w:webHidden/>
+                <w:sz w:val="18"/>
+              </w:rPr>
+              <w:tab/>
+            </w:r>
+            <w:r>
+              <w:rPr>
+                <w:noProof/>
+                <w:webHidden/>
+                <w:sz w:val="18"/>
+              </w:rPr>
+              <w:fldChar w:fldCharType="begin"/>
+            </w:r>
+            <w:r>
+              <w:rPr>
+                <w:noProof/>
+                <w:webHidden/>
+                <w:sz w:val="18"/>
+              </w:rPr>
+              <w:instrText xml:space="preserve"> PAGEREF _Toc444974208 \h </w:instrText>
+            </w:r>
+            <w:r>
+              <w:rPr>
+                <w:noProof/>
+                <w:webHidden/>
+                <w:sz w:val="18"/>
+              </w:rPr>
+            </w:r>
+            <w:r>
+              <w:rPr>
+                <w:noProof/>
+                <w:webHidden/>
+                <w:sz w:val="18"/>
+              </w:rPr>
+              <w:fldChar w:fldCharType="separate"/>
+            </w:r>
+            <w:r>
+              <w:rPr>
+                <w:noProof/>
+                <w:webHidden/>
+                <w:sz w:val="18"/>
+              </w:rPr>
+              <w:t>14</w:t>
+            </w:r>
+            <w:r>
+              <w:rPr>
+                <w:noProof/>
+                <w:webHidden/>
+                <w:sz w:val="18"/>
+              </w:rPr>
+              <w:fldChar w:fldCharType="end"/>
+            </w:r>
+          </w:hyperlink>
+        </w:p>
+        <w:p>
+          <w:pPr>
+            <w:pStyle w:val="T1"/>
+            <w:rPr>
+              <w:rFonts w:asciiTheme="minorHAnsi" w:hAnsiTheme="minorHAnsi"/>
+              <w:b w:val="0"/>
+              <w:bCs w:val="0"/>
+              <w:caps w:val="0"/>
+              <w:sz w:val="20"/>
+              <w:szCs w:val="22"/>
+              <w:lang w:val="en-GB" w:eastAsia="en-GB"/>
+            </w:rPr>
+          </w:pPr>
+          <w:hyperlink w:anchor="_Toc444974210" w:history="1">
+            <w:r>
+              <w:rPr>
+                <w:rStyle w:val="Kpr"/>
+                <w:sz w:val="22"/>
+                <w:highlight w:val="lightGray"/>
               </w:rPr>
               <w:t>4. SONUÇ</w:t>
             </w:r>
             <w:r>
               <w:rPr>
-                <w:noProof/>
-                <w:webHidden/>
+                <w:webHidden/>
+                <w:sz w:val="22"/>
+                <w:highlight w:val="lightGray"/>
               </w:rPr>
               <w:tab/>
             </w:r>
             <w:r>
               <w:rPr>
-                <w:noProof/>
-                <w:webHidden/>
+                <w:webHidden/>
+                <w:sz w:val="22"/>
+                <w:highlight w:val="lightGray"/>
               </w:rPr>
               <w:fldChar w:fldCharType="begin"/>
             </w:r>
             <w:r>
               <w:rPr>
-                <w:noProof/>
-                <w:webHidden/>
-              </w:rPr>
-              <w:instrText xml:space="preserve"> PAGEREF _Toc444905991 \h </w:instrText>
-            </w:r>
-            <w:r>
-              <w:rPr>
-                <w:noProof/>
-                <w:webHidden/>
-              </w:rPr>
-            </w:r>
-            <w:r>
-              <w:rPr>
-                <w:noProof/>
-                <w:webHidden/>
+                <w:webHidden/>
+                <w:sz w:val="22"/>
+                <w:highlight w:val="lightGray"/>
+              </w:rPr>
+              <w:instrText xml:space="preserve"> PAGEREF _Toc444974210 \h </w:instrText>
+            </w:r>
+            <w:r>
+              <w:rPr>
+                <w:webHidden/>
+                <w:sz w:val="22"/>
+                <w:highlight w:val="lightGray"/>
+              </w:rPr>
+            </w:r>
+            <w:r>
+              <w:rPr>
+                <w:webHidden/>
+                <w:sz w:val="22"/>
+                <w:highlight w:val="lightGray"/>
               </w:rPr>
               <w:fldChar w:fldCharType="separate"/>
             </w:r>
             <w:r>
               <w:rPr>
-                <w:noProof/>
-                <w:webHidden/>
-              </w:rPr>
-              <w:t>13</w:t>
-            </w:r>
-            <w:r>
-              <w:rPr>
-                <w:noProof/>
-                <w:webHidden/>
+                <w:webHidden/>
+                <w:sz w:val="22"/>
+                <w:highlight w:val="lightGray"/>
+              </w:rPr>
+              <w:t>14</w:t>
+            </w:r>
+            <w:r>
+              <w:rPr>
+                <w:webHidden/>
+                <w:sz w:val="22"/>
+                <w:highlight w:val="lightGray"/>
               </w:rPr>
               <w:fldChar w:fldCharType="end"/>
             </w:r>
@@ -2574,37 +3063,20 @@
             <w:ind w:left="216"/>
           </w:pPr>
           <w:r>
+            <w:rPr>
+              <w:sz w:val="18"/>
+            </w:rPr>
+            <w:lastRenderedPageBreak/>
             <w:fldChar w:fldCharType="end"/>
           </w:r>
         </w:p>
         <w:p>
           <w:pPr>
             <w:pStyle w:val="T3"/>
-            <w:ind w:left="446"/>
           </w:pPr>
         </w:p>
       </w:sdtContent>
     </w:sdt>
-    <w:p>
-      <w:pPr>
-        <w:spacing w:after="160" w:line="360" w:lineRule="auto"/>
-        <w:rPr>
-          <w:rFonts w:ascii="Times New Roman" w:hAnsi="Times New Roman" w:cs="Times New Roman"/>
-          <w:b/>
-          <w:sz w:val="24"/>
-          <w:szCs w:val="24"/>
-        </w:rPr>
-      </w:pPr>
-      <w:r>
-        <w:rPr>
-          <w:rFonts w:ascii="Times New Roman" w:hAnsi="Times New Roman" w:cs="Times New Roman"/>
-          <w:b/>
-          <w:sz w:val="24"/>
-          <w:szCs w:val="24"/>
-        </w:rPr>
-        <w:br w:type="page"/>
-      </w:r>
-    </w:p>
     <w:tbl>
       <w:tblPr>
         <w:tblW w:w="5299" w:type="pct"/>
@@ -2643,16 +3115,15 @@
                 <w:b/>
               </w:rPr>
             </w:pPr>
-            <w:bookmarkStart w:id="0" w:name="_Toc444905971"/>
+            <w:bookmarkStart w:id="1" w:name="_Toc444974186"/>
             <w:r>
               <w:rPr>
                 <w:b/>
                 <w:color w:val="FFFFFF" w:themeColor="background1"/>
               </w:rPr>
-              <w:lastRenderedPageBreak/>
               <w:t>GİRİŞ</w:t>
             </w:r>
-            <w:bookmarkEnd w:id="0"/>
+            <w:bookmarkEnd w:id="1"/>
           </w:p>
         </w:tc>
       </w:tr>
@@ -2673,7 +3144,7 @@
           <w:szCs w:val="24"/>
         </w:rPr>
       </w:pPr>
-      <w:bookmarkStart w:id="1" w:name="_Toc444905972"/>
+      <w:bookmarkStart w:id="2" w:name="_Toc444974187"/>
       <w:r>
         <w:rPr>
           <w:rStyle w:val="Balk2Char"/>
@@ -2685,7 +3156,7 @@
         </w:rPr>
         <w:t>Projenin Amacı</w:t>
       </w:r>
-      <w:bookmarkEnd w:id="1"/>
+      <w:bookmarkEnd w:id="2"/>
     </w:p>
     <w:p/>
     <w:p>
@@ -2789,7 +3260,7 @@
           <w:sz w:val="24"/>
         </w:rPr>
       </w:pPr>
-      <w:bookmarkStart w:id="2" w:name="_Toc444905973"/>
+      <w:bookmarkStart w:id="3" w:name="_Toc444974188"/>
       <w:r>
         <w:rPr>
           <w:rStyle w:val="Gl"/>
@@ -2808,7 +3279,7 @@
         </w:rPr>
         <w:t>Projenin Kapsamı</w:t>
       </w:r>
-      <w:bookmarkEnd w:id="2"/>
+      <w:bookmarkEnd w:id="3"/>
     </w:p>
     <w:p/>
     <w:p>
@@ -2878,7 +3349,7 @@
           <w:sz w:val="24"/>
         </w:rPr>
       </w:pPr>
-      <w:bookmarkStart w:id="3" w:name="_Toc444905974"/>
+      <w:bookmarkStart w:id="4" w:name="_Toc444974189"/>
       <w:r>
         <w:rPr>
           <w:rStyle w:val="Gl"/>
@@ -2897,7 +3368,7 @@
         </w:rPr>
         <w:t>Anahtar Kelime</w:t>
       </w:r>
-      <w:bookmarkEnd w:id="3"/>
+      <w:bookmarkEnd w:id="4"/>
     </w:p>
     <w:p>
       <w:pPr>
@@ -3072,7 +3543,7 @@
           <w:sz w:val="24"/>
         </w:rPr>
       </w:pPr>
-      <w:bookmarkStart w:id="4" w:name="_Toc444905975"/>
+      <w:bookmarkStart w:id="5" w:name="_Toc444974190"/>
       <w:r>
         <w:rPr>
           <w:rStyle w:val="Gl"/>
@@ -3091,7 +3562,7 @@
         </w:rPr>
         <w:t>Bölüm Pazar Analizi</w:t>
       </w:r>
-      <w:bookmarkEnd w:id="4"/>
+      <w:bookmarkEnd w:id="5"/>
     </w:p>
     <w:p/>
     <w:p>
@@ -3182,23 +3653,7 @@
     </w:p>
     <w:p>
       <w:pPr>
-        <w:pStyle w:val="ListeParagraf"/>
         <w:spacing w:line="360" w:lineRule="auto"/>
-        <w:ind w:left="360" w:firstLine="348"/>
-        <w:jc w:val="both"/>
-        <w:rPr>
-          <w:rStyle w:val="Gl"/>
-          <w:rFonts w:ascii="Times New Roman" w:hAnsi="Times New Roman" w:cs="Times New Roman"/>
-          <w:b w:val="0"/>
-          <w:sz w:val="24"/>
-        </w:rPr>
-      </w:pPr>
-    </w:p>
-    <w:p>
-      <w:pPr>
-        <w:pStyle w:val="ListeParagraf"/>
-        <w:spacing w:line="360" w:lineRule="auto"/>
-        <w:ind w:left="360" w:firstLine="348"/>
         <w:jc w:val="both"/>
         <w:rPr>
           <w:rFonts w:ascii="Times New Roman" w:hAnsi="Times New Roman" w:cs="Times New Roman"/>
@@ -3244,7 +3699,7 @@
                 <w:b/>
               </w:rPr>
             </w:pPr>
-            <w:bookmarkStart w:id="5" w:name="_Toc444905976"/>
+            <w:bookmarkStart w:id="6" w:name="_Toc444974191"/>
             <w:r>
               <w:rPr>
                 <w:b/>
@@ -3253,7 +3708,7 @@
               <w:lastRenderedPageBreak/>
               <w:t>PROJE PLANI</w:t>
             </w:r>
-            <w:bookmarkEnd w:id="5"/>
+            <w:bookmarkEnd w:id="6"/>
           </w:p>
         </w:tc>
       </w:tr>
@@ -3270,7 +3725,7 @@
           <w:szCs w:val="24"/>
         </w:rPr>
       </w:pPr>
-      <w:bookmarkStart w:id="6" w:name="_Toc444905977"/>
+      <w:bookmarkStart w:id="7" w:name="_Toc444974192"/>
       <w:r>
         <w:rPr>
           <w:rStyle w:val="Gl"/>
@@ -3293,7 +3748,7 @@
         </w:rPr>
         <w:t>Giriş</w:t>
       </w:r>
-      <w:bookmarkEnd w:id="6"/>
+      <w:bookmarkEnd w:id="7"/>
     </w:p>
     <w:p/>
     <w:p>
@@ -3329,7 +3784,7 @@
           <w:szCs w:val="24"/>
         </w:rPr>
       </w:pPr>
-      <w:bookmarkStart w:id="7" w:name="_Toc444905978"/>
+      <w:bookmarkStart w:id="8" w:name="_Toc444974193"/>
       <w:r>
         <w:rPr>
           <w:rFonts w:ascii="Times New Roman" w:hAnsi="Times New Roman" w:cs="Times New Roman"/>
@@ -3350,7 +3805,7 @@
         </w:rPr>
         <w:t>Proje Plan Kapsamı</w:t>
       </w:r>
-      <w:bookmarkEnd w:id="7"/>
+      <w:bookmarkEnd w:id="8"/>
     </w:p>
     <w:p>
       <w:pPr>
@@ -3368,7 +3823,8 @@
         </w:rPr>
         <w:br/>
       </w:r>
-      <w:bookmarkStart w:id="8" w:name="_Toc444905979"/>
+      <w:bookmarkStart w:id="9" w:name="_Toc444905979"/>
+      <w:bookmarkStart w:id="10" w:name="_Toc444974194"/>
       <w:r>
         <w:rPr>
           <w:rStyle w:val="Gl"/>
@@ -3378,7 +3834,8 @@
         </w:rPr>
         <w:t>Aşağıda maddeler halinde belirtilen tüm durumlar gözden geçirilerek projeye başlanılmıştır.</w:t>
       </w:r>
-      <w:bookmarkEnd w:id="8"/>
+      <w:bookmarkEnd w:id="9"/>
+      <w:bookmarkEnd w:id="10"/>
     </w:p>
     <w:p/>
     <w:p>
@@ -5499,7 +5956,7 @@
           <w:szCs w:val="24"/>
         </w:rPr>
       </w:pPr>
-      <w:bookmarkStart w:id="9" w:name="_Toc444905980"/>
+      <w:bookmarkStart w:id="11" w:name="_Toc444974195"/>
       <w:r>
         <w:rPr>
           <w:rStyle w:val="Gl"/>
@@ -5518,7 +5975,7 @@
         </w:rPr>
         <w:t>Proje Zaman-İş Planı</w:t>
       </w:r>
-      <w:bookmarkEnd w:id="9"/>
+      <w:bookmarkEnd w:id="11"/>
       <w:r>
         <w:rPr>
           <w:color w:val="auto"/>
@@ -5643,6 +6100,7 @@
           <w:noProof/>
           <w:sz w:val="24"/>
           <w:szCs w:val="24"/>
+          <w:lang w:val="en-GB" w:eastAsia="en-GB"/>
         </w:rPr>
         <w:lastRenderedPageBreak/>
         <w:drawing>
@@ -5770,7 +6228,7 @@
           <w:sz w:val="24"/>
         </w:rPr>
       </w:pPr>
-      <w:bookmarkStart w:id="10" w:name="_Toc444905981"/>
+      <w:bookmarkStart w:id="12" w:name="_Toc444974196"/>
       <w:r>
         <w:rPr>
           <w:rStyle w:val="Gl"/>
@@ -5780,7 +6238,7 @@
         </w:rPr>
         <w:t>2.4 Yapılacak İş Detayları</w:t>
       </w:r>
-      <w:bookmarkEnd w:id="10"/>
+      <w:bookmarkEnd w:id="12"/>
     </w:p>
     <w:p>
       <w:pPr>
@@ -6442,7 +6900,7 @@
           <w:szCs w:val="24"/>
         </w:rPr>
       </w:pPr>
-      <w:bookmarkStart w:id="11" w:name="_Toc444905982"/>
+      <w:bookmarkStart w:id="13" w:name="_Toc444974197"/>
       <w:r>
         <w:rPr>
           <w:rFonts w:ascii="Times New Roman" w:hAnsi="Times New Roman" w:cs="Times New Roman"/>
@@ -6461,7 +6919,7 @@
         </w:rPr>
         <w:t>Proje Ekip Yapısı</w:t>
       </w:r>
-      <w:bookmarkEnd w:id="11"/>
+      <w:bookmarkEnd w:id="13"/>
     </w:p>
     <w:p>
       <w:pPr>
@@ -6480,6 +6938,7 @@
           <w:noProof/>
           <w:sz w:val="24"/>
           <w:szCs w:val="24"/>
+          <w:lang w:val="en-GB" w:eastAsia="en-GB"/>
         </w:rPr>
         <w:drawing>
           <wp:anchor distT="0" distB="0" distL="114300" distR="114300" simplePos="0" relativeHeight="251658240" behindDoc="0" locked="0" layoutInCell="1" allowOverlap="1" wp14:anchorId="5F27D352" wp14:editId="15E2DCC3">
@@ -6896,7 +7355,7 @@
           <w:szCs w:val="22"/>
         </w:rPr>
       </w:pPr>
-      <w:bookmarkStart w:id="12" w:name="_Toc444905983"/>
+      <w:bookmarkStart w:id="14" w:name="_Toc444974198"/>
       <w:r>
         <w:rPr>
           <w:rFonts w:ascii="Times New Roman" w:hAnsi="Times New Roman" w:cs="Times New Roman"/>
@@ -6935,7 +7394,7 @@
         </w:rPr>
         <w:t>Case Diyagramı</w:t>
       </w:r>
-      <w:bookmarkEnd w:id="12"/>
+      <w:bookmarkEnd w:id="14"/>
     </w:p>
     <w:p>
       <w:pPr>
@@ -7000,6 +7459,7 @@
           <w:noProof/>
           <w:sz w:val="24"/>
           <w:szCs w:val="24"/>
+          <w:lang w:val="en-GB" w:eastAsia="en-GB"/>
         </w:rPr>
         <w:drawing>
           <wp:inline distT="0" distB="0" distL="0" distR="0" wp14:anchorId="3B3BF4DD" wp14:editId="062D9BD4">
@@ -7623,7 +8083,7 @@
           <w:sz w:val="24"/>
         </w:rPr>
       </w:pPr>
-      <w:bookmarkStart w:id="13" w:name="_Toc444905984"/>
+      <w:bookmarkStart w:id="15" w:name="_Toc444974199"/>
       <w:r>
         <w:rPr>
           <w:rFonts w:ascii="Times New Roman" w:hAnsi="Times New Roman" w:cs="Times New Roman"/>
@@ -7653,7 +8113,7 @@
         </w:rPr>
         <w:t xml:space="preserve"> Diyagramı</w:t>
       </w:r>
-      <w:bookmarkEnd w:id="13"/>
+      <w:bookmarkEnd w:id="15"/>
     </w:p>
     <w:p>
       <w:pPr>
@@ -7708,6 +8168,7 @@
       <w:r>
         <w:rPr>
           <w:noProof/>
+          <w:lang w:val="en-GB" w:eastAsia="en-GB"/>
         </w:rPr>
         <w:drawing>
           <wp:inline distT="0" distB="0" distL="0" distR="0" wp14:anchorId="1EBFC9D1" wp14:editId="3EAE1A70">
@@ -7817,7 +8278,7 @@
           <w:sz w:val="24"/>
         </w:rPr>
       </w:pPr>
-      <w:bookmarkStart w:id="14" w:name="_Toc444905985"/>
+      <w:bookmarkStart w:id="16" w:name="_Toc444974200"/>
       <w:r>
         <w:rPr>
           <w:rFonts w:ascii="Times New Roman" w:hAnsi="Times New Roman" w:cs="Times New Roman"/>
@@ -7848,7 +8309,7 @@
         </w:rPr>
         <w:t xml:space="preserve"> Oyun Motoru Yapısal İncelemesi</w:t>
       </w:r>
-      <w:bookmarkEnd w:id="14"/>
+      <w:bookmarkEnd w:id="16"/>
     </w:p>
     <w:p>
       <w:pPr>
@@ -7924,6 +8385,7 @@
       <w:r>
         <w:rPr>
           <w:noProof/>
+          <w:lang w:val="en-GB" w:eastAsia="en-GB"/>
         </w:rPr>
         <w:drawing>
           <wp:inline distT="0" distB="0" distL="0" distR="0" wp14:anchorId="3839076A" wp14:editId="7EDE4758">
@@ -8019,7 +8481,7 @@
           <w:b/>
         </w:rPr>
       </w:pPr>
-      <w:bookmarkStart w:id="15" w:name="_Toc444905986"/>
+      <w:bookmarkStart w:id="17" w:name="_Toc444974201"/>
       <w:r>
         <w:rPr>
           <w:rFonts w:ascii="Times New Roman" w:hAnsi="Times New Roman" w:cs="Times New Roman"/>
@@ -8058,7 +8520,7 @@
         </w:rPr>
         <w:t xml:space="preserve"> Yapısal İncelemesi</w:t>
       </w:r>
-      <w:bookmarkEnd w:id="15"/>
+      <w:bookmarkEnd w:id="17"/>
     </w:p>
     <w:p>
       <w:pPr>
@@ -8140,6 +8602,7 @@
       <w:r>
         <w:rPr>
           <w:noProof/>
+          <w:lang w:val="en-GB" w:eastAsia="en-GB"/>
         </w:rPr>
         <w:drawing>
           <wp:inline distT="0" distB="0" distL="0" distR="0" wp14:anchorId="3063F301" wp14:editId="056E46E8">
@@ -8231,32 +8694,35 @@
     <w:p>
       <w:pPr>
         <w:pStyle w:val="Balk2"/>
-        <w:rPr>
-          <w:rFonts w:ascii="Times New Roman" w:hAnsi="Times New Roman" w:cs="Times New Roman"/>
-          <w:b/>
-        </w:rPr>
-      </w:pPr>
-      <w:bookmarkStart w:id="16" w:name="_Toc444905987"/>
-      <w:r>
+        <w:numPr>
+          <w:ilvl w:val="1"/>
+          <w:numId w:val="41"/>
+        </w:numPr>
         <w:rPr>
           <w:rFonts w:ascii="Times New Roman" w:hAnsi="Times New Roman" w:cs="Times New Roman"/>
           <w:b/>
           <w:color w:val="auto"/>
           <w:sz w:val="24"/>
         </w:rPr>
+      </w:pPr>
+      <w:bookmarkStart w:id="18" w:name="_Toc444974202"/>
+      <w:r>
+        <w:rPr>
+          <w:rFonts w:ascii="Times New Roman" w:hAnsi="Times New Roman" w:cs="Times New Roman"/>
+          <w:b/>
+          <w:color w:val="auto"/>
+          <w:sz w:val="24"/>
+        </w:rPr>
         <w:lastRenderedPageBreak/>
-        <w:t xml:space="preserve">2.10 </w:t>
-      </w:r>
-      <w:r>
-        <w:rPr>
-          <w:rFonts w:ascii="Times New Roman" w:hAnsi="Times New Roman" w:cs="Times New Roman"/>
-          <w:b/>
-          <w:color w:val="auto"/>
-          <w:sz w:val="24"/>
-        </w:rPr>
         <w:t>Kullanılacak Dağıtım Yöntemleri</w:t>
       </w:r>
-      <w:bookmarkEnd w:id="16"/>
+      <w:bookmarkEnd w:id="18"/>
+    </w:p>
+    <w:p>
+      <w:pPr>
+        <w:pStyle w:val="ListeParagraf"/>
+        <w:ind w:left="840"/>
+      </w:pPr>
     </w:p>
     <w:p>
       <w:pPr>
@@ -8345,7 +8811,9 @@
     </w:p>
     <w:p>
       <w:pPr>
+        <w:pStyle w:val="ListeParagraf"/>
         <w:spacing w:after="160" w:line="360" w:lineRule="auto"/>
+        <w:ind w:left="0" w:firstLine="284"/>
         <w:jc w:val="both"/>
         <w:rPr>
           <w:rFonts w:ascii="Times New Roman" w:hAnsi="Times New Roman" w:cs="Times New Roman"/>
@@ -8354,12 +8822,24 @@
           <w:szCs w:val="24"/>
         </w:rPr>
       </w:pPr>
-      <w:r>
-        <w:rPr>
-          <w:rFonts w:ascii="Times New Roman" w:hAnsi="Times New Roman" w:cs="Times New Roman"/>
-          <w:b/>
-          <w:sz w:val="24"/>
-          <w:szCs w:val="24"/>
+    </w:p>
+    <w:p>
+      <w:pPr>
+        <w:pStyle w:val="Balk2"/>
+        <w:rPr>
+          <w:rFonts w:ascii="Times New Roman" w:hAnsi="Times New Roman" w:cs="Times New Roman"/>
+          <w:b/>
+          <w:color w:val="auto"/>
+          <w:sz w:val="24"/>
+        </w:rPr>
+      </w:pPr>
+      <w:bookmarkStart w:id="19" w:name="_Toc444974203"/>
+      <w:r>
+        <w:rPr>
+          <w:rFonts w:ascii="Times New Roman" w:hAnsi="Times New Roman" w:cs="Times New Roman"/>
+          <w:b/>
+          <w:color w:val="auto"/>
+          <w:sz w:val="24"/>
         </w:rPr>
         <w:t xml:space="preserve">2.11 </w:t>
       </w:r>
@@ -8367,11 +8847,12 @@
         <w:rPr>
           <w:rFonts w:ascii="Times New Roman" w:hAnsi="Times New Roman" w:cs="Times New Roman"/>
           <w:b/>
-          <w:sz w:val="24"/>
-          <w:szCs w:val="24"/>
+          <w:color w:val="auto"/>
+          <w:sz w:val="24"/>
         </w:rPr>
         <w:t>Varlık-İlişki Şeması</w:t>
       </w:r>
+      <w:bookmarkEnd w:id="19"/>
     </w:p>
     <w:p>
       <w:pPr>
@@ -8440,7 +8921,7 @@
     <w:p>
       <w:pPr>
         <w:spacing w:after="160" w:line="360" w:lineRule="auto"/>
-        <w:jc w:val="both"/>
+        <w:jc w:val="center"/>
         <w:rPr>
           <w:rFonts w:ascii="Times New Roman" w:hAnsi="Times New Roman" w:cs="Times New Roman"/>
           <w:b/>
@@ -8475,7 +8956,7 @@
             <v:path o:extrusionok="f" gradientshapeok="t" o:connecttype="rect"/>
             <o:lock v:ext="edit" aspectratio="t"/>
           </v:shapetype>
-          <v:shape id="_x0000_i1025" type="#_x0000_t75" style="width:426.75pt;height:243.75pt">
+          <v:shape id="_x0000_i1025" type="#_x0000_t75" style="width:465.75pt;height:266.25pt">
             <v:imagedata r:id="rId15" o:title="varlık-ilişki2"/>
           </v:shape>
         </w:pict>
@@ -8484,126 +8965,242 @@
     <w:p>
       <w:pPr>
         <w:spacing w:after="160" w:line="360" w:lineRule="auto"/>
-        <w:jc w:val="both"/>
-        <w:rPr>
-          <w:rFonts w:ascii="Times New Roman" w:hAnsi="Times New Roman" w:cs="Times New Roman"/>
-          <w:b/>
-          <w:sz w:val="24"/>
-          <w:szCs w:val="24"/>
-        </w:rPr>
-      </w:pPr>
+        <w:jc w:val="center"/>
+        <w:rPr>
+          <w:rFonts w:ascii="Times New Roman" w:hAnsi="Times New Roman" w:cs="Times New Roman"/>
+          <w:szCs w:val="24"/>
+        </w:rPr>
+      </w:pPr>
+      <w:r>
+        <w:rPr>
+          <w:rFonts w:ascii="Times New Roman" w:hAnsi="Times New Roman" w:cs="Times New Roman"/>
+          <w:szCs w:val="24"/>
+        </w:rPr>
+        <w:t>Şekil 7. Varlık İlişki Diyagramı</w:t>
+      </w:r>
     </w:p>
     <w:p>
       <w:pPr>
-        <w:spacing w:after="160" w:line="360" w:lineRule="auto"/>
-        <w:jc w:val="both"/>
-        <w:rPr>
-          <w:rFonts w:ascii="Times New Roman" w:hAnsi="Times New Roman" w:cs="Times New Roman"/>
-          <w:b/>
-          <w:sz w:val="24"/>
-          <w:szCs w:val="24"/>
-        </w:rPr>
-      </w:pPr>
+        <w:pStyle w:val="Balk2"/>
+        <w:rPr>
+          <w:rFonts w:ascii="Times New Roman" w:hAnsi="Times New Roman" w:cs="Times New Roman"/>
+          <w:b/>
+          <w:color w:val="auto"/>
+          <w:sz w:val="24"/>
+        </w:rPr>
+      </w:pPr>
+      <w:bookmarkStart w:id="20" w:name="_Toc444974204"/>
+      <w:r>
+        <w:rPr>
+          <w:rFonts w:ascii="Times New Roman" w:hAnsi="Times New Roman" w:cs="Times New Roman"/>
+          <w:b/>
+          <w:color w:val="auto"/>
+          <w:sz w:val="24"/>
+        </w:rPr>
+        <w:t>2.12 Oyun Senaryosu</w:t>
+      </w:r>
+      <w:bookmarkEnd w:id="20"/>
     </w:p>
     <w:p>
       <w:pPr>
+        <w:pStyle w:val="ListeParagraf"/>
         <w:spacing w:after="160" w:line="360" w:lineRule="auto"/>
+        <w:ind w:left="0" w:firstLine="708"/>
         <w:jc w:val="both"/>
         <w:rPr>
           <w:rFonts w:ascii="Times New Roman" w:hAnsi="Times New Roman" w:cs="Times New Roman"/>
-          <w:b/>
-          <w:sz w:val="24"/>
-          <w:szCs w:val="24"/>
-        </w:rPr>
-      </w:pPr>
+          <w:sz w:val="24"/>
+          <w:szCs w:val="24"/>
+        </w:rPr>
+      </w:pPr>
+      <w:r>
+        <w:rPr>
+          <w:rFonts w:ascii="Times New Roman" w:hAnsi="Times New Roman" w:cs="Times New Roman"/>
+          <w:sz w:val="24"/>
+          <w:szCs w:val="24"/>
+        </w:rPr>
+        <w:t>Kullanıcı oyuna erişim sağladıktan sonra kayıt menüsünden kayıt olabilir. Bu aşamada kendisinden istenen ad</w:t>
+      </w:r>
+      <w:r>
+        <w:rPr>
+          <w:rFonts w:ascii="Times New Roman" w:hAnsi="Times New Roman" w:cs="Times New Roman"/>
+          <w:sz w:val="24"/>
+          <w:szCs w:val="24"/>
+        </w:rPr>
+        <w:t>ı</w:t>
+      </w:r>
+      <w:r>
+        <w:rPr>
+          <w:rFonts w:ascii="Times New Roman" w:hAnsi="Times New Roman" w:cs="Times New Roman"/>
+          <w:sz w:val="24"/>
+          <w:szCs w:val="24"/>
+        </w:rPr>
+        <w:t>,</w:t>
+      </w:r>
+      <w:r>
+        <w:rPr>
+          <w:rFonts w:ascii="Times New Roman" w:hAnsi="Times New Roman" w:cs="Times New Roman"/>
+          <w:sz w:val="24"/>
+          <w:szCs w:val="24"/>
+        </w:rPr>
+        <w:t xml:space="preserve"> soyadı</w:t>
+      </w:r>
+      <w:r>
+        <w:rPr>
+          <w:rFonts w:ascii="Times New Roman" w:hAnsi="Times New Roman" w:cs="Times New Roman"/>
+          <w:sz w:val="24"/>
+          <w:szCs w:val="24"/>
+        </w:rPr>
+        <w:t>,</w:t>
+      </w:r>
+      <w:r>
+        <w:rPr>
+          <w:rFonts w:ascii="Times New Roman" w:hAnsi="Times New Roman" w:cs="Times New Roman"/>
+          <w:sz w:val="24"/>
+          <w:szCs w:val="24"/>
+        </w:rPr>
+        <w:t xml:space="preserve"> </w:t>
+      </w:r>
+      <w:r>
+        <w:rPr>
+          <w:rFonts w:ascii="Times New Roman" w:hAnsi="Times New Roman" w:cs="Times New Roman"/>
+          <w:sz w:val="24"/>
+          <w:szCs w:val="24"/>
+        </w:rPr>
+        <w:t>kullanıcı adı,</w:t>
+      </w:r>
+      <w:r>
+        <w:rPr>
+          <w:rFonts w:ascii="Times New Roman" w:hAnsi="Times New Roman" w:cs="Times New Roman"/>
+          <w:sz w:val="24"/>
+          <w:szCs w:val="24"/>
+        </w:rPr>
+        <w:t xml:space="preserve"> </w:t>
+      </w:r>
+      <w:r>
+        <w:rPr>
+          <w:rFonts w:ascii="Times New Roman" w:hAnsi="Times New Roman" w:cs="Times New Roman"/>
+          <w:sz w:val="24"/>
+          <w:szCs w:val="24"/>
+        </w:rPr>
+        <w:t xml:space="preserve">şifre gibi bilgileri girerek kayıtlı bir kullanıcı olarak devam edebilir veya bu aşamayı atlayıp anonim olarak devam </w:t>
+      </w:r>
+      <w:r>
+        <w:rPr>
+          <w:rFonts w:ascii="Times New Roman" w:hAnsi="Times New Roman" w:cs="Times New Roman"/>
+          <w:sz w:val="24"/>
+          <w:szCs w:val="24"/>
+        </w:rPr>
+        <w:t>edebilir. Bu</w:t>
+      </w:r>
+      <w:r>
+        <w:rPr>
+          <w:rFonts w:ascii="Times New Roman" w:hAnsi="Times New Roman" w:cs="Times New Roman"/>
+          <w:sz w:val="24"/>
+          <w:szCs w:val="24"/>
+        </w:rPr>
+        <w:t xml:space="preserve"> aşamadan sonra ana menüden istediği ayarları yapıp oyuna başlama seçeneği ile oyuna girebilir. </w:t>
+      </w:r>
     </w:p>
     <w:p>
       <w:pPr>
+        <w:pStyle w:val="ListeParagraf"/>
         <w:spacing w:after="160" w:line="360" w:lineRule="auto"/>
+        <w:ind w:left="0" w:firstLine="708"/>
         <w:jc w:val="both"/>
         <w:rPr>
           <w:rFonts w:ascii="Times New Roman" w:hAnsi="Times New Roman" w:cs="Times New Roman"/>
-          <w:b/>
-          <w:sz w:val="24"/>
-          <w:szCs w:val="24"/>
-        </w:rPr>
-      </w:pPr>
+          <w:sz w:val="24"/>
+          <w:szCs w:val="24"/>
+        </w:rPr>
+      </w:pPr>
+      <w:r>
+        <w:rPr>
+          <w:rFonts w:ascii="Times New Roman" w:hAnsi="Times New Roman" w:cs="Times New Roman"/>
+          <w:sz w:val="24"/>
+          <w:szCs w:val="24"/>
+        </w:rPr>
+        <w:t xml:space="preserve">Oyun içerisinde ana karakter belirlenen konumdan başlatılıp haritada belirlenen bitişe gitmesi </w:t>
+      </w:r>
+      <w:r>
+        <w:rPr>
+          <w:rFonts w:ascii="Times New Roman" w:hAnsi="Times New Roman" w:cs="Times New Roman"/>
+          <w:sz w:val="24"/>
+          <w:szCs w:val="24"/>
+        </w:rPr>
+        <w:t>gerekmektedir. Geliştiriciler</w:t>
+      </w:r>
+      <w:r>
+        <w:rPr>
+          <w:rFonts w:ascii="Times New Roman" w:hAnsi="Times New Roman" w:cs="Times New Roman"/>
+          <w:sz w:val="24"/>
+          <w:szCs w:val="24"/>
+        </w:rPr>
+        <w:t xml:space="preserve"> tarafından rastgele konumlandırılmış düşman unsurlar ile </w:t>
+      </w:r>
+      <w:r>
+        <w:rPr>
+          <w:rFonts w:ascii="Times New Roman" w:hAnsi="Times New Roman" w:cs="Times New Roman"/>
+          <w:sz w:val="24"/>
+          <w:szCs w:val="24"/>
+        </w:rPr>
+        <w:lastRenderedPageBreak/>
+        <w:t xml:space="preserve">gireceği </w:t>
+      </w:r>
+      <w:r>
+        <w:rPr>
+          <w:rFonts w:ascii="Times New Roman" w:hAnsi="Times New Roman" w:cs="Times New Roman"/>
+          <w:sz w:val="24"/>
+          <w:szCs w:val="24"/>
+        </w:rPr>
+        <w:t>savaşta, kendine</w:t>
+      </w:r>
+      <w:r>
+        <w:rPr>
+          <w:rFonts w:ascii="Times New Roman" w:hAnsi="Times New Roman" w:cs="Times New Roman"/>
+          <w:sz w:val="24"/>
+          <w:szCs w:val="24"/>
+        </w:rPr>
+        <w:t xml:space="preserve"> tanımlanan silah, mermi ve can öğelerini göz önünde bulundurarak düşman unsurları oyun dışı bırakıp oyunun maksadını yerine </w:t>
+      </w:r>
+      <w:r>
+        <w:rPr>
+          <w:rFonts w:ascii="Times New Roman" w:hAnsi="Times New Roman" w:cs="Times New Roman"/>
+          <w:sz w:val="24"/>
+          <w:szCs w:val="24"/>
+        </w:rPr>
+        <w:t>getirmelidir. Yine</w:t>
+      </w:r>
+      <w:r>
+        <w:rPr>
+          <w:rFonts w:ascii="Times New Roman" w:hAnsi="Times New Roman" w:cs="Times New Roman"/>
+          <w:sz w:val="24"/>
+          <w:szCs w:val="24"/>
+        </w:rPr>
+        <w:t xml:space="preserve"> geliştiricilerin belirlediği parametrelere göre eğer kayıtlı kullanıcı ise skor bilgisi tutulacak ve oyun bitiminde </w:t>
+      </w:r>
+      <w:r>
+        <w:rPr>
+          <w:rFonts w:ascii="Times New Roman" w:hAnsi="Times New Roman" w:cs="Times New Roman"/>
+          <w:sz w:val="24"/>
+          <w:szCs w:val="24"/>
+        </w:rPr>
+        <w:t>kaydedilecektir</w:t>
+      </w:r>
+      <w:r>
+        <w:rPr>
+          <w:rFonts w:ascii="Times New Roman" w:hAnsi="Times New Roman" w:cs="Times New Roman"/>
+          <w:sz w:val="24"/>
+          <w:szCs w:val="24"/>
+        </w:rPr>
+        <w:t>. Böylece yaptığı skorları skorlar sayfasından görebilir diğer kullanıcılara göre ne konumda olduğunu bilebilir.</w:t>
+      </w:r>
     </w:p>
     <w:p>
       <w:pPr>
-        <w:spacing w:after="160" w:line="360" w:lineRule="auto"/>
-        <w:jc w:val="both"/>
-        <w:rPr>
-          <w:rFonts w:ascii="Times New Roman" w:hAnsi="Times New Roman" w:cs="Times New Roman"/>
-          <w:b/>
-          <w:sz w:val="24"/>
-          <w:szCs w:val="24"/>
-        </w:rPr>
-      </w:pPr>
-    </w:p>
-    <w:p>
-      <w:pPr>
-        <w:spacing w:after="160" w:line="360" w:lineRule="auto"/>
-        <w:jc w:val="both"/>
-        <w:rPr>
-          <w:rFonts w:ascii="Times New Roman" w:hAnsi="Times New Roman" w:cs="Times New Roman"/>
-          <w:b/>
-          <w:sz w:val="24"/>
-          <w:szCs w:val="24"/>
-        </w:rPr>
-      </w:pPr>
-    </w:p>
-    <w:p>
-      <w:pPr>
-        <w:spacing w:after="160" w:line="360" w:lineRule="auto"/>
-        <w:jc w:val="both"/>
-        <w:rPr>
-          <w:rFonts w:ascii="Times New Roman" w:hAnsi="Times New Roman" w:cs="Times New Roman"/>
-          <w:b/>
-          <w:sz w:val="24"/>
-          <w:szCs w:val="24"/>
-        </w:rPr>
-      </w:pPr>
-    </w:p>
-    <w:p>
-      <w:pPr>
-        <w:spacing w:after="160" w:line="360" w:lineRule="auto"/>
-        <w:jc w:val="both"/>
-        <w:rPr>
-          <w:rFonts w:ascii="Times New Roman" w:hAnsi="Times New Roman" w:cs="Times New Roman"/>
-          <w:b/>
-          <w:sz w:val="24"/>
-          <w:szCs w:val="24"/>
-        </w:rPr>
-      </w:pPr>
-    </w:p>
-    <w:p>
-      <w:pPr>
-        <w:spacing w:after="160" w:line="360" w:lineRule="auto"/>
-        <w:jc w:val="both"/>
-        <w:rPr>
-          <w:rFonts w:ascii="Times New Roman" w:hAnsi="Times New Roman" w:cs="Times New Roman"/>
-          <w:b/>
-          <w:sz w:val="24"/>
-          <w:szCs w:val="24"/>
-        </w:rPr>
-      </w:pPr>
-      <w:r>
-        <w:rPr>
-          <w:rFonts w:ascii="Times New Roman" w:hAnsi="Times New Roman" w:cs="Times New Roman"/>
-          <w:b/>
-          <w:sz w:val="24"/>
-          <w:szCs w:val="24"/>
-        </w:rPr>
-        <w:lastRenderedPageBreak/>
-        <w:t>2.12 Oyun Senaryosu</w:t>
-      </w:r>
-    </w:p>
-    <w:p>
-      <w:pPr>
         <w:pStyle w:val="ListeParagraf"/>
         <w:spacing w:after="160" w:line="360" w:lineRule="auto"/>
-        <w:ind w:left="0" w:firstLine="142"/>
+        <w:ind w:left="0" w:firstLine="708"/>
         <w:jc w:val="both"/>
         <w:rPr>
           <w:rFonts w:ascii="Times New Roman" w:hAnsi="Times New Roman" w:cs="Times New Roman"/>
@@ -8611,152 +9208,6 @@
           <w:szCs w:val="24"/>
         </w:rPr>
       </w:pPr>
-      <w:r>
-        <w:rPr>
-          <w:rFonts w:ascii="Times New Roman" w:hAnsi="Times New Roman" w:cs="Times New Roman"/>
-          <w:sz w:val="24"/>
-          <w:szCs w:val="24"/>
-        </w:rPr>
-        <w:t xml:space="preserve">Kullanıcı oyuna erişim sağladıktan sonra kayıt menüsünden kayıt olabilir. Bu aşamada kendisinden istenen </w:t>
-      </w:r>
-      <w:proofErr w:type="spellStart"/>
-      <w:proofErr w:type="gramStart"/>
-      <w:r>
-        <w:rPr>
-          <w:rFonts w:ascii="Times New Roman" w:hAnsi="Times New Roman" w:cs="Times New Roman"/>
-          <w:sz w:val="24"/>
-          <w:szCs w:val="24"/>
-        </w:rPr>
-        <w:t>ad,soyad</w:t>
-      </w:r>
-      <w:proofErr w:type="gramEnd"/>
-      <w:r>
-        <w:rPr>
-          <w:rFonts w:ascii="Times New Roman" w:hAnsi="Times New Roman" w:cs="Times New Roman"/>
-          <w:sz w:val="24"/>
-          <w:szCs w:val="24"/>
-        </w:rPr>
-        <w:t>,kullanıcı</w:t>
-      </w:r>
-      <w:proofErr w:type="spellEnd"/>
-      <w:r>
-        <w:rPr>
-          <w:rFonts w:ascii="Times New Roman" w:hAnsi="Times New Roman" w:cs="Times New Roman"/>
-          <w:sz w:val="24"/>
-          <w:szCs w:val="24"/>
-        </w:rPr>
-        <w:t xml:space="preserve"> </w:t>
-      </w:r>
-      <w:proofErr w:type="spellStart"/>
-      <w:r>
-        <w:rPr>
-          <w:rFonts w:ascii="Times New Roman" w:hAnsi="Times New Roman" w:cs="Times New Roman"/>
-          <w:sz w:val="24"/>
-          <w:szCs w:val="24"/>
-        </w:rPr>
-        <w:t>adı,şifre</w:t>
-      </w:r>
-      <w:proofErr w:type="spellEnd"/>
-      <w:r>
-        <w:rPr>
-          <w:rFonts w:ascii="Times New Roman" w:hAnsi="Times New Roman" w:cs="Times New Roman"/>
-          <w:sz w:val="24"/>
-          <w:szCs w:val="24"/>
-        </w:rPr>
-        <w:t xml:space="preserve"> gibi bilgileri girerek kayıtlı bir kullanıcı olarak devam edebilir veya bu aşamayı atlayıp anonim olarak devam </w:t>
-      </w:r>
-      <w:proofErr w:type="spellStart"/>
-      <w:r>
-        <w:rPr>
-          <w:rFonts w:ascii="Times New Roman" w:hAnsi="Times New Roman" w:cs="Times New Roman"/>
-          <w:sz w:val="24"/>
-          <w:szCs w:val="24"/>
-        </w:rPr>
-        <w:t>edebilir.Bu</w:t>
-      </w:r>
-      <w:proofErr w:type="spellEnd"/>
-      <w:r>
-        <w:rPr>
-          <w:rFonts w:ascii="Times New Roman" w:hAnsi="Times New Roman" w:cs="Times New Roman"/>
-          <w:sz w:val="24"/>
-          <w:szCs w:val="24"/>
-        </w:rPr>
-        <w:t xml:space="preserve"> aşamadan sonra ana menüden istediği ayarları yapıp oyuna başlama seçeneği ile oyuna girebilir. Oyun içerisinde ana karakter belirlenen konumdan başlatılıp haritada belirlenen bitişe gitmesi </w:t>
-      </w:r>
-      <w:proofErr w:type="spellStart"/>
-      <w:proofErr w:type="gramStart"/>
-      <w:r>
-        <w:rPr>
-          <w:rFonts w:ascii="Times New Roman" w:hAnsi="Times New Roman" w:cs="Times New Roman"/>
-          <w:sz w:val="24"/>
-          <w:szCs w:val="24"/>
-        </w:rPr>
-        <w:t>gerekmektedir.Geliştiriciler</w:t>
-      </w:r>
-      <w:proofErr w:type="spellEnd"/>
-      <w:proofErr w:type="gramEnd"/>
-      <w:r>
-        <w:rPr>
-          <w:rFonts w:ascii="Times New Roman" w:hAnsi="Times New Roman" w:cs="Times New Roman"/>
-          <w:sz w:val="24"/>
-          <w:szCs w:val="24"/>
-        </w:rPr>
-        <w:t xml:space="preserve"> tarafından rastgele konumlandırılmış düşman unsurlar ile gireceği </w:t>
-      </w:r>
-      <w:proofErr w:type="spellStart"/>
-      <w:r>
-        <w:rPr>
-          <w:rFonts w:ascii="Times New Roman" w:hAnsi="Times New Roman" w:cs="Times New Roman"/>
-          <w:sz w:val="24"/>
-          <w:szCs w:val="24"/>
-        </w:rPr>
-        <w:t>savaşta,kendine</w:t>
-      </w:r>
-      <w:proofErr w:type="spellEnd"/>
-      <w:r>
-        <w:rPr>
-          <w:rFonts w:ascii="Times New Roman" w:hAnsi="Times New Roman" w:cs="Times New Roman"/>
-          <w:sz w:val="24"/>
-          <w:szCs w:val="24"/>
-        </w:rPr>
-        <w:t xml:space="preserve"> tanımlanan silah, mermi ve can öğelerini göz önünde bulundurarak düşman unsurları oyun dışı bırakıp oyunun maksadını yerine </w:t>
-      </w:r>
-      <w:proofErr w:type="spellStart"/>
-      <w:r>
-        <w:rPr>
-          <w:rFonts w:ascii="Times New Roman" w:hAnsi="Times New Roman" w:cs="Times New Roman"/>
-          <w:sz w:val="24"/>
-          <w:szCs w:val="24"/>
-        </w:rPr>
-        <w:t>getirmelidir.Yine</w:t>
-      </w:r>
-      <w:proofErr w:type="spellEnd"/>
-      <w:r>
-        <w:rPr>
-          <w:rFonts w:ascii="Times New Roman" w:hAnsi="Times New Roman" w:cs="Times New Roman"/>
-          <w:sz w:val="24"/>
-          <w:szCs w:val="24"/>
-        </w:rPr>
-        <w:t xml:space="preserve"> geliştiricilerin belirlediği parametrelere göre eğer kayıtlı kullanıcı ise skor bilgisi tutulacak ve oyun bitiminde </w:t>
-      </w:r>
-      <w:proofErr w:type="spellStart"/>
-      <w:r>
-        <w:rPr>
-          <w:rFonts w:ascii="Times New Roman" w:hAnsi="Times New Roman" w:cs="Times New Roman"/>
-          <w:sz w:val="24"/>
-          <w:szCs w:val="24"/>
-        </w:rPr>
-        <w:t>kaydedilecekir</w:t>
-      </w:r>
-      <w:proofErr w:type="spellEnd"/>
-      <w:r>
-        <w:rPr>
-          <w:rFonts w:ascii="Times New Roman" w:hAnsi="Times New Roman" w:cs="Times New Roman"/>
-          <w:sz w:val="24"/>
-          <w:szCs w:val="24"/>
-        </w:rPr>
-        <w:t>. Böylece yaptığı skorları skorlar sayfasından görebilir diğer kullanıcılara göre ne konumda olduğunu bilebilir.</w:t>
-      </w:r>
     </w:p>
     <w:tbl>
       <w:tblPr>
@@ -8795,7 +9246,7 @@
             <w:r>
               <w:br w:type="page"/>
             </w:r>
-            <w:bookmarkStart w:id="17" w:name="_Toc444905988"/>
+            <w:bookmarkStart w:id="21" w:name="_Toc444974205"/>
             <w:r>
               <w:rPr>
                 <w:b/>
@@ -8818,7 +9269,7 @@
               </w:rPr>
               <w:t>SİSTEM GERÇEKLEŞTİRİMİ</w:t>
             </w:r>
-            <w:bookmarkEnd w:id="17"/>
+            <w:bookmarkEnd w:id="21"/>
             <w:r>
               <w:rPr>
                 <w:rFonts w:eastAsia="Times New Roman"/>
@@ -8841,7 +9292,7 @@
           <w:sz w:val="24"/>
         </w:rPr>
       </w:pPr>
-      <w:bookmarkStart w:id="18" w:name="_Toc444905989"/>
+      <w:bookmarkStart w:id="22" w:name="_Toc444974206"/>
       <w:r>
         <w:rPr>
           <w:rFonts w:ascii="Times New Roman" w:hAnsi="Times New Roman" w:cs="Times New Roman"/>
@@ -8860,7 +9311,7 @@
         </w:rPr>
         <w:t>Giriş</w:t>
       </w:r>
-      <w:bookmarkEnd w:id="18"/>
+      <w:bookmarkEnd w:id="22"/>
     </w:p>
     <w:p>
       <w:pPr>
@@ -8940,7 +9391,7 @@
           <w:sz w:val="24"/>
         </w:rPr>
       </w:pPr>
-      <w:bookmarkStart w:id="19" w:name="_Toc444905990"/>
+      <w:bookmarkStart w:id="23" w:name="_Toc444974207"/>
       <w:r>
         <w:rPr>
           <w:rFonts w:ascii="Times New Roman" w:hAnsi="Times New Roman" w:cs="Times New Roman"/>
@@ -8959,7 +9410,7 @@
         </w:rPr>
         <w:t>Yazılım Geliştirme Ortamları</w:t>
       </w:r>
-      <w:bookmarkEnd w:id="19"/>
+      <w:bookmarkEnd w:id="23"/>
     </w:p>
     <w:p>
       <w:pPr>
@@ -9133,6 +9584,175 @@
           <w:szCs w:val="24"/>
         </w:rPr>
       </w:pPr>
+    </w:p>
+    <w:p>
+      <w:pPr>
+        <w:pStyle w:val="ListeParagraf"/>
+        <w:spacing w:line="360" w:lineRule="auto"/>
+        <w:ind w:left="0" w:firstLine="708"/>
+        <w:jc w:val="both"/>
+        <w:rPr>
+          <w:rFonts w:ascii="Times New Roman" w:hAnsi="Times New Roman" w:cs="Times New Roman"/>
+          <w:sz w:val="24"/>
+          <w:szCs w:val="24"/>
+        </w:rPr>
+      </w:pPr>
+    </w:p>
+    <w:p>
+      <w:pPr>
+        <w:pStyle w:val="ListeParagraf"/>
+        <w:spacing w:line="360" w:lineRule="auto"/>
+        <w:ind w:left="0" w:firstLine="708"/>
+        <w:jc w:val="both"/>
+        <w:rPr>
+          <w:rFonts w:ascii="Times New Roman" w:hAnsi="Times New Roman" w:cs="Times New Roman"/>
+          <w:sz w:val="24"/>
+          <w:szCs w:val="24"/>
+        </w:rPr>
+      </w:pPr>
+    </w:p>
+    <w:p>
+      <w:pPr>
+        <w:pStyle w:val="ListeParagraf"/>
+        <w:spacing w:line="360" w:lineRule="auto"/>
+        <w:ind w:left="0" w:firstLine="708"/>
+        <w:jc w:val="both"/>
+        <w:rPr>
+          <w:rFonts w:ascii="Times New Roman" w:hAnsi="Times New Roman" w:cs="Times New Roman"/>
+          <w:sz w:val="24"/>
+          <w:szCs w:val="24"/>
+        </w:rPr>
+      </w:pPr>
+    </w:p>
+    <w:p>
+      <w:pPr>
+        <w:pStyle w:val="ListeParagraf"/>
+        <w:spacing w:line="360" w:lineRule="auto"/>
+        <w:ind w:left="0" w:firstLine="708"/>
+        <w:jc w:val="both"/>
+        <w:rPr>
+          <w:rFonts w:ascii="Times New Roman" w:hAnsi="Times New Roman" w:cs="Times New Roman"/>
+          <w:sz w:val="24"/>
+          <w:szCs w:val="24"/>
+        </w:rPr>
+      </w:pPr>
+    </w:p>
+    <w:p>
+      <w:pPr>
+        <w:pStyle w:val="ListeParagraf"/>
+        <w:spacing w:line="360" w:lineRule="auto"/>
+        <w:ind w:left="0" w:firstLine="708"/>
+        <w:jc w:val="both"/>
+        <w:rPr>
+          <w:rFonts w:ascii="Times New Roman" w:hAnsi="Times New Roman" w:cs="Times New Roman"/>
+          <w:sz w:val="24"/>
+          <w:szCs w:val="24"/>
+        </w:rPr>
+      </w:pPr>
+    </w:p>
+    <w:p>
+      <w:pPr>
+        <w:pStyle w:val="ListeParagraf"/>
+        <w:spacing w:line="360" w:lineRule="auto"/>
+        <w:ind w:left="0" w:firstLine="708"/>
+        <w:jc w:val="both"/>
+        <w:rPr>
+          <w:rFonts w:ascii="Times New Roman" w:hAnsi="Times New Roman" w:cs="Times New Roman"/>
+          <w:sz w:val="24"/>
+          <w:szCs w:val="24"/>
+        </w:rPr>
+      </w:pPr>
+    </w:p>
+    <w:p>
+      <w:pPr>
+        <w:pStyle w:val="Balk2"/>
+        <w:rPr>
+          <w:rFonts w:ascii="Times New Roman" w:hAnsi="Times New Roman" w:cs="Times New Roman"/>
+          <w:b/>
+          <w:color w:val="auto"/>
+          <w:sz w:val="24"/>
+        </w:rPr>
+      </w:pPr>
+      <w:bookmarkStart w:id="24" w:name="_Toc444974208"/>
+      <w:r>
+        <w:rPr>
+          <w:rFonts w:ascii="Times New Roman" w:hAnsi="Times New Roman" w:cs="Times New Roman"/>
+          <w:b/>
+          <w:color w:val="auto"/>
+          <w:sz w:val="24"/>
+        </w:rPr>
+        <w:lastRenderedPageBreak/>
+        <w:t>3.4. Proje SWOT Analizi</w:t>
+      </w:r>
+      <w:bookmarkEnd w:id="24"/>
+    </w:p>
+    <w:p>
+      <w:pPr>
+        <w:spacing w:line="360" w:lineRule="auto"/>
+        <w:jc w:val="both"/>
+        <w:rPr>
+          <w:rFonts w:ascii="Times New Roman" w:hAnsi="Times New Roman" w:cs="Times New Roman"/>
+          <w:sz w:val="24"/>
+        </w:rPr>
+      </w:pPr>
+      <w:r>
+        <w:rPr>
+          <w:rFonts w:ascii="Times New Roman" w:hAnsi="Times New Roman" w:cs="Times New Roman"/>
+          <w:sz w:val="24"/>
+        </w:rPr>
+        <w:tab/>
+        <w:t xml:space="preserve">Projemizi gerçekleştirirken karşılaşabileceğimiz problemleri, fırsatlarımızı, tehdit ve fırsatlarımızı değerlendirerek tablo haline getirdik. Aşağıda projemizin SWOT analizini </w:t>
+      </w:r>
+      <w:proofErr w:type="spellStart"/>
+      <w:r>
+        <w:rPr>
+          <w:rFonts w:ascii="Times New Roman" w:hAnsi="Times New Roman" w:cs="Times New Roman"/>
+          <w:sz w:val="24"/>
+        </w:rPr>
+        <w:t>göreblirsiniz</w:t>
+      </w:r>
+      <w:proofErr w:type="spellEnd"/>
+      <w:r>
+        <w:rPr>
+          <w:rFonts w:ascii="Times New Roman" w:hAnsi="Times New Roman" w:cs="Times New Roman"/>
+          <w:sz w:val="24"/>
+        </w:rPr>
+        <w:t>.</w:t>
+      </w:r>
+    </w:p>
+    <w:p>
+      <w:pPr>
+        <w:pStyle w:val="Balk2"/>
+        <w:jc w:val="center"/>
+      </w:pPr>
+      <w:bookmarkStart w:id="25" w:name="_Toc444974209"/>
+      <w:r>
+        <w:pict>
+          <v:shape id="_x0000_i1026" type="#_x0000_t75" style="width:296.25pt;height:297.75pt">
+            <v:imagedata r:id="rId16" o:title="SwotAnalizi"/>
+          </v:shape>
+        </w:pict>
+      </w:r>
+      <w:bookmarkEnd w:id="25"/>
+    </w:p>
+    <w:p>
+      <w:pPr>
+        <w:pStyle w:val="ListeParagraf"/>
+        <w:spacing w:line="360" w:lineRule="auto"/>
+        <w:ind w:left="0" w:firstLine="708"/>
+        <w:jc w:val="center"/>
+        <w:rPr>
+          <w:rFonts w:ascii="Times New Roman" w:hAnsi="Times New Roman" w:cs="Times New Roman"/>
+          <w:szCs w:val="24"/>
+        </w:rPr>
+      </w:pPr>
+      <w:r>
+        <w:rPr>
+          <w:rFonts w:ascii="Times New Roman" w:hAnsi="Times New Roman" w:cs="Times New Roman"/>
+          <w:szCs w:val="24"/>
+        </w:rPr>
+        <w:t>Şekil 8. Proje SWOT Analizi</w:t>
+      </w:r>
     </w:p>
     <w:tbl>
       <w:tblPr>
@@ -9179,15 +9799,12 @@
                 <w:b/>
               </w:rPr>
             </w:pPr>
-            <w:bookmarkStart w:id="20" w:name="_Toc444905991"/>
-            <w:bookmarkStart w:id="21" w:name="_GoBack"/>
-            <w:bookmarkEnd w:id="21"/>
+            <w:bookmarkStart w:id="26" w:name="_Toc444974210"/>
             <w:r>
               <w:rPr>
                 <w:b/>
                 <w:color w:val="FFFFFF" w:themeColor="background1"/>
               </w:rPr>
-              <w:lastRenderedPageBreak/>
               <w:t xml:space="preserve">4. </w:t>
             </w:r>
             <w:r>
@@ -9197,7 +9814,7 @@
               </w:rPr>
               <w:t>SONUÇ</w:t>
             </w:r>
-            <w:bookmarkEnd w:id="20"/>
+            <w:bookmarkEnd w:id="26"/>
           </w:p>
         </w:tc>
       </w:tr>
@@ -9319,17 +9936,14 @@
         </w:rPr>
         <w:t>Saygılarımızla.</w:t>
       </w:r>
-    </w:p>
-    <w:p>
-      <w:pPr>
-        <w:spacing w:line="360" w:lineRule="auto"/>
-        <w:jc w:val="right"/>
-        <w:rPr>
-          <w:rFonts w:ascii="Times New Roman" w:hAnsi="Times New Roman" w:cs="Times New Roman"/>
-          <w:sz w:val="24"/>
-          <w:szCs w:val="24"/>
-        </w:rPr>
-      </w:pPr>
+      <w:r>
+        <w:rPr>
+          <w:rFonts w:ascii="Times New Roman" w:hAnsi="Times New Roman" w:cs="Times New Roman"/>
+          <w:sz w:val="24"/>
+          <w:szCs w:val="24"/>
+        </w:rPr>
+        <w:t xml:space="preserve">                                                                         </w:t>
+      </w:r>
       <w:r>
         <w:rPr>
           <w:rFonts w:ascii="Times New Roman" w:hAnsi="Times New Roman" w:cs="Times New Roman"/>
@@ -9340,7 +9954,7 @@
       </w:r>
     </w:p>
     <w:sectPr>
-      <w:footerReference w:type="default" r:id="rId16"/>
+      <w:footerReference w:type="default" r:id="rId17"/>
       <w:pgSz w:w="11906" w:h="16838"/>
       <w:pgMar w:top="1417" w:right="1417" w:bottom="1417" w:left="1417" w:header="283" w:footer="708" w:gutter="0"/>
       <w:pgBorders w:offsetFrom="page">
@@ -9400,6 +10014,7 @@
         <w:r>
           <w:rPr>
             <w:noProof/>
+            <w:lang w:val="en-GB" w:eastAsia="en-GB"/>
           </w:rPr>
           <mc:AlternateContent>
             <mc:Choice Requires="wps">
@@ -9546,6 +10161,7 @@
         <w:r>
           <w:rPr>
             <w:noProof/>
+            <w:lang w:val="en-GB" w:eastAsia="en-GB"/>
           </w:rPr>
           <mc:AlternateContent>
             <mc:Choice Requires="wps">
@@ -12208,9 +12824,9 @@
   </w:abstractNum>
   <w:abstractNum w:abstractNumId="23" w15:restartNumberingAfterBreak="0">
     <w:nsid w:val="55044FEC"/>
-    <w:multiLevelType w:val="hybridMultilevel"/>
-    <w:tmpl w:val="FE94F968"/>
-    <w:lvl w:ilvl="0" w:tplc="C2328626">
+    <w:multiLevelType w:val="multilevel"/>
+    <w:tmpl w:val="B11E40D6"/>
+    <w:lvl w:ilvl="0">
       <w:start w:val="1"/>
       <w:numFmt w:val="decimal"/>
       <w:lvlText w:val="%1."/>
@@ -12223,77 +12839,109 @@
         <w:color w:val="FFFFFF" w:themeColor="background1"/>
       </w:rPr>
     </w:lvl>
-    <w:lvl w:ilvl="1" w:tplc="041F0019" w:tentative="1">
-      <w:start w:val="1"/>
-      <w:numFmt w:val="lowerLetter"/>
-      <w:lvlText w:val="%2."/>
-      <w:lvlJc w:val="left"/>
-      <w:pPr>
-        <w:ind w:left="1440" w:hanging="360"/>
-      </w:pPr>
-    </w:lvl>
-    <w:lvl w:ilvl="2" w:tplc="041F001B" w:tentative="1">
-      <w:start w:val="1"/>
-      <w:numFmt w:val="lowerRoman"/>
-      <w:lvlText w:val="%3."/>
-      <w:lvlJc w:val="right"/>
-      <w:pPr>
-        <w:ind w:left="2160" w:hanging="180"/>
-      </w:pPr>
-    </w:lvl>
-    <w:lvl w:ilvl="3" w:tplc="041F000F" w:tentative="1">
-      <w:start w:val="1"/>
-      <w:numFmt w:val="decimal"/>
-      <w:lvlText w:val="%4."/>
-      <w:lvlJc w:val="left"/>
-      <w:pPr>
-        <w:ind w:left="2880" w:hanging="360"/>
-      </w:pPr>
-    </w:lvl>
-    <w:lvl w:ilvl="4" w:tplc="041F0019" w:tentative="1">
-      <w:start w:val="1"/>
-      <w:numFmt w:val="lowerLetter"/>
-      <w:lvlText w:val="%5."/>
-      <w:lvlJc w:val="left"/>
-      <w:pPr>
-        <w:ind w:left="3600" w:hanging="360"/>
-      </w:pPr>
-    </w:lvl>
-    <w:lvl w:ilvl="5" w:tplc="041F001B" w:tentative="1">
-      <w:start w:val="1"/>
-      <w:numFmt w:val="lowerRoman"/>
-      <w:lvlText w:val="%6."/>
-      <w:lvlJc w:val="right"/>
-      <w:pPr>
-        <w:ind w:left="4320" w:hanging="180"/>
-      </w:pPr>
-    </w:lvl>
-    <w:lvl w:ilvl="6" w:tplc="041F000F" w:tentative="1">
-      <w:start w:val="1"/>
-      <w:numFmt w:val="decimal"/>
-      <w:lvlText w:val="%7."/>
-      <w:lvlJc w:val="left"/>
-      <w:pPr>
-        <w:ind w:left="5040" w:hanging="360"/>
-      </w:pPr>
-    </w:lvl>
-    <w:lvl w:ilvl="7" w:tplc="041F0019" w:tentative="1">
-      <w:start w:val="1"/>
-      <w:numFmt w:val="lowerLetter"/>
-      <w:lvlText w:val="%8."/>
-      <w:lvlJc w:val="left"/>
-      <w:pPr>
-        <w:ind w:left="5760" w:hanging="360"/>
-      </w:pPr>
-    </w:lvl>
-    <w:lvl w:ilvl="8" w:tplc="041F001B" w:tentative="1">
-      <w:start w:val="1"/>
-      <w:numFmt w:val="lowerRoman"/>
-      <w:lvlText w:val="%9."/>
-      <w:lvlJc w:val="right"/>
-      <w:pPr>
-        <w:ind w:left="6480" w:hanging="180"/>
-      </w:pPr>
+    <w:lvl w:ilvl="1">
+      <w:start w:val="10"/>
+      <w:numFmt w:val="decimal"/>
+      <w:isLgl/>
+      <w:lvlText w:val="%1.%2"/>
+      <w:lvlJc w:val="left"/>
+      <w:pPr>
+        <w:ind w:left="621" w:hanging="480"/>
+      </w:pPr>
+      <w:rPr>
+        <w:rFonts w:hint="default"/>
+      </w:rPr>
+    </w:lvl>
+    <w:lvl w:ilvl="2">
+      <w:start w:val="1"/>
+      <w:numFmt w:val="decimal"/>
+      <w:isLgl/>
+      <w:lvlText w:val="%1.%2.%3"/>
+      <w:lvlJc w:val="left"/>
+      <w:pPr>
+        <w:ind w:left="1080" w:hanging="720"/>
+      </w:pPr>
+      <w:rPr>
+        <w:rFonts w:hint="default"/>
+      </w:rPr>
+    </w:lvl>
+    <w:lvl w:ilvl="3">
+      <w:start w:val="1"/>
+      <w:numFmt w:val="decimal"/>
+      <w:isLgl/>
+      <w:lvlText w:val="%1.%2.%3.%4"/>
+      <w:lvlJc w:val="left"/>
+      <w:pPr>
+        <w:ind w:left="1080" w:hanging="720"/>
+      </w:pPr>
+      <w:rPr>
+        <w:rFonts w:hint="default"/>
+      </w:rPr>
+    </w:lvl>
+    <w:lvl w:ilvl="4">
+      <w:start w:val="1"/>
+      <w:numFmt w:val="decimal"/>
+      <w:isLgl/>
+      <w:lvlText w:val="%1.%2.%3.%4.%5"/>
+      <w:lvlJc w:val="left"/>
+      <w:pPr>
+        <w:ind w:left="1440" w:hanging="1080"/>
+      </w:pPr>
+      <w:rPr>
+        <w:rFonts w:hint="default"/>
+      </w:rPr>
+    </w:lvl>
+    <w:lvl w:ilvl="5">
+      <w:start w:val="1"/>
+      <w:numFmt w:val="decimal"/>
+      <w:isLgl/>
+      <w:lvlText w:val="%1.%2.%3.%4.%5.%6"/>
+      <w:lvlJc w:val="left"/>
+      <w:pPr>
+        <w:ind w:left="1440" w:hanging="1080"/>
+      </w:pPr>
+      <w:rPr>
+        <w:rFonts w:hint="default"/>
+      </w:rPr>
+    </w:lvl>
+    <w:lvl w:ilvl="6">
+      <w:start w:val="1"/>
+      <w:numFmt w:val="decimal"/>
+      <w:isLgl/>
+      <w:lvlText w:val="%1.%2.%3.%4.%5.%6.%7"/>
+      <w:lvlJc w:val="left"/>
+      <w:pPr>
+        <w:ind w:left="1800" w:hanging="1440"/>
+      </w:pPr>
+      <w:rPr>
+        <w:rFonts w:hint="default"/>
+      </w:rPr>
+    </w:lvl>
+    <w:lvl w:ilvl="7">
+      <w:start w:val="1"/>
+      <w:numFmt w:val="decimal"/>
+      <w:isLgl/>
+      <w:lvlText w:val="%1.%2.%3.%4.%5.%6.%7.%8"/>
+      <w:lvlJc w:val="left"/>
+      <w:pPr>
+        <w:ind w:left="1800" w:hanging="1440"/>
+      </w:pPr>
+      <w:rPr>
+        <w:rFonts w:hint="default"/>
+      </w:rPr>
+    </w:lvl>
+    <w:lvl w:ilvl="8">
+      <w:start w:val="1"/>
+      <w:numFmt w:val="decimal"/>
+      <w:isLgl/>
+      <w:lvlText w:val="%1.%2.%3.%4.%5.%6.%7.%8.%9"/>
+      <w:lvlJc w:val="left"/>
+      <w:pPr>
+        <w:ind w:left="1800" w:hanging="1440"/>
+      </w:pPr>
+      <w:rPr>
+        <w:rFonts w:hint="default"/>
+      </w:rPr>
     </w:lvl>
   </w:abstractNum>
   <w:abstractNum w:abstractNumId="24" w15:restartNumberingAfterBreak="0">
@@ -15034,8 +15682,12 @@
     <w:autoRedefine/>
     <w:uiPriority w:val="39"/>
     <w:unhideWhenUsed/>
-    <w:rsid w:val="00E45F0E"/>
+    <w:rsid w:val="00D528B8"/>
     <w:pPr>
+      <w:tabs>
+        <w:tab w:val="left" w:pos="440"/>
+        <w:tab w:val="right" w:leader="dot" w:pos="9062"/>
+      </w:tabs>
       <w:spacing w:before="360" w:after="0"/>
     </w:pPr>
     <w:rPr>
@@ -15043,6 +15695,7 @@
       <w:b/>
       <w:bCs/>
       <w:caps/>
+      <w:noProof/>
       <w:sz w:val="24"/>
       <w:szCs w:val="24"/>
     </w:rPr>
@@ -15216,618 +15869,6 @@
     </w:rPr>
   </w:style>
 </w:styles>
-</file>
-
-<file path=word/glossary/document.xml><?xml version="1.0" encoding="utf-8"?>
-<w:glossaryDocument xmlns:wpc="http://schemas.microsoft.com/office/word/2010/wordprocessingCanvas" xmlns:mc="http://schemas.openxmlformats.org/markup-compatibility/2006" xmlns:o="urn:schemas-microsoft-com:office:office" xmlns:r="http://schemas.openxmlformats.org/officeDocument/2006/relationships" xmlns:m="http://schemas.openxmlformats.org/officeDocument/2006/math" xmlns:v="urn:schemas-microsoft-com:vml" xmlns:wp14="http://schemas.microsoft.com/office/word/2010/wordprocessingDrawing" xmlns:wp="http://schemas.openxmlformats.org/drawingml/2006/wordprocessingDrawing" xmlns:w10="urn:schemas-microsoft-com:office:word" xmlns:w="http://schemas.openxmlformats.org/wordprocessingml/2006/main" xmlns:w14="http://schemas.microsoft.com/office/word/2010/wordml" xmlns:w15="http://schemas.microsoft.com/office/word/2012/wordml" xmlns:wpg="http://schemas.microsoft.com/office/word/2010/wordprocessingGroup" xmlns:wpi="http://schemas.microsoft.com/office/word/2010/wordprocessingInk" xmlns:wne="http://schemas.microsoft.com/office/word/2006/wordml" xmlns:wps="http://schemas.microsoft.com/office/word/2010/wordprocessingShape" mc:Ignorable="w14 w15 wp14"/>
-</file>
-
-<file path=word/glossary/fontTable.xml><?xml version="1.0" encoding="utf-8"?>
-<w:fonts xmlns:mc="http://schemas.openxmlformats.org/markup-compatibility/2006" xmlns:r="http://schemas.openxmlformats.org/officeDocument/2006/relationships" xmlns:w="http://schemas.openxmlformats.org/wordprocessingml/2006/main" xmlns:w14="http://schemas.microsoft.com/office/word/2010/wordml" xmlns:w15="http://schemas.microsoft.com/office/word/2012/wordml" mc:Ignorable="w14 w15">
-  <w:font w:name="Verdana">
-    <w:panose1 w:val="020B0604030504040204"/>
-    <w:charset w:val="A2"/>
-    <w:family w:val="swiss"/>
-    <w:pitch w:val="variable"/>
-    <w:sig w:usb0="A10006FF" w:usb1="4000205B" w:usb2="00000010" w:usb3="00000000" w:csb0="0000019F" w:csb1="00000000"/>
-  </w:font>
-  <w:font w:name="Times New Roman">
-    <w:panose1 w:val="02020603050405020304"/>
-    <w:charset w:val="A2"/>
-    <w:family w:val="roman"/>
-    <w:pitch w:val="variable"/>
-    <w:sig w:usb0="E0002EFF" w:usb1="C0007843" w:usb2="00000009" w:usb3="00000000" w:csb0="000001FF" w:csb1="00000000"/>
-  </w:font>
-  <w:font w:name="Calibri">
-    <w:panose1 w:val="020F0502020204030204"/>
-    <w:charset w:val="A2"/>
-    <w:family w:val="swiss"/>
-    <w:pitch w:val="variable"/>
-    <w:sig w:usb0="E00002FF" w:usb1="4000ACFF" w:usb2="00000001" w:usb3="00000000" w:csb0="0000019F" w:csb1="00000000"/>
-  </w:font>
-  <w:font w:name="Courier New">
-    <w:panose1 w:val="02070309020205020404"/>
-    <w:charset w:val="A2"/>
-    <w:family w:val="modern"/>
-    <w:pitch w:val="fixed"/>
-    <w:sig w:usb0="E0002AFF" w:usb1="C0007843" w:usb2="00000009" w:usb3="00000000" w:csb0="000001FF" w:csb1="00000000"/>
-  </w:font>
-  <w:font w:name="Wingdings">
-    <w:panose1 w:val="05000000000000000000"/>
-    <w:charset w:val="02"/>
-    <w:family w:val="auto"/>
-    <w:pitch w:val="variable"/>
-    <w:sig w:usb0="00000000" w:usb1="10000000" w:usb2="00000000" w:usb3="00000000" w:csb0="80000000" w:csb1="00000000"/>
-  </w:font>
-  <w:font w:name="Symbol">
-    <w:panose1 w:val="05050102010706020507"/>
-    <w:charset w:val="02"/>
-    <w:family w:val="roman"/>
-    <w:pitch w:val="variable"/>
-    <w:sig w:usb0="00000000" w:usb1="10000000" w:usb2="00000000" w:usb3="00000000" w:csb0="80000000" w:csb1="00000000"/>
-  </w:font>
-  <w:font w:name="Calibri Light">
-    <w:panose1 w:val="020F0302020204030204"/>
-    <w:charset w:val="A2"/>
-    <w:family w:val="swiss"/>
-    <w:pitch w:val="variable"/>
-    <w:sig w:usb0="A00002EF" w:usb1="4000207B" w:usb2="00000000" w:usb3="00000000" w:csb0="0000019F" w:csb1="00000000"/>
-  </w:font>
-</w:fonts>
-</file>
-
-<file path=word/glossary/settings.xml><?xml version="1.0" encoding="utf-8"?>
-<w:settings xmlns:mc="http://schemas.openxmlformats.org/markup-compatibility/2006" xmlns:o="urn:schemas-microsoft-com:office:office" xmlns:r="http://schemas.openxmlformats.org/officeDocument/2006/relationships" xmlns:m="http://schemas.openxmlformats.org/officeDocument/2006/math" xmlns:v="urn:schemas-microsoft-com:vml" xmlns:w10="urn:schemas-microsoft-com:office:word" xmlns:w="http://schemas.openxmlformats.org/wordprocessingml/2006/main" xmlns:w14="http://schemas.microsoft.com/office/word/2010/wordml" xmlns:w15="http://schemas.microsoft.com/office/word/2012/wordml" xmlns:sl="http://schemas.openxmlformats.org/schemaLibrary/2006/main" mc:Ignorable="w14 w15">
-  <w:view w:val="normal"/>
-  <w:defaultTabStop w:val="720"/>
-  <w:hyphenationZone w:val="425"/>
-  <w:characterSpacingControl w:val="doNotCompress"/>
-  <w:compat>
-    <w:useFELayout/>
-    <w:compatSetting w:name="compatibilityMode" w:uri="http://schemas.microsoft.com/office/word" w:val="15"/>
-    <w:compatSetting w:name="overrideTableStyleFontSizeAndJustification" w:uri="http://schemas.microsoft.com/office/word" w:val="1"/>
-    <w:compatSetting w:name="enableOpenTypeFeatures" w:uri="http://schemas.microsoft.com/office/word" w:val="1"/>
-    <w:compatSetting w:name="doNotFlipMirrorIndents" w:uri="http://schemas.microsoft.com/office/word" w:val="1"/>
-    <w:compatSetting w:name="differentiateMultirowTableHeaders" w:uri="http://schemas.microsoft.com/office/word" w:val="1"/>
-  </w:compat>
-  <w:rsids>
-    <w:rsidRoot w:val="00032E73"/>
-    <w:rsid w:val="00032E73"/>
-    <w:rsid w:val="00200D85"/>
-    <w:rsid w:val="00CB2FDD"/>
-    <w:rsid w:val="00F53AC1"/>
-  </w:rsids>
-  <m:mathPr>
-    <m:mathFont m:val="Cambria Math"/>
-    <m:brkBin m:val="before"/>
-    <m:brkBinSub m:val="--"/>
-    <m:smallFrac m:val="0"/>
-    <m:dispDef/>
-    <m:lMargin m:val="0"/>
-    <m:rMargin m:val="0"/>
-    <m:defJc m:val="centerGroup"/>
-    <m:wrapIndent m:val="1440"/>
-    <m:intLim m:val="subSup"/>
-    <m:naryLim m:val="undOvr"/>
-  </m:mathPr>
-  <w:themeFontLang w:val="en-GB"/>
-  <w:clrSchemeMapping w:bg1="light1" w:t1="dark1" w:bg2="light2" w:t2="dark2" w:accent1="accent1" w:accent2="accent2" w:accent3="accent3" w:accent4="accent4" w:accent5="accent5" w:accent6="accent6" w:hyperlink="hyperlink" w:followedHyperlink="followedHyperlink"/>
-  <w:decimalSymbol w:val=","/>
-  <w:listSeparator w:val=";"/>
-  <w15:chartTrackingRefBased/>
-</w:settings>
-</file>
-
-<file path=word/glossary/styles.xml><?xml version="1.0" encoding="utf-8"?>
-<w:styles xmlns:mc="http://schemas.openxmlformats.org/markup-compatibility/2006" xmlns:r="http://schemas.openxmlformats.org/officeDocument/2006/relationships" xmlns:w="http://schemas.openxmlformats.org/wordprocessingml/2006/main" xmlns:w14="http://schemas.microsoft.com/office/word/2010/wordml" xmlns:w15="http://schemas.microsoft.com/office/word/2012/wordml" mc:Ignorable="w14 w15">
-  <w:docDefaults>
-    <w:rPrDefault>
-      <w:rPr>
-        <w:rFonts w:asciiTheme="minorHAnsi" w:eastAsiaTheme="minorEastAsia" w:hAnsiTheme="minorHAnsi" w:cstheme="minorBidi"/>
-        <w:sz w:val="22"/>
-        <w:szCs w:val="22"/>
-        <w:lang w:val="en-GB" w:eastAsia="en-GB" w:bidi="ar-SA"/>
-      </w:rPr>
-    </w:rPrDefault>
-    <w:pPrDefault>
-      <w:pPr>
-        <w:spacing w:after="160" w:line="259" w:lineRule="auto"/>
-      </w:pPr>
-    </w:pPrDefault>
-  </w:docDefaults>
-  <w:latentStyles w:defLockedState="0" w:defUIPriority="99" w:defSemiHidden="0" w:defUnhideWhenUsed="0" w:defQFormat="0" w:count="371">
-    <w:lsdException w:name="Normal" w:uiPriority="0" w:qFormat="1"/>
-    <w:lsdException w:name="heading 1" w:uiPriority="9" w:qFormat="1"/>
-    <w:lsdException w:name="heading 2" w:semiHidden="1" w:uiPriority="9" w:unhideWhenUsed="1" w:qFormat="1"/>
-    <w:lsdException w:name="heading 3" w:semiHidden="1" w:uiPriority="9" w:unhideWhenUsed="1" w:qFormat="1"/>
-    <w:lsdException w:name="heading 4" w:semiHidden="1" w:uiPriority="9" w:unhideWhenUsed="1" w:qFormat="1"/>
-    <w:lsdException w:name="heading 5" w:semiHidden="1" w:uiPriority="9" w:unhideWhenUsed="1" w:qFormat="1"/>
-    <w:lsdException w:name="heading 6" w:semiHidden="1" w:uiPriority="9" w:unhideWhenUsed="1" w:qFormat="1"/>
-    <w:lsdException w:name="heading 7" w:semiHidden="1" w:uiPriority="9" w:unhideWhenUsed="1" w:qFormat="1"/>
-    <w:lsdException w:name="heading 8" w:semiHidden="1" w:uiPriority="9" w:unhideWhenUsed="1" w:qFormat="1"/>
-    <w:lsdException w:name="heading 9" w:semiHidden="1" w:uiPriority="9" w:unhideWhenUsed="1" w:qFormat="1"/>
-    <w:lsdException w:name="index 1" w:semiHidden="1" w:unhideWhenUsed="1"/>
-    <w:lsdException w:name="index 2" w:semiHidden="1" w:unhideWhenUsed="1"/>
-    <w:lsdException w:name="index 3" w:semiHidden="1" w:unhideWhenUsed="1"/>
-    <w:lsdException w:name="index 4" w:semiHidden="1" w:unhideWhenUsed="1"/>
-    <w:lsdException w:name="index 5" w:semiHidden="1" w:unhideWhenUsed="1"/>
-    <w:lsdException w:name="index 6" w:semiHidden="1" w:unhideWhenUsed="1"/>
-    <w:lsdException w:name="index 7" w:semiHidden="1" w:unhideWhenUsed="1"/>
-    <w:lsdException w:name="index 8" w:semiHidden="1" w:unhideWhenUsed="1"/>
-    <w:lsdException w:name="index 9" w:semiHidden="1" w:unhideWhenUsed="1"/>
-    <w:lsdException w:name="toc 1" w:semiHidden="1" w:uiPriority="39" w:unhideWhenUsed="1"/>
-    <w:lsdException w:name="toc 2" w:semiHidden="1" w:uiPriority="39" w:unhideWhenUsed="1"/>
-    <w:lsdException w:name="toc 3" w:semiHidden="1" w:uiPriority="39" w:unhideWhenUsed="1"/>
-    <w:lsdException w:name="toc 4" w:semiHidden="1" w:uiPriority="39" w:unhideWhenUsed="1"/>
-    <w:lsdException w:name="toc 5" w:semiHidden="1" w:uiPriority="39" w:unhideWhenUsed="1"/>
-    <w:lsdException w:name="toc 6" w:semiHidden="1" w:uiPriority="39" w:unhideWhenUsed="1"/>
-    <w:lsdException w:name="toc 7" w:semiHidden="1" w:uiPriority="39" w:unhideWhenUsed="1"/>
-    <w:lsdException w:name="toc 8" w:semiHidden="1" w:uiPriority="39" w:unhideWhenUsed="1"/>
-    <w:lsdException w:name="toc 9" w:semiHidden="1" w:uiPriority="39" w:unhideWhenUsed="1"/>
-    <w:lsdException w:name="Normal Indent" w:semiHidden="1" w:unhideWhenUsed="1"/>
-    <w:lsdException w:name="footnote text" w:semiHidden="1" w:unhideWhenUsed="1"/>
-    <w:lsdException w:name="annotation text" w:semiHidden="1" w:unhideWhenUsed="1"/>
-    <w:lsdException w:name="header" w:semiHidden="1" w:unhideWhenUsed="1"/>
-    <w:lsdException w:name="footer" w:semiHidden="1" w:unhideWhenUsed="1"/>
-    <w:lsdException w:name="index heading" w:semiHidden="1" w:unhideWhenUsed="1"/>
-    <w:lsdException w:name="caption" w:semiHidden="1" w:uiPriority="35" w:unhideWhenUsed="1" w:qFormat="1"/>
-    <w:lsdException w:name="table of figures" w:semiHidden="1" w:unhideWhenUsed="1"/>
-    <w:lsdException w:name="envelope address" w:semiHidden="1" w:unhideWhenUsed="1"/>
-    <w:lsdException w:name="envelope return" w:semiHidden="1" w:unhideWhenUsed="1"/>
-    <w:lsdException w:name="footnote reference" w:semiHidden="1" w:unhideWhenUsed="1"/>
-    <w:lsdException w:name="annotation reference" w:semiHidden="1" w:unhideWhenUsed="1"/>
-    <w:lsdException w:name="line number" w:semiHidden="1" w:unhideWhenUsed="1"/>
-    <w:lsdException w:name="page number" w:semiHidden="1" w:unhideWhenUsed="1"/>
-    <w:lsdException w:name="endnote reference" w:semiHidden="1" w:unhideWhenUsed="1"/>
-    <w:lsdException w:name="endnote text" w:semiHidden="1" w:unhideWhenUsed="1"/>
-    <w:lsdException w:name="table of authorities" w:semiHidden="1" w:unhideWhenUsed="1"/>
-    <w:lsdException w:name="macro" w:semiHidden="1" w:unhideWhenUsed="1"/>
-    <w:lsdException w:name="toa heading" w:semiHidden="1" w:unhideWhenUsed="1"/>
-    <w:lsdException w:name="List" w:semiHidden="1" w:unhideWhenUsed="1"/>
-    <w:lsdException w:name="List Bullet" w:semiHidden="1" w:unhideWhenUsed="1"/>
-    <w:lsdException w:name="List Number" w:semiHidden="1" w:unhideWhenUsed="1"/>
-    <w:lsdException w:name="List 2" w:semiHidden="1" w:unhideWhenUsed="1"/>
-    <w:lsdException w:name="List 3" w:semiHidden="1" w:unhideWhenUsed="1"/>
-    <w:lsdException w:name="List 4" w:semiHidden="1" w:unhideWhenUsed="1"/>
-    <w:lsdException w:name="List 5" w:semiHidden="1" w:unhideWhenUsed="1"/>
-    <w:lsdException w:name="List Bullet 2" w:semiHidden="1" w:unhideWhenUsed="1"/>
-    <w:lsdException w:name="List Bullet 3" w:semiHidden="1" w:unhideWhenUsed="1"/>
-    <w:lsdException w:name="List Bullet 4" w:semiHidden="1" w:unhideWhenUsed="1"/>
-    <w:lsdException w:name="List Bullet 5" w:semiHidden="1" w:unhideWhenUsed="1"/>
-    <w:lsdException w:name="List Number 2" w:semiHidden="1" w:unhideWhenUsed="1"/>
-    <w:lsdException w:name="List Number 3" w:semiHidden="1" w:unhideWhenUsed="1"/>
-    <w:lsdException w:name="List Number 4" w:semiHidden="1" w:unhideWhenUsed="1"/>
-    <w:lsdException w:name="List Number 5" w:semiHidden="1" w:unhideWhenUsed="1"/>
-    <w:lsdException w:name="Title" w:uiPriority="10" w:qFormat="1"/>
-    <w:lsdException w:name="Closing" w:semiHidden="1" w:unhideWhenUsed="1"/>
-    <w:lsdException w:name="Signature" w:semiHidden="1" w:unhideWhenUsed="1"/>
-    <w:lsdException w:name="Default Paragraph Font" w:semiHidden="1" w:uiPriority="1" w:unhideWhenUsed="1"/>
-    <w:lsdException w:name="Body Text" w:semiHidden="1" w:unhideWhenUsed="1"/>
-    <w:lsdException w:name="Body Text Indent" w:semiHidden="1" w:unhideWhenUsed="1"/>
-    <w:lsdException w:name="List Continue" w:semiHidden="1" w:unhideWhenUsed="1"/>
-    <w:lsdException w:name="List Continue 2" w:semiHidden="1" w:unhideWhenUsed="1"/>
-    <w:lsdException w:name="List Continue 3" w:semiHidden="1" w:unhideWhenUsed="1"/>
-    <w:lsdException w:name="List Continue 4" w:semiHidden="1" w:unhideWhenUsed="1"/>
-    <w:lsdException w:name="List Continue 5" w:semiHidden="1" w:unhideWhenUsed="1"/>
-    <w:lsdException w:name="Message Header" w:semiHidden="1" w:unhideWhenUsed="1"/>
-    <w:lsdException w:name="Subtitle" w:uiPriority="11" w:qFormat="1"/>
-    <w:lsdException w:name="Salutation" w:semiHidden="1" w:unhideWhenUsed="1"/>
-    <w:lsdException w:name="Date" w:semiHidden="1" w:unhideWhenUsed="1"/>
-    <w:lsdException w:name="Body Text First Indent" w:semiHidden="1" w:unhideWhenUsed="1"/>
-    <w:lsdException w:name="Body Text First Indent 2" w:semiHidden="1" w:unhideWhenUsed="1"/>
-    <w:lsdException w:name="Note Heading" w:semiHidden="1" w:unhideWhenUsed="1"/>
-    <w:lsdException w:name="Body Text 2" w:semiHidden="1" w:unhideWhenUsed="1"/>
-    <w:lsdException w:name="Body Text 3" w:semiHidden="1" w:unhideWhenUsed="1"/>
-    <w:lsdException w:name="Body Text Indent 2" w:semiHidden="1" w:unhideWhenUsed="1"/>
-    <w:lsdException w:name="Body Text Indent 3" w:semiHidden="1" w:unhideWhenUsed="1"/>
-    <w:lsdException w:name="Block Text" w:semiHidden="1" w:unhideWhenUsed="1"/>
-    <w:lsdException w:name="Hyperlink" w:semiHidden="1" w:unhideWhenUsed="1"/>
-    <w:lsdException w:name="FollowedHyperlink" w:semiHidden="1" w:unhideWhenUsed="1"/>
-    <w:lsdException w:name="Strong" w:uiPriority="22" w:qFormat="1"/>
-    <w:lsdException w:name="Emphasis" w:uiPriority="20" w:qFormat="1"/>
-    <w:lsdException w:name="Document Map" w:semiHidden="1" w:unhideWhenUsed="1"/>
-    <w:lsdException w:name="Plain Text" w:semiHidden="1" w:unhideWhenUsed="1"/>
-    <w:lsdException w:name="E-mail Signature" w:semiHidden="1" w:unhideWhenUsed="1"/>
-    <w:lsdException w:name="HTML Top of Form" w:semiHidden="1" w:unhideWhenUsed="1"/>
-    <w:lsdException w:name="HTML Bottom of Form" w:semiHidden="1" w:unhideWhenUsed="1"/>
-    <w:lsdException w:name="Normal (Web)" w:semiHidden="1" w:unhideWhenUsed="1"/>
-    <w:lsdException w:name="HTML Acronym" w:semiHidden="1" w:unhideWhenUsed="1"/>
-    <w:lsdException w:name="HTML Address" w:semiHidden="1" w:unhideWhenUsed="1"/>
-    <w:lsdException w:name="HTML Cite" w:semiHidden="1" w:unhideWhenUsed="1"/>
-    <w:lsdException w:name="HTML Code" w:semiHidden="1" w:unhideWhenUsed="1"/>
-    <w:lsdException w:name="HTML Definition" w:semiHidden="1" w:unhideWhenUsed="1"/>
-    <w:lsdException w:name="HTML Keyboard" w:semiHidden="1" w:unhideWhenUsed="1"/>
-    <w:lsdException w:name="HTML Preformatted" w:semiHidden="1" w:unhideWhenUsed="1"/>
-    <w:lsdException w:name="HTML Sample" w:semiHidden="1" w:unhideWhenUsed="1"/>
-    <w:lsdException w:name="HTML Typewriter" w:semiHidden="1" w:unhideWhenUsed="1"/>
-    <w:lsdException w:name="HTML Variable" w:semiHidden="1" w:unhideWhenUsed="1"/>
-    <w:lsdException w:name="Normal Table" w:semiHidden="1" w:unhideWhenUsed="1"/>
-    <w:lsdException w:name="annotation subject" w:semiHidden="1" w:unhideWhenUsed="1"/>
-    <w:lsdException w:name="No List" w:semiHidden="1" w:unhideWhenUsed="1"/>
-    <w:lsdException w:name="Outline List 1" w:semiHidden="1" w:unhideWhenUsed="1"/>
-    <w:lsdException w:name="Outline List 2" w:semiHidden="1" w:unhideWhenUsed="1"/>
-    <w:lsdException w:name="Outline List 3" w:semiHidden="1" w:unhideWhenUsed="1"/>
-    <w:lsdException w:name="Table Simple 1" w:semiHidden="1" w:unhideWhenUsed="1"/>
-    <w:lsdException w:name="Table Simple 2" w:semiHidden="1" w:unhideWhenUsed="1"/>
-    <w:lsdException w:name="Table Simple 3" w:semiHidden="1" w:unhideWhenUsed="1"/>
-    <w:lsdException w:name="Table Classic 1" w:semiHidden="1" w:unhideWhenUsed="1"/>
-    <w:lsdException w:name="Table Classic 2" w:semiHidden="1" w:unhideWhenUsed="1"/>
-    <w:lsdException w:name="Table Classic 3" w:semiHidden="1" w:unhideWhenUsed="1"/>
-    <w:lsdException w:name="Table Classic 4" w:semiHidden="1" w:unhideWhenUsed="1"/>
-    <w:lsdException w:name="Table Colorful 1" w:semiHidden="1" w:unhideWhenUsed="1"/>
-    <w:lsdException w:name="Table Colorful 2" w:semiHidden="1" w:unhideWhenUsed="1"/>
-    <w:lsdException w:name="Table Colorful 3" w:semiHidden="1" w:unhideWhenUsed="1"/>
-    <w:lsdException w:name="Table Columns 1" w:semiHidden="1" w:unhideWhenUsed="1"/>
-    <w:lsdException w:name="Table Columns 2" w:semiHidden="1" w:unhideWhenUsed="1"/>
-    <w:lsdException w:name="Table Columns 3" w:semiHidden="1" w:unhideWhenUsed="1"/>
-    <w:lsdException w:name="Table Columns 4" w:semiHidden="1" w:unhideWhenUsed="1"/>
-    <w:lsdException w:name="Table Columns 5" w:semiHidden="1" w:unhideWhenUsed="1"/>
-    <w:lsdException w:name="Table Grid 1" w:semiHidden="1" w:unhideWhenUsed="1"/>
-    <w:lsdException w:name="Table Grid 2" w:semiHidden="1" w:unhideWhenUsed="1"/>
-    <w:lsdException w:name="Table Grid 3" w:semiHidden="1" w:unhideWhenUsed="1"/>
-    <w:lsdException w:name="Table Grid 4" w:semiHidden="1" w:unhideWhenUsed="1"/>
-    <w:lsdException w:name="Table Grid 5" w:semiHidden="1" w:unhideWhenUsed="1"/>
-    <w:lsdException w:name="Table Grid 6" w:semiHidden="1" w:unhideWhenUsed="1"/>
-    <w:lsdException w:name="Table Grid 7" w:semiHidden="1" w:unhideWhenUsed="1"/>
-    <w:lsdException w:name="Table Grid 8" w:semiHidden="1" w:unhideWhenUsed="1"/>
-    <w:lsdException w:name="Table List 1" w:semiHidden="1" w:unhideWhenUsed="1"/>
-    <w:lsdException w:name="Table List 2" w:semiHidden="1" w:unhideWhenUsed="1"/>
-    <w:lsdException w:name="Table List 3" w:semiHidden="1" w:unhideWhenUsed="1"/>
-    <w:lsdException w:name="Table List 4" w:semiHidden="1" w:unhideWhenUsed="1"/>
-    <w:lsdException w:name="Table List 5" w:semiHidden="1" w:unhideWhenUsed="1"/>
-    <w:lsdException w:name="Table List 6" w:semiHidden="1" w:unhideWhenUsed="1"/>
-    <w:lsdException w:name="Table List 7" w:semiHidden="1" w:unhideWhenUsed="1"/>
-    <w:lsdException w:name="Table List 8" w:semiHidden="1" w:unhideWhenUsed="1"/>
-    <w:lsdException w:name="Table 3D effects 1" w:semiHidden="1" w:unhideWhenUsed="1"/>
-    <w:lsdException w:name="Table 3D effects 2" w:semiHidden="1" w:unhideWhenUsed="1"/>
-    <w:lsdException w:name="Table 3D effects 3" w:semiHidden="1" w:unhideWhenUsed="1"/>
-    <w:lsdException w:name="Table Contemporary" w:semiHidden="1" w:unhideWhenUsed="1"/>
-    <w:lsdException w:name="Table Elegant" w:semiHidden="1" w:unhideWhenUsed="1"/>
-    <w:lsdException w:name="Table Professional" w:semiHidden="1" w:unhideWhenUsed="1"/>
-    <w:lsdException w:name="Table Subtle 1" w:semiHidden="1" w:unhideWhenUsed="1"/>
-    <w:lsdException w:name="Table Subtle 2" w:semiHidden="1" w:unhideWhenUsed="1"/>
-    <w:lsdException w:name="Table Web 1" w:semiHidden="1" w:unhideWhenUsed="1"/>
-    <w:lsdException w:name="Table Web 2" w:semiHidden="1" w:unhideWhenUsed="1"/>
-    <w:lsdException w:name="Table Web 3" w:semiHidden="1" w:unhideWhenUsed="1"/>
-    <w:lsdException w:name="Balloon Text" w:semiHidden="1" w:unhideWhenUsed="1"/>
-    <w:lsdException w:name="Table Grid" w:uiPriority="39"/>
-    <w:lsdException w:name="Table Theme" w:semiHidden="1" w:unhideWhenUsed="1"/>
-    <w:lsdException w:name="Placeholder Text" w:semiHidden="1"/>
-    <w:lsdException w:name="No Spacing" w:uiPriority="1" w:qFormat="1"/>
-    <w:lsdException w:name="Light Shading" w:uiPriority="60"/>
-    <w:lsdException w:name="Light List" w:uiPriority="61"/>
-    <w:lsdException w:name="Light Grid" w:uiPriority="62"/>
-    <w:lsdException w:name="Medium Shading 1" w:uiPriority="63"/>
-    <w:lsdException w:name="Medium Shading 2" w:uiPriority="64"/>
-    <w:lsdException w:name="Medium List 1" w:uiPriority="65"/>
-    <w:lsdException w:name="Medium List 2" w:uiPriority="66"/>
-    <w:lsdException w:name="Medium Grid 1" w:uiPriority="67"/>
-    <w:lsdException w:name="Medium Grid 2" w:uiPriority="68"/>
-    <w:lsdException w:name="Medium Grid 3" w:uiPriority="69"/>
-    <w:lsdException w:name="Dark List" w:uiPriority="70"/>
-    <w:lsdException w:name="Colorful Shading" w:uiPriority="71"/>
-    <w:lsdException w:name="Colorful List" w:uiPriority="72"/>
-    <w:lsdException w:name="Colorful Grid" w:uiPriority="73"/>
-    <w:lsdException w:name="Light Shading Accent 1" w:uiPriority="60"/>
-    <w:lsdException w:name="Light List Accent 1" w:uiPriority="61"/>
-    <w:lsdException w:name="Light Grid Accent 1" w:uiPriority="62"/>
-    <w:lsdException w:name="Medium Shading 1 Accent 1" w:uiPriority="63"/>
-    <w:lsdException w:name="Medium Shading 2 Accent 1" w:uiPriority="64"/>
-    <w:lsdException w:name="Medium List 1 Accent 1" w:uiPriority="65"/>
-    <w:lsdException w:name="Revision" w:semiHidden="1"/>
-    <w:lsdException w:name="List Paragraph" w:uiPriority="34" w:qFormat="1"/>
-    <w:lsdException w:name="Quote" w:uiPriority="29" w:qFormat="1"/>
-    <w:lsdException w:name="Intense Quote" w:uiPriority="30" w:qFormat="1"/>
-    <w:lsdException w:name="Medium List 2 Accent 1" w:uiPriority="66"/>
-    <w:lsdException w:name="Medium Grid 1 Accent 1" w:uiPriority="67"/>
-    <w:lsdException w:name="Medium Grid 2 Accent 1" w:uiPriority="68"/>
-    <w:lsdException w:name="Medium Grid 3 Accent 1" w:uiPriority="69"/>
-    <w:lsdException w:name="Dark List Accent 1" w:uiPriority="70"/>
-    <w:lsdException w:name="Colorful Shading Accent 1" w:uiPriority="71"/>
-    <w:lsdException w:name="Colorful List Accent 1" w:uiPriority="72"/>
-    <w:lsdException w:name="Colorful Grid Accent 1" w:uiPriority="73"/>
-    <w:lsdException w:name="Light Shading Accent 2" w:uiPriority="60"/>
-    <w:lsdException w:name="Light List Accent 2" w:uiPriority="61"/>
-    <w:lsdException w:name="Light Grid Accent 2" w:uiPriority="62"/>
-    <w:lsdException w:name="Medium Shading 1 Accent 2" w:uiPriority="63"/>
-    <w:lsdException w:name="Medium Shading 2 Accent 2" w:uiPriority="64"/>
-    <w:lsdException w:name="Medium List 1 Accent 2" w:uiPriority="65"/>
-    <w:lsdException w:name="Medium List 2 Accent 2" w:uiPriority="66"/>
-    <w:lsdException w:name="Medium Grid 1 Accent 2" w:uiPriority="67"/>
-    <w:lsdException w:name="Medium Grid 2 Accent 2" w:uiPriority="68"/>
-    <w:lsdException w:name="Medium Grid 3 Accent 2" w:uiPriority="69"/>
-    <w:lsdException w:name="Dark List Accent 2" w:uiPriority="70"/>
-    <w:lsdException w:name="Colorful Shading Accent 2" w:uiPriority="71"/>
-    <w:lsdException w:name="Colorful List Accent 2" w:uiPriority="72"/>
-    <w:lsdException w:name="Colorful Grid Accent 2" w:uiPriority="73"/>
-    <w:lsdException w:name="Light Shading Accent 3" w:uiPriority="60"/>
-    <w:lsdException w:name="Light List Accent 3" w:uiPriority="61"/>
-    <w:lsdException w:name="Light Grid Accent 3" w:uiPriority="62"/>
-    <w:lsdException w:name="Medium Shading 1 Accent 3" w:uiPriority="63"/>
-    <w:lsdException w:name="Medium Shading 2 Accent 3" w:uiPriority="64"/>
-    <w:lsdException w:name="Medium List 1 Accent 3" w:uiPriority="65"/>
-    <w:lsdException w:name="Medium List 2 Accent 3" w:uiPriority="66"/>
-    <w:lsdException w:name="Medium Grid 1 Accent 3" w:uiPriority="67"/>
-    <w:lsdException w:name="Medium Grid 2 Accent 3" w:uiPriority="68"/>
-    <w:lsdException w:name="Medium Grid 3 Accent 3" w:uiPriority="69"/>
-    <w:lsdException w:name="Dark List Accent 3" w:uiPriority="70"/>
-    <w:lsdException w:name="Colorful Shading Accent 3" w:uiPriority="71"/>
-    <w:lsdException w:name="Colorful List Accent 3" w:uiPriority="72"/>
-    <w:lsdException w:name="Colorful Grid Accent 3" w:uiPriority="73"/>
-    <w:lsdException w:name="Light Shading Accent 4" w:uiPriority="60"/>
-    <w:lsdException w:name="Light List Accent 4" w:uiPriority="61"/>
-    <w:lsdException w:name="Light Grid Accent 4" w:uiPriority="62"/>
-    <w:lsdException w:name="Medium Shading 1 Accent 4" w:uiPriority="63"/>
-    <w:lsdException w:name="Medium Shading 2 Accent 4" w:uiPriority="64"/>
-    <w:lsdException w:name="Medium List 1 Accent 4" w:uiPriority="65"/>
-    <w:lsdException w:name="Medium List 2 Accent 4" w:uiPriority="66"/>
-    <w:lsdException w:name="Medium Grid 1 Accent 4" w:uiPriority="67"/>
-    <w:lsdException w:name="Medium Grid 2 Accent 4" w:uiPriority="68"/>
-    <w:lsdException w:name="Medium Grid 3 Accent 4" w:uiPriority="69"/>
-    <w:lsdException w:name="Dark List Accent 4" w:uiPriority="70"/>
-    <w:lsdException w:name="Colorful Shading Accent 4" w:uiPriority="71"/>
-    <w:lsdException w:name="Colorful List Accent 4" w:uiPriority="72"/>
-    <w:lsdException w:name="Colorful Grid Accent 4" w:uiPriority="73"/>
-    <w:lsdException w:name="Light Shading Accent 5" w:uiPriority="60"/>
-    <w:lsdException w:name="Light List Accent 5" w:uiPriority="61"/>
-    <w:lsdException w:name="Light Grid Accent 5" w:uiPriority="62"/>
-    <w:lsdException w:name="Medium Shading 1 Accent 5" w:uiPriority="63"/>
-    <w:lsdException w:name="Medium Shading 2 Accent 5" w:uiPriority="64"/>
-    <w:lsdException w:name="Medium List 1 Accent 5" w:uiPriority="65"/>
-    <w:lsdException w:name="Medium List 2 Accent 5" w:uiPriority="66"/>
-    <w:lsdException w:name="Medium Grid 1 Accent 5" w:uiPriority="67"/>
-    <w:lsdException w:name="Medium Grid 2 Accent 5" w:uiPriority="68"/>
-    <w:lsdException w:name="Medium Grid 3 Accent 5" w:uiPriority="69"/>
-    <w:lsdException w:name="Dark List Accent 5" w:uiPriority="70"/>
-    <w:lsdException w:name="Colorful Shading Accent 5" w:uiPriority="71"/>
-    <w:lsdException w:name="Colorful List Accent 5" w:uiPriority="72"/>
-    <w:lsdException w:name="Colorful Grid Accent 5" w:uiPriority="73"/>
-    <w:lsdException w:name="Light Shading Accent 6" w:uiPriority="60"/>
-    <w:lsdException w:name="Light List Accent 6" w:uiPriority="61"/>
-    <w:lsdException w:name="Light Grid Accent 6" w:uiPriority="62"/>
-    <w:lsdException w:name="Medium Shading 1 Accent 6" w:uiPriority="63"/>
-    <w:lsdException w:name="Medium Shading 2 Accent 6" w:uiPriority="64"/>
-    <w:lsdException w:name="Medium List 1 Accent 6" w:uiPriority="65"/>
-    <w:lsdException w:name="Medium List 2 Accent 6" w:uiPriority="66"/>
-    <w:lsdException w:name="Medium Grid 1 Accent 6" w:uiPriority="67"/>
-    <w:lsdException w:name="Medium Grid 2 Accent 6" w:uiPriority="68"/>
-    <w:lsdException w:name="Medium Grid 3 Accent 6" w:uiPriority="69"/>
-    <w:lsdException w:name="Dark List Accent 6" w:uiPriority="70"/>
-    <w:lsdException w:name="Colorful Shading Accent 6" w:uiPriority="71"/>
-    <w:lsdException w:name="Colorful List Accent 6" w:uiPriority="72"/>
-    <w:lsdException w:name="Colorful Grid Accent 6" w:uiPriority="73"/>
-    <w:lsdException w:name="Subtle Emphasis" w:uiPriority="19" w:qFormat="1"/>
-    <w:lsdException w:name="Intense Emphasis" w:uiPriority="21" w:qFormat="1"/>
-    <w:lsdException w:name="Subtle Reference" w:uiPriority="31" w:qFormat="1"/>
-    <w:lsdException w:name="Intense Reference" w:uiPriority="32" w:qFormat="1"/>
-    <w:lsdException w:name="Book Title" w:uiPriority="33" w:qFormat="1"/>
-    <w:lsdException w:name="Bibliography" w:semiHidden="1" w:uiPriority="37" w:unhideWhenUsed="1"/>
-    <w:lsdException w:name="TOC Heading" w:semiHidden="1" w:uiPriority="39" w:unhideWhenUsed="1" w:qFormat="1"/>
-    <w:lsdException w:name="Plain Table 1" w:uiPriority="41"/>
-    <w:lsdException w:name="Plain Table 2" w:uiPriority="42"/>
-    <w:lsdException w:name="Plain Table 3" w:uiPriority="43"/>
-    <w:lsdException w:name="Plain Table 4" w:uiPriority="44"/>
-    <w:lsdException w:name="Plain Table 5" w:uiPriority="45"/>
-    <w:lsdException w:name="Grid Table Light" w:uiPriority="40"/>
-    <w:lsdException w:name="Grid Table 1 Light" w:uiPriority="46"/>
-    <w:lsdException w:name="Grid Table 2" w:uiPriority="47"/>
-    <w:lsdException w:name="Grid Table 3" w:uiPriority="48"/>
-    <w:lsdException w:name="Grid Table 4" w:uiPriority="49"/>
-    <w:lsdException w:name="Grid Table 5 Dark" w:uiPriority="50"/>
-    <w:lsdException w:name="Grid Table 6 Colorful" w:uiPriority="51"/>
-    <w:lsdException w:name="Grid Table 7 Colorful" w:uiPriority="52"/>
-    <w:lsdException w:name="Grid Table 1 Light Accent 1" w:uiPriority="46"/>
-    <w:lsdException w:name="Grid Table 2 Accent 1" w:uiPriority="47"/>
-    <w:lsdException w:name="Grid Table 3 Accent 1" w:uiPriority="48"/>
-    <w:lsdException w:name="Grid Table 4 Accent 1" w:uiPriority="49"/>
-    <w:lsdException w:name="Grid Table 5 Dark Accent 1" w:uiPriority="50"/>
-    <w:lsdException w:name="Grid Table 6 Colorful Accent 1" w:uiPriority="51"/>
-    <w:lsdException w:name="Grid Table 7 Colorful Accent 1" w:uiPriority="52"/>
-    <w:lsdException w:name="Grid Table 1 Light Accent 2" w:uiPriority="46"/>
-    <w:lsdException w:name="Grid Table 2 Accent 2" w:uiPriority="47"/>
-    <w:lsdException w:name="Grid Table 3 Accent 2" w:uiPriority="48"/>
-    <w:lsdException w:name="Grid Table 4 Accent 2" w:uiPriority="49"/>
-    <w:lsdException w:name="Grid Table 5 Dark Accent 2" w:uiPriority="50"/>
-    <w:lsdException w:name="Grid Table 6 Colorful Accent 2" w:uiPriority="51"/>
-    <w:lsdException w:name="Grid Table 7 Colorful Accent 2" w:uiPriority="52"/>
-    <w:lsdException w:name="Grid Table 1 Light Accent 3" w:uiPriority="46"/>
-    <w:lsdException w:name="Grid Table 2 Accent 3" w:uiPriority="47"/>
-    <w:lsdException w:name="Grid Table 3 Accent 3" w:uiPriority="48"/>
-    <w:lsdException w:name="Grid Table 4 Accent 3" w:uiPriority="49"/>
-    <w:lsdException w:name="Grid Table 5 Dark Accent 3" w:uiPriority="50"/>
-    <w:lsdException w:name="Grid Table 6 Colorful Accent 3" w:uiPriority="51"/>
-    <w:lsdException w:name="Grid Table 7 Colorful Accent 3" w:uiPriority="52"/>
-    <w:lsdException w:name="Grid Table 1 Light Accent 4" w:uiPriority="46"/>
-    <w:lsdException w:name="Grid Table 2 Accent 4" w:uiPriority="47"/>
-    <w:lsdException w:name="Grid Table 3 Accent 4" w:uiPriority="48"/>
-    <w:lsdException w:name="Grid Table 4 Accent 4" w:uiPriority="49"/>
-    <w:lsdException w:name="Grid Table 5 Dark Accent 4" w:uiPriority="50"/>
-    <w:lsdException w:name="Grid Table 6 Colorful Accent 4" w:uiPriority="51"/>
-    <w:lsdException w:name="Grid Table 7 Colorful Accent 4" w:uiPriority="52"/>
-    <w:lsdException w:name="Grid Table 1 Light Accent 5" w:uiPriority="46"/>
-    <w:lsdException w:name="Grid Table 2 Accent 5" w:uiPriority="47"/>
-    <w:lsdException w:name="Grid Table 3 Accent 5" w:uiPriority="48"/>
-    <w:lsdException w:name="Grid Table 4 Accent 5" w:uiPriority="49"/>
-    <w:lsdException w:name="Grid Table 5 Dark Accent 5" w:uiPriority="50"/>
-    <w:lsdException w:name="Grid Table 6 Colorful Accent 5" w:uiPriority="51"/>
-    <w:lsdException w:name="Grid Table 7 Colorful Accent 5" w:uiPriority="52"/>
-    <w:lsdException w:name="Grid Table 1 Light Accent 6" w:uiPriority="46"/>
-    <w:lsdException w:name="Grid Table 2 Accent 6" w:uiPriority="47"/>
-    <w:lsdException w:name="Grid Table 3 Accent 6" w:uiPriority="48"/>
-    <w:lsdException w:name="Grid Table 4 Accent 6" w:uiPriority="49"/>
-    <w:lsdException w:name="Grid Table 5 Dark Accent 6" w:uiPriority="50"/>
-    <w:lsdException w:name="Grid Table 6 Colorful Accent 6" w:uiPriority="51"/>
-    <w:lsdException w:name="Grid Table 7 Colorful Accent 6" w:uiPriority="52"/>
-    <w:lsdException w:name="List Table 1 Light" w:uiPriority="46"/>
-    <w:lsdException w:name="List Table 2" w:uiPriority="47"/>
-    <w:lsdException w:name="List Table 3" w:uiPriority="48"/>
-    <w:lsdException w:name="List Table 4" w:uiPriority="49"/>
-    <w:lsdException w:name="List Table 5 Dark" w:uiPriority="50"/>
-    <w:lsdException w:name="List Table 6 Colorful" w:uiPriority="51"/>
-    <w:lsdException w:name="List Table 7 Colorful" w:uiPriority="52"/>
-    <w:lsdException w:name="List Table 1 Light Accent 1" w:uiPriority="46"/>
-    <w:lsdException w:name="List Table 2 Accent 1" w:uiPriority="47"/>
-    <w:lsdException w:name="List Table 3 Accent 1" w:uiPriority="48"/>
-    <w:lsdException w:name="List Table 4 Accent 1" w:uiPriority="49"/>
-    <w:lsdException w:name="List Table 5 Dark Accent 1" w:uiPriority="50"/>
-    <w:lsdException w:name="List Table 6 Colorful Accent 1" w:uiPriority="51"/>
-    <w:lsdException w:name="List Table 7 Colorful Accent 1" w:uiPriority="52"/>
-    <w:lsdException w:name="List Table 1 Light Accent 2" w:uiPriority="46"/>
-    <w:lsdException w:name="List Table 2 Accent 2" w:uiPriority="47"/>
-    <w:lsdException w:name="List Table 3 Accent 2" w:uiPriority="48"/>
-    <w:lsdException w:name="List Table 4 Accent 2" w:uiPriority="49"/>
-    <w:lsdException w:name="List Table 5 Dark Accent 2" w:uiPriority="50"/>
-    <w:lsdException w:name="List Table 6 Colorful Accent 2" w:uiPriority="51"/>
-    <w:lsdException w:name="List Table 7 Colorful Accent 2" w:uiPriority="52"/>
-    <w:lsdException w:name="List Table 1 Light Accent 3" w:uiPriority="46"/>
-    <w:lsdException w:name="List Table 2 Accent 3" w:uiPriority="47"/>
-    <w:lsdException w:name="List Table 3 Accent 3" w:uiPriority="48"/>
-    <w:lsdException w:name="List Table 4 Accent 3" w:uiPriority="49"/>
-    <w:lsdException w:name="List Table 5 Dark Accent 3" w:uiPriority="50"/>
-    <w:lsdException w:name="List Table 6 Colorful Accent 3" w:uiPriority="51"/>
-    <w:lsdException w:name="List Table 7 Colorful Accent 3" w:uiPriority="52"/>
-    <w:lsdException w:name="List Table 1 Light Accent 4" w:uiPriority="46"/>
-    <w:lsdException w:name="List Table 2 Accent 4" w:uiPriority="47"/>
-    <w:lsdException w:name="List Table 3 Accent 4" w:uiPriority="48"/>
-    <w:lsdException w:name="List Table 4 Accent 4" w:uiPriority="49"/>
-    <w:lsdException w:name="List Table 5 Dark Accent 4" w:uiPriority="50"/>
-    <w:lsdException w:name="List Table 6 Colorful Accent 4" w:uiPriority="51"/>
-    <w:lsdException w:name="List Table 7 Colorful Accent 4" w:uiPriority="52"/>
-    <w:lsdException w:name="List Table 1 Light Accent 5" w:uiPriority="46"/>
-    <w:lsdException w:name="List Table 2 Accent 5" w:uiPriority="47"/>
-    <w:lsdException w:name="List Table 3 Accent 5" w:uiPriority="48"/>
-    <w:lsdException w:name="List Table 4 Accent 5" w:uiPriority="49"/>
-    <w:lsdException w:name="List Table 5 Dark Accent 5" w:uiPriority="50"/>
-    <w:lsdException w:name="List Table 6 Colorful Accent 5" w:uiPriority="51"/>
-    <w:lsdException w:name="List Table 7 Colorful Accent 5" w:uiPriority="52"/>
-    <w:lsdException w:name="List Table 1 Light Accent 6" w:uiPriority="46"/>
-    <w:lsdException w:name="List Table 2 Accent 6" w:uiPriority="47"/>
-    <w:lsdException w:name="List Table 3 Accent 6" w:uiPriority="48"/>
-    <w:lsdException w:name="List Table 4 Accent 6" w:uiPriority="49"/>
-    <w:lsdException w:name="List Table 5 Dark Accent 6" w:uiPriority="50"/>
-    <w:lsdException w:name="List Table 6 Colorful Accent 6" w:uiPriority="51"/>
-    <w:lsdException w:name="List Table 7 Colorful Accent 6" w:uiPriority="52"/>
-  </w:latentStyles>
-  <w:style w:type="paragraph" w:default="1" w:styleId="Normal">
-    <w:name w:val="Normal"/>
-    <w:qFormat/>
-  </w:style>
-  <w:style w:type="character" w:default="1" w:styleId="VarsaylanParagrafYazTipi">
-    <w:name w:val="Default Paragraph Font"/>
-    <w:uiPriority w:val="1"/>
-    <w:semiHidden/>
-    <w:unhideWhenUsed/>
-  </w:style>
-  <w:style w:type="table" w:default="1" w:styleId="NormalTablo">
-    <w:name w:val="Normal Table"/>
-    <w:uiPriority w:val="99"/>
-    <w:semiHidden/>
-    <w:unhideWhenUsed/>
-    <w:tblPr>
-      <w:tblInd w:w="0" w:type="dxa"/>
-      <w:tblCellMar>
-        <w:top w:w="0" w:type="dxa"/>
-        <w:left w:w="108" w:type="dxa"/>
-        <w:bottom w:w="0" w:type="dxa"/>
-        <w:right w:w="108" w:type="dxa"/>
-      </w:tblCellMar>
-    </w:tblPr>
-  </w:style>
-  <w:style w:type="numbering" w:default="1" w:styleId="ListeYok">
-    <w:name w:val="No List"/>
-    <w:uiPriority w:val="99"/>
-    <w:semiHidden/>
-    <w:unhideWhenUsed/>
-  </w:style>
-  <w:style w:type="paragraph" w:customStyle="1" w:styleId="37FB7E7E08ED455BB6C83B0436A1090A">
-    <w:name w:val="37FB7E7E08ED455BB6C83B0436A1090A"/>
-    <w:rsid w:val="00032E73"/>
-  </w:style>
-  <w:style w:type="paragraph" w:customStyle="1" w:styleId="C8DA9F2332944624AF2FB438EC89B8CB">
-    <w:name w:val="C8DA9F2332944624AF2FB438EC89B8CB"/>
-    <w:rsid w:val="00032E73"/>
-  </w:style>
-  <w:style w:type="paragraph" w:customStyle="1" w:styleId="E9668838748947D6893F028D36624F5A">
-    <w:name w:val="E9668838748947D6893F028D36624F5A"/>
-    <w:rsid w:val="00032E73"/>
-  </w:style>
-  <w:style w:type="paragraph" w:customStyle="1" w:styleId="492AB9F7665B46D9ABDD3FE73546DDD3">
-    <w:name w:val="492AB9F7665B46D9ABDD3FE73546DDD3"/>
-    <w:rsid w:val="00032E73"/>
-  </w:style>
-  <w:style w:type="paragraph" w:customStyle="1" w:styleId="6F964D1E91384C02BD09879BC589FD80">
-    <w:name w:val="6F964D1E91384C02BD09879BC589FD80"/>
-    <w:rsid w:val="00032E73"/>
-  </w:style>
-  <w:style w:type="paragraph" w:customStyle="1" w:styleId="ED234C4E2E754D46A498EE875A882C04">
-    <w:name w:val="ED234C4E2E754D46A498EE875A882C04"/>
-    <w:rsid w:val="00032E73"/>
-  </w:style>
-  <w:style w:type="paragraph" w:customStyle="1" w:styleId="47A1ABE3535A4915963430E3CE72F968">
-    <w:name w:val="47A1ABE3535A4915963430E3CE72F968"/>
-    <w:rsid w:val="00032E73"/>
-  </w:style>
-  <w:style w:type="paragraph" w:customStyle="1" w:styleId="14459E5D30234E8595D54F3301846F87">
-    <w:name w:val="14459E5D30234E8595D54F3301846F87"/>
-    <w:rsid w:val="00032E73"/>
-  </w:style>
-  <w:style w:type="paragraph" w:customStyle="1" w:styleId="152A505A7E3D4D889E9E972FFAC64C80">
-    <w:name w:val="152A505A7E3D4D889E9E972FFAC64C80"/>
-    <w:rsid w:val="00032E73"/>
-  </w:style>
-  <w:style w:type="paragraph" w:customStyle="1" w:styleId="CAA884A767634FE7940D5E9ADA880597">
-    <w:name w:val="CAA884A767634FE7940D5E9ADA880597"/>
-    <w:rsid w:val="00032E73"/>
-  </w:style>
-  <w:style w:type="paragraph" w:customStyle="1" w:styleId="F20C560FF2E5466BA8610D13DFDB9D14">
-    <w:name w:val="F20C560FF2E5466BA8610D13DFDB9D14"/>
-    <w:rsid w:val="00032E73"/>
-  </w:style>
-  <w:style w:type="paragraph" w:customStyle="1" w:styleId="5C04C3C728304AD8B9380741B8200995">
-    <w:name w:val="5C04C3C728304AD8B9380741B8200995"/>
-    <w:rsid w:val="00032E73"/>
-  </w:style>
-  <w:style w:type="paragraph" w:customStyle="1" w:styleId="F7C5ACA3F42542BF8C48C0F0F4780B1E">
-    <w:name w:val="F7C5ACA3F42542BF8C48C0F0F4780B1E"/>
-    <w:rsid w:val="00032E73"/>
-  </w:style>
-  <w:style w:type="paragraph" w:customStyle="1" w:styleId="0E74907840F3430F92388EA8A3FF171A">
-    <w:name w:val="0E74907840F3430F92388EA8A3FF171A"/>
-    <w:rsid w:val="00032E73"/>
-  </w:style>
-  <w:style w:type="paragraph" w:customStyle="1" w:styleId="A80026BFFDC24133AB332F4B1311D054">
-    <w:name w:val="A80026BFFDC24133AB332F4B1311D054"/>
-    <w:rsid w:val="00032E73"/>
-  </w:style>
-  <w:style w:type="paragraph" w:customStyle="1" w:styleId="8979EFDD947D4354B30595DDE7CCAE7F">
-    <w:name w:val="8979EFDD947D4354B30595DDE7CCAE7F"/>
-    <w:rsid w:val="00200D85"/>
-    <w:rPr>
-      <w:lang w:val="tr-TR" w:eastAsia="tr-TR"/>
-    </w:rPr>
-  </w:style>
-  <w:style w:type="paragraph" w:customStyle="1" w:styleId="F2F390D7AFC6475C924326A25A20121B">
-    <w:name w:val="F2F390D7AFC6475C924326A25A20121B"/>
-    <w:rsid w:val="00200D85"/>
-    <w:rPr>
-      <w:lang w:val="tr-TR" w:eastAsia="tr-TR"/>
-    </w:rPr>
-  </w:style>
-  <w:style w:type="paragraph" w:customStyle="1" w:styleId="5FB00D1269CE41B395127D393A4A21B9">
-    <w:name w:val="5FB00D1269CE41B395127D393A4A21B9"/>
-    <w:rsid w:val="00200D85"/>
-    <w:rPr>
-      <w:lang w:val="tr-TR" w:eastAsia="tr-TR"/>
-    </w:rPr>
-  </w:style>
-</w:styles>
-</file>
-
-<file path=word/glossary/webSettings.xml><?xml version="1.0" encoding="utf-8"?>
-<w:webSettings xmlns:mc="http://schemas.openxmlformats.org/markup-compatibility/2006" xmlns:r="http://schemas.openxmlformats.org/officeDocument/2006/relationships" xmlns:w="http://schemas.openxmlformats.org/wordprocessingml/2006/main" xmlns:w14="http://schemas.microsoft.com/office/word/2010/wordml" xmlns:w15="http://schemas.microsoft.com/office/word/2012/wordml" mc:Ignorable="w14 w15">
-  <w:optimizeForBrowser/>
-  <w:allowPNG/>
-</w:webSettings>
 </file>
 
 <file path=word/theme/theme1.xml><?xml version="1.0" encoding="utf-8"?>
@@ -16096,7 +16137,7 @@
 </file>
 
 <file path=customXml/itemProps1.xml><?xml version="1.0" encoding="utf-8"?>
-<ds:datastoreItem xmlns:ds="http://schemas.openxmlformats.org/officeDocument/2006/customXml" ds:itemID="{2364FB06-B449-4158-B1CE-DA1F88F4A80A}">
+<ds:datastoreItem xmlns:ds="http://schemas.openxmlformats.org/officeDocument/2006/customXml" ds:itemID="{56812C5E-284B-4123-A929-6792B78453E5}">
   <ds:schemaRefs>
     <ds:schemaRef ds:uri="http://schemas.openxmlformats.org/officeDocument/2006/bibliography"/>
   </ds:schemaRefs>

--- a/ProjeDökümantasyon/cehennemdenkacis.docx
+++ b/ProjeDökümantasyon/cehennemdenkacis.docx
@@ -992,8 +992,6 @@
             </w:rPr>
             <w:t>İçindekiler Tablosu</w:t>
           </w:r>
-          <w:bookmarkStart w:id="0" w:name="_GoBack"/>
-          <w:bookmarkEnd w:id="0"/>
         </w:p>
         <w:p>
           <w:pPr>
@@ -1381,7 +1379,7 @@
                 <w:webHidden/>
                 <w:sz w:val="18"/>
               </w:rPr>
-              <w:t>5</w:t>
+              <w:t>4</w:t>
             </w:r>
             <w:r>
               <w:rPr>
@@ -1462,7 +1460,7 @@
                 <w:webHidden/>
                 <w:sz w:val="18"/>
               </w:rPr>
-              <w:t>5</w:t>
+              <w:t>4</w:t>
             </w:r>
             <w:r>
               <w:rPr>
@@ -1750,7 +1748,7 @@
               <w:lang w:val="en-GB" w:eastAsia="en-GB"/>
             </w:rPr>
           </w:pPr>
-          <w:hyperlink w:anchor="_Toc444974194" w:history="1">
+          <w:hyperlink w:anchor="_Toc444974195" w:history="1">
             <w:r>
               <w:rPr>
                 <w:rStyle w:val="Kpr"/>
@@ -1758,7 +1756,7 @@
                 <w:noProof/>
                 <w:sz w:val="18"/>
               </w:rPr>
-              <w:t>Aşağıda maddeler halinde belirtilen tüm durumlar gözden geçirilerek projeye başlanılmıştır.</w:t>
+              <w:t>2.3 Proje Zaman-İş Planı</w:t>
             </w:r>
             <w:r>
               <w:rPr>
@@ -1782,7 +1780,7 @@
                 <w:webHidden/>
                 <w:sz w:val="18"/>
               </w:rPr>
-              <w:instrText xml:space="preserve"> PAGEREF _Toc444974194 \h </w:instrText>
+              <w:instrText xml:space="preserve"> PAGEREF _Toc444974195 \h </w:instrText>
             </w:r>
             <w:r>
               <w:rPr>
@@ -1806,87 +1804,6 @@
                 <w:sz w:val="18"/>
               </w:rPr>
               <w:t>5</w:t>
-            </w:r>
-            <w:r>
-              <w:rPr>
-                <w:noProof/>
-                <w:webHidden/>
-                <w:sz w:val="18"/>
-              </w:rPr>
-              <w:fldChar w:fldCharType="end"/>
-            </w:r>
-          </w:hyperlink>
-        </w:p>
-        <w:p>
-          <w:pPr>
-            <w:pStyle w:val="T2"/>
-            <w:tabs>
-              <w:tab w:val="right" w:leader="dot" w:pos="9062"/>
-            </w:tabs>
-            <w:rPr>
-              <w:b w:val="0"/>
-              <w:bCs w:val="0"/>
-              <w:noProof/>
-              <w:szCs w:val="22"/>
-              <w:lang w:val="en-GB" w:eastAsia="en-GB"/>
-            </w:rPr>
-          </w:pPr>
-          <w:hyperlink w:anchor="_Toc444974195" w:history="1">
-            <w:r>
-              <w:rPr>
-                <w:rStyle w:val="Kpr"/>
-                <w:rFonts w:ascii="Times New Roman" w:hAnsi="Times New Roman" w:cs="Times New Roman"/>
-                <w:noProof/>
-                <w:sz w:val="18"/>
-              </w:rPr>
-              <w:t>2.3 Proje Zaman-İş Planı</w:t>
-            </w:r>
-            <w:r>
-              <w:rPr>
-                <w:noProof/>
-                <w:webHidden/>
-                <w:sz w:val="18"/>
-              </w:rPr>
-              <w:tab/>
-            </w:r>
-            <w:r>
-              <w:rPr>
-                <w:noProof/>
-                <w:webHidden/>
-                <w:sz w:val="18"/>
-              </w:rPr>
-              <w:fldChar w:fldCharType="begin"/>
-            </w:r>
-            <w:r>
-              <w:rPr>
-                <w:noProof/>
-                <w:webHidden/>
-                <w:sz w:val="18"/>
-              </w:rPr>
-              <w:instrText xml:space="preserve"> PAGEREF _Toc444974195 \h </w:instrText>
-            </w:r>
-            <w:r>
-              <w:rPr>
-                <w:noProof/>
-                <w:webHidden/>
-                <w:sz w:val="18"/>
-              </w:rPr>
-            </w:r>
-            <w:r>
-              <w:rPr>
-                <w:noProof/>
-                <w:webHidden/>
-                <w:sz w:val="18"/>
-              </w:rPr>
-              <w:fldChar w:fldCharType="separate"/>
-            </w:r>
-            <w:r>
-              <w:rPr>
-                <w:noProof/>
-                <w:webHidden/>
-                <w:sz w:val="18"/>
-              </w:rPr>
-              <w:t>6</w:t>
             </w:r>
             <w:r>
               <w:rPr>
@@ -2048,7 +1965,7 @@
                 <w:webHidden/>
                 <w:sz w:val="18"/>
               </w:rPr>
-              <w:t>8</w:t>
+              <w:t>7</w:t>
             </w:r>
             <w:r>
               <w:rPr>
@@ -2210,7 +2127,7 @@
                 <w:webHidden/>
                 <w:sz w:val="18"/>
               </w:rPr>
-              <w:t>10</w:t>
+              <w:t>9</w:t>
             </w:r>
             <w:r>
               <w:rPr>
@@ -2372,7 +2289,7 @@
                 <w:webHidden/>
                 <w:sz w:val="18"/>
               </w:rPr>
-              <w:t>11</w:t>
+              <w:t>10</w:t>
             </w:r>
             <w:r>
               <w:rPr>
@@ -2554,7 +2471,7 @@
                 <w:webHidden/>
                 <w:sz w:val="18"/>
               </w:rPr>
-              <w:t>12</w:t>
+              <w:t>11</w:t>
             </w:r>
             <w:r>
               <w:rPr>
@@ -2635,7 +2552,7 @@
                 <w:webHidden/>
                 <w:sz w:val="18"/>
               </w:rPr>
-              <w:t>12</w:t>
+              <w:t>11</w:t>
             </w:r>
             <w:r>
               <w:rPr>
@@ -2723,7 +2640,7 @@
                 <w:sz w:val="22"/>
                 <w:highlight w:val="lightGray"/>
               </w:rPr>
-              <w:t>13</w:t>
+              <w:t>12</w:t>
             </w:r>
             <w:r>
               <w:rPr>
@@ -2804,7 +2721,7 @@
                 <w:webHidden/>
                 <w:sz w:val="18"/>
               </w:rPr>
-              <w:t>13</w:t>
+              <w:t>12</w:t>
             </w:r>
             <w:r>
               <w:rPr>
@@ -2885,7 +2802,7 @@
                 <w:webHidden/>
                 <w:sz w:val="18"/>
               </w:rPr>
-              <w:t>13</w:t>
+              <w:t>12</w:t>
             </w:r>
             <w:r>
               <w:rPr>
@@ -2966,7 +2883,7 @@
                 <w:webHidden/>
                 <w:sz w:val="18"/>
               </w:rPr>
-              <w:t>14</w:t>
+              <w:t>13</w:t>
             </w:r>
             <w:r>
               <w:rPr>
@@ -3045,7 +2962,7 @@
                 <w:sz w:val="22"/>
                 <w:highlight w:val="lightGray"/>
               </w:rPr>
-              <w:t>14</w:t>
+              <w:t>13</w:t>
             </w:r>
             <w:r>
               <w:rPr>
@@ -3066,7 +2983,6 @@
             <w:rPr>
               <w:sz w:val="18"/>
             </w:rPr>
-            <w:lastRenderedPageBreak/>
             <w:fldChar w:fldCharType="end"/>
           </w:r>
         </w:p>
@@ -3115,15 +3031,16 @@
                 <w:b/>
               </w:rPr>
             </w:pPr>
-            <w:bookmarkStart w:id="1" w:name="_Toc444974186"/>
+            <w:bookmarkStart w:id="0" w:name="_Toc444974186"/>
             <w:r>
               <w:rPr>
                 <w:b/>
                 <w:color w:val="FFFFFF" w:themeColor="background1"/>
               </w:rPr>
+              <w:lastRenderedPageBreak/>
               <w:t>GİRİŞ</w:t>
             </w:r>
-            <w:bookmarkEnd w:id="1"/>
+            <w:bookmarkEnd w:id="0"/>
           </w:p>
         </w:tc>
       </w:tr>
@@ -3144,7 +3061,7 @@
           <w:szCs w:val="24"/>
         </w:rPr>
       </w:pPr>
-      <w:bookmarkStart w:id="2" w:name="_Toc444974187"/>
+      <w:bookmarkStart w:id="1" w:name="_Toc444974187"/>
       <w:r>
         <w:rPr>
           <w:rStyle w:val="Balk2Char"/>
@@ -3155,6 +3072,129 @@
           <w:szCs w:val="24"/>
         </w:rPr>
         <w:t>Projenin Amacı</w:t>
+      </w:r>
+      <w:bookmarkEnd w:id="1"/>
+    </w:p>
+    <w:p/>
+    <w:p>
+      <w:pPr>
+        <w:pStyle w:val="ListeParagraf"/>
+        <w:spacing w:line="360" w:lineRule="auto"/>
+        <w:ind w:left="360"/>
+        <w:rPr>
+          <w:rFonts w:ascii="Times New Roman" w:hAnsi="Times New Roman" w:cs="Times New Roman"/>
+          <w:b/>
+          <w:bCs/>
+          <w:sz w:val="24"/>
+        </w:rPr>
+      </w:pPr>
+      <w:r>
+        <w:rPr>
+          <w:rFonts w:ascii="Times New Roman" w:hAnsi="Times New Roman" w:cs="Times New Roman"/>
+          <w:b/>
+          <w:sz w:val="24"/>
+          <w:szCs w:val="24"/>
+        </w:rPr>
+        <w:tab/>
+      </w:r>
+      <w:r>
+        <w:rPr>
+          <w:rFonts w:ascii="Times New Roman" w:hAnsi="Times New Roman" w:cs="Times New Roman"/>
+          <w:sz w:val="24"/>
+          <w:szCs w:val="24"/>
+        </w:rPr>
+        <w:t>Bu proje</w:t>
+      </w:r>
+      <w:r>
+        <w:rPr>
+          <w:rFonts w:ascii="Times New Roman" w:hAnsi="Times New Roman" w:cs="Times New Roman"/>
+          <w:sz w:val="24"/>
+          <w:szCs w:val="24"/>
+        </w:rPr>
+        <w:t xml:space="preserve"> ile mobil ve masaüstü </w:t>
+      </w:r>
+      <w:r>
+        <w:rPr>
+          <w:rFonts w:ascii="Times New Roman" w:hAnsi="Times New Roman" w:cs="Times New Roman"/>
+          <w:sz w:val="24"/>
+          <w:szCs w:val="24"/>
+        </w:rPr>
+        <w:t>oyun sektörüne bir giriş yapılması</w:t>
+      </w:r>
+      <w:r>
+        <w:rPr>
+          <w:rFonts w:ascii="Times New Roman" w:hAnsi="Times New Roman" w:cs="Times New Roman"/>
+          <w:sz w:val="24"/>
+          <w:szCs w:val="24"/>
+        </w:rPr>
+        <w:t xml:space="preserve"> kullanıcıların keyif alarak oynayacakları üç boyutlu,  genel etik ve ahlak unsurlarına uygun, şık ve kolay </w:t>
+      </w:r>
+      <w:r>
+        <w:rPr>
+          <w:rFonts w:ascii="Times New Roman" w:hAnsi="Times New Roman" w:cs="Times New Roman"/>
+          <w:sz w:val="24"/>
+          <w:szCs w:val="24"/>
+        </w:rPr>
+        <w:t>ara yüzlere</w:t>
+      </w:r>
+      <w:r>
+        <w:rPr>
+          <w:rFonts w:ascii="Times New Roman" w:hAnsi="Times New Roman" w:cs="Times New Roman"/>
+          <w:sz w:val="24"/>
+          <w:szCs w:val="24"/>
+        </w:rPr>
+        <w:t xml:space="preserve"> sahip bir oyun gerçekleştir</w:t>
+      </w:r>
+      <w:r>
+        <w:rPr>
+          <w:rFonts w:ascii="Times New Roman" w:hAnsi="Times New Roman" w:cs="Times New Roman"/>
+          <w:sz w:val="24"/>
+          <w:szCs w:val="24"/>
+        </w:rPr>
+        <w:t>ilmesi planlanmaktadır.</w:t>
+      </w:r>
+    </w:p>
+    <w:p>
+      <w:pPr>
+        <w:pStyle w:val="ListeParagraf"/>
+        <w:spacing w:line="360" w:lineRule="auto"/>
+        <w:ind w:left="360"/>
+        <w:jc w:val="both"/>
+        <w:rPr>
+          <w:rFonts w:ascii="Times New Roman" w:hAnsi="Times New Roman" w:cs="Times New Roman"/>
+          <w:sz w:val="24"/>
+          <w:szCs w:val="24"/>
+        </w:rPr>
+      </w:pPr>
+    </w:p>
+    <w:p>
+      <w:pPr>
+        <w:pStyle w:val="Balk2"/>
+        <w:rPr>
+          <w:rFonts w:ascii="Times New Roman" w:hAnsi="Times New Roman" w:cs="Times New Roman"/>
+          <w:b/>
+          <w:color w:val="auto"/>
+          <w:sz w:val="24"/>
+        </w:rPr>
+      </w:pPr>
+      <w:bookmarkStart w:id="2" w:name="_Toc444974188"/>
+      <w:r>
+        <w:rPr>
+          <w:rStyle w:val="Gl"/>
+          <w:rFonts w:ascii="Times New Roman" w:hAnsi="Times New Roman" w:cs="Times New Roman"/>
+          <w:color w:val="auto"/>
+          <w:sz w:val="24"/>
+        </w:rPr>
+        <w:t xml:space="preserve">1.2 </w:t>
+      </w:r>
+      <w:r>
+        <w:rPr>
+          <w:rFonts w:ascii="Times New Roman" w:hAnsi="Times New Roman" w:cs="Times New Roman"/>
+          <w:b/>
+          <w:color w:val="auto"/>
+          <w:sz w:val="24"/>
+        </w:rPr>
+        <w:t>Projenin Kapsamı</w:t>
       </w:r>
       <w:bookmarkEnd w:id="2"/>
     </w:p>
@@ -3163,78 +3203,45 @@
       <w:pPr>
         <w:pStyle w:val="ListeParagraf"/>
         <w:spacing w:line="360" w:lineRule="auto"/>
-        <w:ind w:left="360"/>
-        <w:rPr>
-          <w:rFonts w:ascii="Times New Roman" w:hAnsi="Times New Roman" w:cs="Times New Roman"/>
-          <w:b/>
-          <w:bCs/>
-          <w:sz w:val="24"/>
-        </w:rPr>
-      </w:pPr>
-      <w:r>
-        <w:rPr>
-          <w:rFonts w:ascii="Times New Roman" w:hAnsi="Times New Roman" w:cs="Times New Roman"/>
-          <w:b/>
-          <w:sz w:val="24"/>
-          <w:szCs w:val="24"/>
-        </w:rPr>
-        <w:tab/>
-      </w:r>
-      <w:r>
-        <w:rPr>
-          <w:rFonts w:ascii="Times New Roman" w:hAnsi="Times New Roman" w:cs="Times New Roman"/>
-          <w:sz w:val="24"/>
-          <w:szCs w:val="24"/>
-        </w:rPr>
-        <w:t>Bu proje</w:t>
-      </w:r>
-      <w:r>
-        <w:rPr>
-          <w:rFonts w:ascii="Times New Roman" w:hAnsi="Times New Roman" w:cs="Times New Roman"/>
-          <w:sz w:val="24"/>
-          <w:szCs w:val="24"/>
-        </w:rPr>
-        <w:t xml:space="preserve"> ile mobil ve masaüstü </w:t>
-      </w:r>
-      <w:r>
-        <w:rPr>
-          <w:rFonts w:ascii="Times New Roman" w:hAnsi="Times New Roman" w:cs="Times New Roman"/>
-          <w:sz w:val="24"/>
-          <w:szCs w:val="24"/>
-        </w:rPr>
-        <w:t>oyun sektörüne bir giriş yapılması</w:t>
-      </w:r>
-      <w:r>
-        <w:rPr>
-          <w:rFonts w:ascii="Times New Roman" w:hAnsi="Times New Roman" w:cs="Times New Roman"/>
-          <w:sz w:val="24"/>
-          <w:szCs w:val="24"/>
-        </w:rPr>
-        <w:t xml:space="preserve"> kullanıcıların keyif alarak oynayacakları üç boyutlu,  genel etik ve ahlak unsurlarına uygun, şık ve kolay </w:t>
-      </w:r>
-      <w:r>
-        <w:rPr>
-          <w:rFonts w:ascii="Times New Roman" w:hAnsi="Times New Roman" w:cs="Times New Roman"/>
-          <w:sz w:val="24"/>
-          <w:szCs w:val="24"/>
-        </w:rPr>
-        <w:t>ara yüzlere</w:t>
-      </w:r>
-      <w:r>
-        <w:rPr>
-          <w:rFonts w:ascii="Times New Roman" w:hAnsi="Times New Roman" w:cs="Times New Roman"/>
-          <w:sz w:val="24"/>
-          <w:szCs w:val="24"/>
-        </w:rPr>
-        <w:t xml:space="preserve"> sahip bir oyun gerçekleştir</w:t>
-      </w:r>
-      <w:r>
-        <w:rPr>
-          <w:rFonts w:ascii="Times New Roman" w:hAnsi="Times New Roman" w:cs="Times New Roman"/>
-          <w:sz w:val="24"/>
-          <w:szCs w:val="24"/>
-        </w:rPr>
-        <w:t>ilmesi planlanmaktadır.</w:t>
+        <w:ind w:left="360" w:firstLine="348"/>
+        <w:jc w:val="both"/>
+        <w:rPr>
+          <w:rFonts w:ascii="Times New Roman" w:hAnsi="Times New Roman" w:cs="Times New Roman"/>
+          <w:sz w:val="24"/>
+          <w:szCs w:val="24"/>
+        </w:rPr>
+      </w:pPr>
+      <w:r>
+        <w:rPr>
+          <w:rFonts w:ascii="Times New Roman" w:hAnsi="Times New Roman" w:cs="Times New Roman"/>
+          <w:sz w:val="24"/>
+          <w:szCs w:val="24"/>
+        </w:rPr>
+        <w:t>Ortaya çıkarılacak</w:t>
+      </w:r>
+      <w:r>
+        <w:rPr>
+          <w:rFonts w:ascii="Times New Roman" w:hAnsi="Times New Roman" w:cs="Times New Roman"/>
+          <w:sz w:val="24"/>
+          <w:szCs w:val="24"/>
+        </w:rPr>
+        <w:t xml:space="preserve"> oyu</w:t>
+      </w:r>
+      <w:r>
+        <w:rPr>
+          <w:rFonts w:ascii="Times New Roman" w:hAnsi="Times New Roman" w:cs="Times New Roman"/>
+          <w:sz w:val="24"/>
+          <w:szCs w:val="24"/>
+        </w:rPr>
+        <w:t>n, kullanıcıların belirlenen</w:t>
+      </w:r>
+      <w:r>
+        <w:rPr>
+          <w:rFonts w:ascii="Times New Roman" w:hAnsi="Times New Roman" w:cs="Times New Roman"/>
+          <w:sz w:val="24"/>
+          <w:szCs w:val="24"/>
+        </w:rPr>
+        <w:t xml:space="preserve"> oyun unsurlarına karşı, üç boyutlu bir ortamda fonksiyonları ve oyun gereçlerini kullanarak ilerleme kaydetmesi, belirlenen süre zarfında sonuca ulaşıp puanının kaydedilmesi üzerine kuruludur. Başlangıç ekranı, kullanıcı kaydı, oyuna giriş, oyun içi unsurların tasarımı(düşman unsurlar, başkarakter unsurları, silah unsurları, ortam unsurları) ve senaryo üzerine gerçekleştirilecektir.</w:t>
       </w:r>
     </w:p>
     <w:p>
@@ -3242,11 +3249,10 @@
         <w:pStyle w:val="ListeParagraf"/>
         <w:spacing w:line="360" w:lineRule="auto"/>
         <w:ind w:left="360"/>
-        <w:jc w:val="both"/>
-        <w:rPr>
-          <w:rFonts w:ascii="Times New Roman" w:hAnsi="Times New Roman" w:cs="Times New Roman"/>
-          <w:sz w:val="24"/>
-          <w:szCs w:val="24"/>
+        <w:rPr>
+          <w:rStyle w:val="Gl"/>
+          <w:rFonts w:ascii="Times New Roman" w:hAnsi="Times New Roman" w:cs="Times New Roman"/>
+          <w:sz w:val="24"/>
         </w:rPr>
       </w:pPr>
     </w:p>
@@ -3254,13 +3260,13 @@
       <w:pPr>
         <w:pStyle w:val="Balk2"/>
         <w:rPr>
-          <w:rFonts w:ascii="Times New Roman" w:hAnsi="Times New Roman" w:cs="Times New Roman"/>
-          <w:b/>
+          <w:rStyle w:val="Gl"/>
+          <w:rFonts w:ascii="Times New Roman" w:hAnsi="Times New Roman" w:cs="Times New Roman"/>
           <w:color w:val="auto"/>
           <w:sz w:val="24"/>
         </w:rPr>
       </w:pPr>
-      <w:bookmarkStart w:id="3" w:name="_Toc444974188"/>
+      <w:bookmarkStart w:id="3" w:name="_Toc444974189"/>
       <w:r>
         <w:rPr>
           <w:rStyle w:val="Gl"/>
@@ -3268,107 +3274,18 @@
           <w:color w:val="auto"/>
           <w:sz w:val="24"/>
         </w:rPr>
-        <w:t xml:space="preserve">1.2 </w:t>
-      </w:r>
-      <w:r>
-        <w:rPr>
-          <w:rFonts w:ascii="Times New Roman" w:hAnsi="Times New Roman" w:cs="Times New Roman"/>
-          <w:b/>
+        <w:t xml:space="preserve">1.3 </w:t>
+      </w:r>
+      <w:r>
+        <w:rPr>
+          <w:rStyle w:val="Gl"/>
+          <w:rFonts w:ascii="Times New Roman" w:hAnsi="Times New Roman" w:cs="Times New Roman"/>
           <w:color w:val="auto"/>
           <w:sz w:val="24"/>
         </w:rPr>
-        <w:t>Projenin Kapsamı</w:t>
+        <w:t>Anahtar Kelime</w:t>
       </w:r>
       <w:bookmarkEnd w:id="3"/>
-    </w:p>
-    <w:p/>
-    <w:p>
-      <w:pPr>
-        <w:pStyle w:val="ListeParagraf"/>
-        <w:spacing w:line="360" w:lineRule="auto"/>
-        <w:ind w:left="360" w:firstLine="348"/>
-        <w:jc w:val="both"/>
-        <w:rPr>
-          <w:rFonts w:ascii="Times New Roman" w:hAnsi="Times New Roman" w:cs="Times New Roman"/>
-          <w:sz w:val="24"/>
-          <w:szCs w:val="24"/>
-        </w:rPr>
-      </w:pPr>
-      <w:r>
-        <w:rPr>
-          <w:rFonts w:ascii="Times New Roman" w:hAnsi="Times New Roman" w:cs="Times New Roman"/>
-          <w:sz w:val="24"/>
-          <w:szCs w:val="24"/>
-        </w:rPr>
-        <w:t>Ortaya çıkarılacak</w:t>
-      </w:r>
-      <w:r>
-        <w:rPr>
-          <w:rFonts w:ascii="Times New Roman" w:hAnsi="Times New Roman" w:cs="Times New Roman"/>
-          <w:sz w:val="24"/>
-          <w:szCs w:val="24"/>
-        </w:rPr>
-        <w:t xml:space="preserve"> oyu</w:t>
-      </w:r>
-      <w:r>
-        <w:rPr>
-          <w:rFonts w:ascii="Times New Roman" w:hAnsi="Times New Roman" w:cs="Times New Roman"/>
-          <w:sz w:val="24"/>
-          <w:szCs w:val="24"/>
-        </w:rPr>
-        <w:t>n, kullanıcıların belirlenen</w:t>
-      </w:r>
-      <w:r>
-        <w:rPr>
-          <w:rFonts w:ascii="Times New Roman" w:hAnsi="Times New Roman" w:cs="Times New Roman"/>
-          <w:sz w:val="24"/>
-          <w:szCs w:val="24"/>
-        </w:rPr>
-        <w:t xml:space="preserve"> oyun unsurlarına karşı, üç boyutlu bir ortamda fonksiyonları ve oyun gereçlerini kullanarak ilerleme kaydetmesi, belirlenen süre zarfında sonuca ulaşıp puanının kaydedilmesi üzerine kuruludur. Başlangıç ekranı, kullanıcı kaydı, oyuna giriş, oyun içi unsurların tasarımı(düşman unsurlar, başkarakter unsurları, silah unsurları, ortam unsurları) ve senaryo üzerine gerçekleştirilecektir.</w:t>
-      </w:r>
-    </w:p>
-    <w:p>
-      <w:pPr>
-        <w:pStyle w:val="ListeParagraf"/>
-        <w:spacing w:line="360" w:lineRule="auto"/>
-        <w:ind w:left="360"/>
-        <w:rPr>
-          <w:rStyle w:val="Gl"/>
-          <w:rFonts w:ascii="Times New Roman" w:hAnsi="Times New Roman" w:cs="Times New Roman"/>
-          <w:sz w:val="24"/>
-        </w:rPr>
-      </w:pPr>
-    </w:p>
-    <w:p>
-      <w:pPr>
-        <w:pStyle w:val="Balk2"/>
-        <w:rPr>
-          <w:rStyle w:val="Gl"/>
-          <w:rFonts w:ascii="Times New Roman" w:hAnsi="Times New Roman" w:cs="Times New Roman"/>
-          <w:color w:val="auto"/>
-          <w:sz w:val="24"/>
-        </w:rPr>
-      </w:pPr>
-      <w:bookmarkStart w:id="4" w:name="_Toc444974189"/>
-      <w:r>
-        <w:rPr>
-          <w:rStyle w:val="Gl"/>
-          <w:rFonts w:ascii="Times New Roman" w:hAnsi="Times New Roman" w:cs="Times New Roman"/>
-          <w:color w:val="auto"/>
-          <w:sz w:val="24"/>
-        </w:rPr>
-        <w:t xml:space="preserve">1.3 </w:t>
-      </w:r>
-      <w:r>
-        <w:rPr>
-          <w:rStyle w:val="Gl"/>
-          <w:rFonts w:ascii="Times New Roman" w:hAnsi="Times New Roman" w:cs="Times New Roman"/>
-          <w:color w:val="auto"/>
-          <w:sz w:val="24"/>
-        </w:rPr>
-        <w:t>Anahtar Kelime</w:t>
-      </w:r>
-      <w:bookmarkEnd w:id="4"/>
     </w:p>
     <w:p>
       <w:pPr>
@@ -3543,7 +3460,7 @@
           <w:sz w:val="24"/>
         </w:rPr>
       </w:pPr>
-      <w:bookmarkStart w:id="5" w:name="_Toc444974190"/>
+      <w:bookmarkStart w:id="4" w:name="_Toc444974190"/>
       <w:r>
         <w:rPr>
           <w:rStyle w:val="Gl"/>
@@ -3562,7 +3479,7 @@
         </w:rPr>
         <w:t>Bölüm Pazar Analizi</w:t>
       </w:r>
-      <w:bookmarkEnd w:id="5"/>
+      <w:bookmarkEnd w:id="4"/>
     </w:p>
     <w:p/>
     <w:p>
@@ -3699,7 +3616,7 @@
                 <w:b/>
               </w:rPr>
             </w:pPr>
-            <w:bookmarkStart w:id="6" w:name="_Toc444974191"/>
+            <w:bookmarkStart w:id="5" w:name="_Toc444974191"/>
             <w:r>
               <w:rPr>
                 <w:b/>
@@ -3708,7 +3625,7 @@
               <w:lastRenderedPageBreak/>
               <w:t>PROJE PLANI</w:t>
             </w:r>
-            <w:bookmarkEnd w:id="6"/>
+            <w:bookmarkEnd w:id="5"/>
           </w:p>
         </w:tc>
       </w:tr>
@@ -3725,7 +3642,7 @@
           <w:szCs w:val="24"/>
         </w:rPr>
       </w:pPr>
-      <w:bookmarkStart w:id="7" w:name="_Toc444974192"/>
+      <w:bookmarkStart w:id="6" w:name="_Toc444974192"/>
       <w:r>
         <w:rPr>
           <w:rStyle w:val="Gl"/>
@@ -3748,7 +3665,7 @@
         </w:rPr>
         <w:t>Giriş</w:t>
       </w:r>
-      <w:bookmarkEnd w:id="7"/>
+      <w:bookmarkEnd w:id="6"/>
     </w:p>
     <w:p/>
     <w:p>
@@ -3784,7 +3701,7 @@
           <w:szCs w:val="24"/>
         </w:rPr>
       </w:pPr>
-      <w:bookmarkStart w:id="8" w:name="_Toc444974193"/>
+      <w:bookmarkStart w:id="7" w:name="_Toc444974193"/>
       <w:r>
         <w:rPr>
           <w:rFonts w:ascii="Times New Roman" w:hAnsi="Times New Roman" w:cs="Times New Roman"/>
@@ -3805,7 +3722,7 @@
         </w:rPr>
         <w:t>Proje Plan Kapsamı</w:t>
       </w:r>
-      <w:bookmarkEnd w:id="8"/>
+      <w:bookmarkEnd w:id="7"/>
     </w:p>
     <w:p>
       <w:pPr>
@@ -3823,8 +3740,8 @@
         </w:rPr>
         <w:br/>
       </w:r>
-      <w:bookmarkStart w:id="9" w:name="_Toc444905979"/>
-      <w:bookmarkStart w:id="10" w:name="_Toc444974194"/>
+      <w:bookmarkStart w:id="8" w:name="_Toc444905979"/>
+      <w:bookmarkStart w:id="9" w:name="_Toc444974194"/>
       <w:r>
         <w:rPr>
           <w:rStyle w:val="Gl"/>
@@ -3834,8 +3751,8 @@
         </w:rPr>
         <w:t>Aşağıda maddeler halinde belirtilen tüm durumlar gözden geçirilerek projeye başlanılmıştır.</w:t>
       </w:r>
+      <w:bookmarkEnd w:id="8"/>
       <w:bookmarkEnd w:id="9"/>
-      <w:bookmarkEnd w:id="10"/>
     </w:p>
     <w:p/>
     <w:p>
@@ -5956,7 +5873,7 @@
           <w:szCs w:val="24"/>
         </w:rPr>
       </w:pPr>
-      <w:bookmarkStart w:id="11" w:name="_Toc444974195"/>
+      <w:bookmarkStart w:id="10" w:name="_Toc444974195"/>
       <w:r>
         <w:rPr>
           <w:rStyle w:val="Gl"/>
@@ -5975,7 +5892,7 @@
         </w:rPr>
         <w:t>Proje Zaman-İş Planı</w:t>
       </w:r>
-      <w:bookmarkEnd w:id="11"/>
+      <w:bookmarkEnd w:id="10"/>
       <w:r>
         <w:rPr>
           <w:color w:val="auto"/>
@@ -5985,6 +5902,7 @@
         <w:t xml:space="preserve"> </w:t>
       </w:r>
     </w:p>
+    <w:p/>
     <w:p>
       <w:pPr>
         <w:spacing w:line="360" w:lineRule="auto"/>
@@ -6228,7 +6146,7 @@
           <w:sz w:val="24"/>
         </w:rPr>
       </w:pPr>
-      <w:bookmarkStart w:id="12" w:name="_Toc444974196"/>
+      <w:bookmarkStart w:id="11" w:name="_Toc444974196"/>
       <w:r>
         <w:rPr>
           <w:rStyle w:val="Gl"/>
@@ -6238,7 +6156,7 @@
         </w:rPr>
         <w:t>2.4 Yapılacak İş Detayları</w:t>
       </w:r>
-      <w:bookmarkEnd w:id="12"/>
+      <w:bookmarkEnd w:id="11"/>
     </w:p>
     <w:p>
       <w:pPr>
@@ -6894,16 +6812,18 @@
         <w:pStyle w:val="Balk2"/>
         <w:rPr>
           <w:rFonts w:ascii="Times New Roman" w:hAnsi="Times New Roman" w:cs="Times New Roman"/>
+          <w:b/>
           <w:bCs/>
           <w:color w:val="auto"/>
           <w:sz w:val="24"/>
           <w:szCs w:val="24"/>
         </w:rPr>
       </w:pPr>
-      <w:bookmarkStart w:id="13" w:name="_Toc444974197"/>
-      <w:r>
-        <w:rPr>
-          <w:rFonts w:ascii="Times New Roman" w:hAnsi="Times New Roman" w:cs="Times New Roman"/>
+      <w:bookmarkStart w:id="12" w:name="_Toc444974197"/>
+      <w:r>
+        <w:rPr>
+          <w:rFonts w:ascii="Times New Roman" w:hAnsi="Times New Roman" w:cs="Times New Roman"/>
+          <w:b/>
           <w:color w:val="auto"/>
           <w:sz w:val="24"/>
           <w:szCs w:val="24"/>
@@ -6913,13 +6833,14 @@
       <w:r>
         <w:rPr>
           <w:rFonts w:ascii="Times New Roman" w:hAnsi="Times New Roman" w:cs="Times New Roman"/>
+          <w:b/>
           <w:color w:val="auto"/>
           <w:sz w:val="24"/>
           <w:szCs w:val="24"/>
         </w:rPr>
         <w:t>Proje Ekip Yapısı</w:t>
       </w:r>
-      <w:bookmarkEnd w:id="13"/>
+      <w:bookmarkEnd w:id="12"/>
     </w:p>
     <w:p>
       <w:pPr>
@@ -7355,7 +7276,7 @@
           <w:szCs w:val="22"/>
         </w:rPr>
       </w:pPr>
-      <w:bookmarkStart w:id="14" w:name="_Toc444974198"/>
+      <w:bookmarkStart w:id="13" w:name="_Toc444974198"/>
       <w:r>
         <w:rPr>
           <w:rFonts w:ascii="Times New Roman" w:hAnsi="Times New Roman" w:cs="Times New Roman"/>
@@ -7394,7 +7315,7 @@
         </w:rPr>
         <w:t>Case Diyagramı</w:t>
       </w:r>
-      <w:bookmarkEnd w:id="14"/>
+      <w:bookmarkEnd w:id="13"/>
     </w:p>
     <w:p>
       <w:pPr>
@@ -8083,7 +8004,7 @@
           <w:sz w:val="24"/>
         </w:rPr>
       </w:pPr>
-      <w:bookmarkStart w:id="15" w:name="_Toc444974199"/>
+      <w:bookmarkStart w:id="14" w:name="_Toc444974199"/>
       <w:r>
         <w:rPr>
           <w:rFonts w:ascii="Times New Roman" w:hAnsi="Times New Roman" w:cs="Times New Roman"/>
@@ -8113,7 +8034,7 @@
         </w:rPr>
         <w:t xml:space="preserve"> Diyagramı</w:t>
       </w:r>
-      <w:bookmarkEnd w:id="15"/>
+      <w:bookmarkEnd w:id="14"/>
     </w:p>
     <w:p>
       <w:pPr>
@@ -8278,7 +8199,7 @@
           <w:sz w:val="24"/>
         </w:rPr>
       </w:pPr>
-      <w:bookmarkStart w:id="16" w:name="_Toc444974200"/>
+      <w:bookmarkStart w:id="15" w:name="_Toc444974200"/>
       <w:r>
         <w:rPr>
           <w:rFonts w:ascii="Times New Roman" w:hAnsi="Times New Roman" w:cs="Times New Roman"/>
@@ -8309,7 +8230,7 @@
         </w:rPr>
         <w:t xml:space="preserve"> Oyun Motoru Yapısal İncelemesi</w:t>
       </w:r>
-      <w:bookmarkEnd w:id="16"/>
+      <w:bookmarkEnd w:id="15"/>
     </w:p>
     <w:p>
       <w:pPr>
@@ -8481,7 +8402,7 @@
           <w:b/>
         </w:rPr>
       </w:pPr>
-      <w:bookmarkStart w:id="17" w:name="_Toc444974201"/>
+      <w:bookmarkStart w:id="16" w:name="_Toc444974201"/>
       <w:r>
         <w:rPr>
           <w:rFonts w:ascii="Times New Roman" w:hAnsi="Times New Roman" w:cs="Times New Roman"/>
@@ -8520,7 +8441,7 @@
         </w:rPr>
         <w:t xml:space="preserve"> Yapısal İncelemesi</w:t>
       </w:r>
-      <w:bookmarkEnd w:id="17"/>
+      <w:bookmarkEnd w:id="16"/>
     </w:p>
     <w:p>
       <w:pPr>
@@ -8705,7 +8626,7 @@
           <w:sz w:val="24"/>
         </w:rPr>
       </w:pPr>
-      <w:bookmarkStart w:id="18" w:name="_Toc444974202"/>
+      <w:bookmarkStart w:id="17" w:name="_Toc444974202"/>
       <w:r>
         <w:rPr>
           <w:rFonts w:ascii="Times New Roman" w:hAnsi="Times New Roman" w:cs="Times New Roman"/>
@@ -8716,7 +8637,7 @@
         <w:lastRenderedPageBreak/>
         <w:t>Kullanılacak Dağıtım Yöntemleri</w:t>
       </w:r>
-      <w:bookmarkEnd w:id="18"/>
+      <w:bookmarkEnd w:id="17"/>
     </w:p>
     <w:p>
       <w:pPr>
@@ -8833,7 +8754,7 @@
           <w:sz w:val="24"/>
         </w:rPr>
       </w:pPr>
-      <w:bookmarkStart w:id="19" w:name="_Toc444974203"/>
+      <w:bookmarkStart w:id="18" w:name="_Toc444974203"/>
       <w:r>
         <w:rPr>
           <w:rFonts w:ascii="Times New Roman" w:hAnsi="Times New Roman" w:cs="Times New Roman"/>
@@ -8852,7 +8773,7 @@
         </w:rPr>
         <w:t>Varlık-İlişki Şeması</w:t>
       </w:r>
-      <w:bookmarkEnd w:id="19"/>
+      <w:bookmarkEnd w:id="18"/>
     </w:p>
     <w:p>
       <w:pPr>
@@ -8982,6 +8903,10 @@
     <w:p>
       <w:pPr>
         <w:pStyle w:val="Balk2"/>
+        <w:numPr>
+          <w:ilvl w:val="1"/>
+          <w:numId w:val="41"/>
+        </w:numPr>
         <w:rPr>
           <w:rFonts w:ascii="Times New Roman" w:hAnsi="Times New Roman" w:cs="Times New Roman"/>
           <w:b/>
@@ -8989,7 +8914,7 @@
           <w:sz w:val="24"/>
         </w:rPr>
       </w:pPr>
-      <w:bookmarkStart w:id="20" w:name="_Toc444974204"/>
+      <w:bookmarkStart w:id="19" w:name="_Toc444974204"/>
       <w:r>
         <w:rPr>
           <w:rFonts w:ascii="Times New Roman" w:hAnsi="Times New Roman" w:cs="Times New Roman"/>
@@ -8997,9 +8922,15 @@
           <w:color w:val="auto"/>
           <w:sz w:val="24"/>
         </w:rPr>
-        <w:t>2.12 Oyun Senaryosu</w:t>
-      </w:r>
-      <w:bookmarkEnd w:id="20"/>
+        <w:t>Oyun Senaryosu</w:t>
+      </w:r>
+      <w:bookmarkEnd w:id="19"/>
+    </w:p>
+    <w:p>
+      <w:pPr>
+        <w:pStyle w:val="ListeParagraf"/>
+        <w:ind w:left="621"/>
+      </w:pPr>
     </w:p>
     <w:p>
       <w:pPr>
@@ -9120,6 +9051,7 @@
           <w:sz w:val="24"/>
           <w:szCs w:val="24"/>
         </w:rPr>
+        <w:lastRenderedPageBreak/>
         <w:t xml:space="preserve">Oyun içerisinde ana karakter belirlenen konumdan başlatılıp haritada belirlenen bitişe gitmesi </w:t>
       </w:r>
       <w:r>
@@ -9136,16 +9068,7 @@
           <w:sz w:val="24"/>
           <w:szCs w:val="24"/>
         </w:rPr>
-        <w:t xml:space="preserve"> tarafından rastgele konumlandırılmış düşman unsurlar ile </w:t>
-      </w:r>
-      <w:r>
-        <w:rPr>
-          <w:rFonts w:ascii="Times New Roman" w:hAnsi="Times New Roman" w:cs="Times New Roman"/>
-          <w:sz w:val="24"/>
-          <w:szCs w:val="24"/>
-        </w:rPr>
-        <w:lastRenderedPageBreak/>
-        <w:t xml:space="preserve">gireceği </w:t>
+        <w:t xml:space="preserve"> tarafından rastgele konumlandırılmış düşman unsurlar ile gireceği </w:t>
       </w:r>
       <w:r>
         <w:rPr>
@@ -9246,7 +9169,7 @@
             <w:r>
               <w:br w:type="page"/>
             </w:r>
-            <w:bookmarkStart w:id="21" w:name="_Toc444974205"/>
+            <w:bookmarkStart w:id="20" w:name="_Toc444974205"/>
             <w:r>
               <w:rPr>
                 <w:b/>
@@ -9269,7 +9192,7 @@
               </w:rPr>
               <w:t>SİSTEM GERÇEKLEŞTİRİMİ</w:t>
             </w:r>
-            <w:bookmarkEnd w:id="21"/>
+            <w:bookmarkEnd w:id="20"/>
             <w:r>
               <w:rPr>
                 <w:rFonts w:eastAsia="Times New Roman"/>
@@ -9292,7 +9215,7 @@
           <w:sz w:val="24"/>
         </w:rPr>
       </w:pPr>
-      <w:bookmarkStart w:id="22" w:name="_Toc444974206"/>
+      <w:bookmarkStart w:id="21" w:name="_Toc444974206"/>
       <w:r>
         <w:rPr>
           <w:rFonts w:ascii="Times New Roman" w:hAnsi="Times New Roman" w:cs="Times New Roman"/>
@@ -9311,7 +9234,7 @@
         </w:rPr>
         <w:t>Giriş</w:t>
       </w:r>
-      <w:bookmarkEnd w:id="22"/>
+      <w:bookmarkEnd w:id="21"/>
     </w:p>
     <w:p>
       <w:pPr>
@@ -9391,7 +9314,7 @@
           <w:sz w:val="24"/>
         </w:rPr>
       </w:pPr>
-      <w:bookmarkStart w:id="23" w:name="_Toc444974207"/>
+      <w:bookmarkStart w:id="22" w:name="_Toc444974207"/>
       <w:r>
         <w:rPr>
           <w:rFonts w:ascii="Times New Roman" w:hAnsi="Times New Roman" w:cs="Times New Roman"/>
@@ -9410,7 +9333,7 @@
         </w:rPr>
         <w:t>Yazılım Geliştirme Ortamları</w:t>
       </w:r>
-      <w:bookmarkEnd w:id="23"/>
+      <w:bookmarkEnd w:id="22"/>
     </w:p>
     <w:p>
       <w:pPr>
@@ -9626,9 +9549,7 @@
     </w:p>
     <w:p>
       <w:pPr>
-        <w:pStyle w:val="ListeParagraf"/>
         <w:spacing w:line="360" w:lineRule="auto"/>
-        <w:ind w:left="0" w:firstLine="708"/>
         <w:jc w:val="both"/>
         <w:rPr>
           <w:rFonts w:ascii="Times New Roman" w:hAnsi="Times New Roman" w:cs="Times New Roman"/>
@@ -9636,32 +9557,8 @@
           <w:szCs w:val="24"/>
         </w:rPr>
       </w:pPr>
-    </w:p>
-    <w:p>
-      <w:pPr>
-        <w:pStyle w:val="ListeParagraf"/>
-        <w:spacing w:line="360" w:lineRule="auto"/>
-        <w:ind w:left="0" w:firstLine="708"/>
-        <w:jc w:val="both"/>
-        <w:rPr>
-          <w:rFonts w:ascii="Times New Roman" w:hAnsi="Times New Roman" w:cs="Times New Roman"/>
-          <w:sz w:val="24"/>
-          <w:szCs w:val="24"/>
-        </w:rPr>
-      </w:pPr>
-    </w:p>
-    <w:p>
-      <w:pPr>
-        <w:pStyle w:val="ListeParagraf"/>
-        <w:spacing w:line="360" w:lineRule="auto"/>
-        <w:ind w:left="0" w:firstLine="708"/>
-        <w:jc w:val="both"/>
-        <w:rPr>
-          <w:rFonts w:ascii="Times New Roman" w:hAnsi="Times New Roman" w:cs="Times New Roman"/>
-          <w:sz w:val="24"/>
-          <w:szCs w:val="24"/>
-        </w:rPr>
-      </w:pPr>
+      <w:bookmarkStart w:id="23" w:name="_GoBack"/>
+      <w:bookmarkEnd w:id="23"/>
     </w:p>
     <w:p>
       <w:pPr>
@@ -16137,7 +16034,7 @@
 </file>
 
 <file path=customXml/itemProps1.xml><?xml version="1.0" encoding="utf-8"?>
-<ds:datastoreItem xmlns:ds="http://schemas.openxmlformats.org/officeDocument/2006/customXml" ds:itemID="{56812C5E-284B-4123-A929-6792B78453E5}">
+<ds:datastoreItem xmlns:ds="http://schemas.openxmlformats.org/officeDocument/2006/customXml" ds:itemID="{AE1A7C8B-9693-47CD-A0F6-DABCB92EA606}">
   <ds:schemaRefs>
     <ds:schemaRef ds:uri="http://schemas.openxmlformats.org/officeDocument/2006/bibliography"/>
   </ds:schemaRefs>
